--- a/X class/11. Практически Проект/E-Wallet.docx
+++ b/X class/11. Практически Проект/E-Wallet.docx
@@ -103,9 +103,6 @@
     <w:p>
       <w:pPr>
         <w:jc w:val="both"/>
-        <w:rPr>
-          <w:lang w:val="bg-BG"/>
-        </w:rPr>
       </w:pPr>
       <w:r>
         <w:rPr>
@@ -113,7 +110,7 @@
           <w:lang w:val="bg-BG"/>
         </w:rPr>
         <w:drawing>
-          <wp:inline distT="0" distB="0" distL="0" distR="0" wp14:anchorId="429AA0C8" wp14:editId="773D7D13">
+          <wp:inline distT="0" distB="0" distL="0" distR="0" wp14:anchorId="429AA0C8" wp14:editId="07831E0A">
             <wp:extent cx="5727700" cy="3517900"/>
             <wp:effectExtent l="0" t="0" r="6350" b="6350"/>
             <wp:docPr id="209712280" name="Картина 1"/>
@@ -130,7 +127,7 @@
                     </pic:cNvPicPr>
                   </pic:nvPicPr>
                   <pic:blipFill>
-                    <a:blip r:embed="rId4" cstate="print">
+                    <a:blip r:embed="rId5" cstate="print">
                       <a:extLst>
                         <a:ext uri="{28A0092B-C50C-407E-A947-70E740481C1C}">
                           <a14:useLocalDpi xmlns:a14="http://schemas.microsoft.com/office/drawing/2010/main" val="0"/>
@@ -165,6 +162,923 @@
     <w:p>
       <w:pPr>
         <w:jc w:val="both"/>
+      </w:pPr>
+    </w:p>
+    <w:p>
+      <w:pPr>
+        <w:jc w:val="both"/>
+        <w:rPr>
+          <w:rFonts w:asciiTheme="majorHAnsi" w:eastAsiaTheme="majorEastAsia" w:hAnsiTheme="majorHAnsi" w:cstheme="majorBidi"/>
+          <w:color w:val="E97132" w:themeColor="accent2"/>
+          <w:sz w:val="40"/>
+          <w:szCs w:val="40"/>
+          <w:lang w:val="bg-BG"/>
+        </w:rPr>
+      </w:pPr>
+      <w:r>
+        <w:rPr>
+          <w:b/>
+          <w:bCs/>
+          <w:color w:val="E97132" w:themeColor="accent2"/>
+          <w:lang w:val="bg-BG"/>
+        </w:rPr>
+        <w:t>Етапи при изграждането на приложението.</w:t>
+      </w:r>
+    </w:p>
+    <w:p>
+      <w:pPr>
+        <w:jc w:val="both"/>
+        <w:rPr>
+          <w:color w:val="E97132" w:themeColor="accent2"/>
+        </w:rPr>
+      </w:pPr>
+      <w:r>
+        <w:rPr>
+          <w:color w:val="E97132" w:themeColor="accent2"/>
+          <w:lang w:val="bg-BG"/>
+        </w:rPr>
+        <w:t>I.</w:t>
+      </w:r>
+      <w:r>
+        <w:rPr>
+          <w:color w:val="E97132" w:themeColor="accent2"/>
+          <w:lang w:val="bg-BG"/>
+        </w:rPr>
+        <w:t xml:space="preserve"> </w:t>
+      </w:r>
+      <w:r>
+        <w:rPr>
+          <w:color w:val="E97132" w:themeColor="accent2"/>
+          <w:lang w:val="bg-BG"/>
+        </w:rPr>
+        <w:t xml:space="preserve">Създаване на </w:t>
+      </w:r>
+      <w:r>
+        <w:rPr>
+          <w:color w:val="E97132" w:themeColor="accent2"/>
+        </w:rPr>
+        <w:t xml:space="preserve">Windows Forms </w:t>
+      </w:r>
+      <w:r>
+        <w:rPr>
+          <w:color w:val="E97132" w:themeColor="accent2"/>
+          <w:lang w:val="bg-BG"/>
+        </w:rPr>
+        <w:t xml:space="preserve">приложение във </w:t>
+      </w:r>
+      <w:r>
+        <w:rPr>
+          <w:color w:val="E97132" w:themeColor="accent2"/>
+        </w:rPr>
+        <w:t>Visual Studio</w:t>
+      </w:r>
+    </w:p>
+    <w:p>
+      <w:r>
+        <w:rPr>
+          <w:lang w:val="bg-BG"/>
+        </w:rPr>
+        <w:t xml:space="preserve">В </w:t>
+      </w:r>
+      <w:r>
+        <w:t>Visual Studio</w:t>
+      </w:r>
+      <w:r>
+        <w:rPr>
+          <w:lang w:val="bg-BG"/>
+        </w:rPr>
+        <w:t xml:space="preserve"> създайте проект с име </w:t>
+      </w:r>
+      <w:r>
+        <w:rPr>
+          <w:color w:val="156082" w:themeColor="accent1"/>
+        </w:rPr>
+        <w:t>{My</w:t>
+      </w:r>
+      <w:r>
+        <w:rPr>
+          <w:color w:val="156082" w:themeColor="accent1"/>
+          <w:lang w:val="bg-BG"/>
+        </w:rPr>
+        <w:t>-</w:t>
+      </w:r>
+      <w:r>
+        <w:rPr>
+          <w:color w:val="156082" w:themeColor="accent1"/>
+        </w:rPr>
+        <w:t>First</w:t>
+      </w:r>
+      <w:r>
+        <w:rPr>
+          <w:color w:val="156082" w:themeColor="accent1"/>
+          <w:lang w:val="bg-BG"/>
+        </w:rPr>
+        <w:t>-</w:t>
+      </w:r>
+      <w:r>
+        <w:rPr>
+          <w:color w:val="156082" w:themeColor="accent1"/>
+        </w:rPr>
+        <w:t>Name}-E-Wallet</w:t>
+      </w:r>
+      <w:r>
+        <w:t>(</w:t>
+      </w:r>
+      <w:r>
+        <w:rPr>
+          <w:lang w:val="bg-BG"/>
+        </w:rPr>
+        <w:t xml:space="preserve">например: </w:t>
+      </w:r>
+      <w:r>
+        <w:rPr>
+          <w:color w:val="156082" w:themeColor="accent1"/>
+        </w:rPr>
+        <w:t>Ivan-E-Wallet</w:t>
+      </w:r>
+      <w:r>
+        <w:t>).</w:t>
+      </w:r>
+    </w:p>
+    <w:p>
+      <w:pPr>
+        <w:jc w:val="both"/>
+        <w:rPr>
+          <w:color w:val="E97132" w:themeColor="accent2"/>
+          <w:lang w:val="bg-BG"/>
+        </w:rPr>
+      </w:pPr>
+      <w:r>
+        <w:rPr>
+          <w:color w:val="E97132" w:themeColor="accent2"/>
+          <w:lang w:val="bg-BG"/>
+        </w:rPr>
+        <w:t>I</w:t>
+      </w:r>
+      <w:r>
+        <w:rPr>
+          <w:color w:val="E97132" w:themeColor="accent2"/>
+        </w:rPr>
+        <w:t>I</w:t>
+      </w:r>
+      <w:r>
+        <w:rPr>
+          <w:color w:val="E97132" w:themeColor="accent2"/>
+          <w:lang w:val="bg-BG"/>
+        </w:rPr>
+        <w:t>.</w:t>
+      </w:r>
+      <w:r>
+        <w:rPr>
+          <w:color w:val="E97132" w:themeColor="accent2"/>
+          <w:lang w:val="bg-BG"/>
+        </w:rPr>
+        <w:t xml:space="preserve"> Създаване на графичния интерфейс</w:t>
+      </w:r>
+    </w:p>
+    <w:p>
+      <w:pPr>
+        <w:pStyle w:val="a9"/>
+        <w:numPr>
+          <w:ilvl w:val="0"/>
+          <w:numId w:val="5"/>
+        </w:numPr>
+        <w:jc w:val="both"/>
+      </w:pPr>
+      <w:r>
+        <w:rPr>
+          <w:lang w:val="bg-BG"/>
+        </w:rPr>
+        <w:t xml:space="preserve">Променете заглавието на формата с нов текст: </w:t>
+      </w:r>
+      <w:r>
+        <w:rPr>
+          <w:color w:val="0070C0"/>
+          <w:lang w:val="bg-BG"/>
+        </w:rPr>
+        <w:t>Електронен портфейл</w:t>
+      </w:r>
+    </w:p>
+    <w:p>
+      <w:pPr>
+        <w:ind w:left="360"/>
+        <w:jc w:val="both"/>
+        <w:rPr>
+          <w:lang w:val="bg-BG"/>
+        </w:rPr>
+      </w:pPr>
+      <w:r>
+        <w:rPr>
+          <w:lang w:val="bg-BG"/>
+        </w:rPr>
+        <w:t xml:space="preserve">Използвайки панела с контроли на </w:t>
+      </w:r>
+      <w:r>
+        <w:t xml:space="preserve">Visual Studio </w:t>
+      </w:r>
+      <w:r>
+        <w:rPr>
+          <w:lang w:val="bg-BG"/>
+        </w:rPr>
+        <w:t>добавете и подредете нужните интерфейс елементи във формата на приложението. Например:</w:t>
+      </w:r>
+    </w:p>
+    <w:p>
+      <w:pPr>
+        <w:pStyle w:val="a9"/>
+        <w:numPr>
+          <w:ilvl w:val="1"/>
+          <w:numId w:val="5"/>
+        </w:numPr>
+        <w:jc w:val="both"/>
+        <w:rPr>
+          <w:lang w:val="bg-BG"/>
+        </w:rPr>
+      </w:pPr>
+      <w:r>
+        <w:rPr>
+          <w:lang w:val="bg-BG"/>
+        </w:rPr>
+        <w:t xml:space="preserve">Добавете </w:t>
+      </w:r>
+      <w:r>
+        <w:rPr>
+          <w:i/>
+          <w:iCs/>
+          <w:color w:val="156082" w:themeColor="accent1"/>
+        </w:rPr>
+        <w:t>label</w:t>
+      </w:r>
+      <w:r>
+        <w:rPr>
+          <w:color w:val="156082" w:themeColor="accent1"/>
+          <w:lang w:val="bg-BG"/>
+        </w:rPr>
+        <w:t xml:space="preserve"> </w:t>
+      </w:r>
+      <w:r>
+        <w:rPr>
+          <w:lang w:val="bg-BG"/>
+        </w:rPr>
+        <w:t xml:space="preserve">за баланс със текст: </w:t>
+      </w:r>
+      <w:r>
+        <w:rPr>
+          <w:b/>
+          <w:bCs/>
+          <w:lang w:val="bg-BG"/>
+        </w:rPr>
+        <w:t>Баланс: 0.00лв</w:t>
+      </w:r>
+    </w:p>
+    <w:p>
+      <w:pPr>
+        <w:pStyle w:val="a9"/>
+        <w:numPr>
+          <w:ilvl w:val="2"/>
+          <w:numId w:val="5"/>
+        </w:numPr>
+        <w:jc w:val="both"/>
+        <w:rPr>
+          <w:lang w:val="bg-BG"/>
+        </w:rPr>
+      </w:pPr>
+      <w:r>
+        <w:t>Font Size: 24pt</w:t>
+      </w:r>
+    </w:p>
+    <w:p>
+      <w:pPr>
+        <w:pStyle w:val="a9"/>
+        <w:numPr>
+          <w:ilvl w:val="1"/>
+          <w:numId w:val="5"/>
+        </w:numPr>
+        <w:jc w:val="both"/>
+        <w:rPr>
+          <w:lang w:val="bg-BG"/>
+        </w:rPr>
+      </w:pPr>
+      <w:r>
+        <w:rPr>
+          <w:lang w:val="bg-BG"/>
+        </w:rPr>
+        <w:t xml:space="preserve">Добавете </w:t>
+      </w:r>
+      <w:r>
+        <w:rPr>
+          <w:i/>
+          <w:iCs/>
+          <w:color w:val="156082" w:themeColor="accent1"/>
+        </w:rPr>
+        <w:t>GroupBox</w:t>
+      </w:r>
+      <w:r>
+        <w:t xml:space="preserve"> </w:t>
+      </w:r>
+      <w:r>
+        <w:rPr>
+          <w:lang w:val="bg-BG"/>
+        </w:rPr>
+        <w:t xml:space="preserve"> от </w:t>
+      </w:r>
+      <w:r>
+        <w:rPr>
+          <w:lang w:val="bg-BG"/>
+        </w:rPr>
+        <w:t xml:space="preserve">категория </w:t>
+      </w:r>
+      <w:r>
+        <w:rPr>
+          <w:i/>
+          <w:iCs/>
+        </w:rPr>
+        <w:t>Containers</w:t>
+      </w:r>
+      <w:r>
+        <w:t xml:space="preserve"> </w:t>
+      </w:r>
+      <w:r>
+        <w:rPr>
+          <w:lang w:val="bg-BG"/>
+        </w:rPr>
+        <w:t xml:space="preserve">на панела с контроли и му задайте текст </w:t>
+      </w:r>
+      <w:r>
+        <w:rPr>
+          <w:b/>
+          <w:bCs/>
+          <w:lang w:val="bg-BG"/>
+        </w:rPr>
+        <w:t>ПРИХОД</w:t>
+      </w:r>
+    </w:p>
+    <w:p>
+      <w:pPr>
+        <w:pStyle w:val="a9"/>
+        <w:numPr>
+          <w:ilvl w:val="1"/>
+          <w:numId w:val="5"/>
+        </w:numPr>
+        <w:jc w:val="both"/>
+        <w:rPr>
+          <w:lang w:val="bg-BG"/>
+        </w:rPr>
+      </w:pPr>
+      <w:r>
+        <w:rPr>
+          <w:lang w:val="bg-BG"/>
+        </w:rPr>
+        <w:t>В контейнера за приходи добавете и останалите контроли:</w:t>
+      </w:r>
+    </w:p>
+    <w:p>
+      <w:pPr>
+        <w:pStyle w:val="a9"/>
+        <w:numPr>
+          <w:ilvl w:val="2"/>
+          <w:numId w:val="5"/>
+        </w:numPr>
+        <w:jc w:val="both"/>
+        <w:rPr>
+          <w:lang w:val="bg-BG"/>
+        </w:rPr>
+      </w:pPr>
+      <w:r>
+        <w:rPr>
+          <w:i/>
+          <w:iCs/>
+        </w:rPr>
+        <w:t>Label</w:t>
+      </w:r>
+      <w:r>
+        <w:t xml:space="preserve">  </w:t>
+      </w:r>
+      <w:r>
+        <w:rPr>
+          <w:lang w:val="bg-BG"/>
+        </w:rPr>
+        <w:t xml:space="preserve">с текст </w:t>
+      </w:r>
+      <w:r>
+        <w:rPr>
+          <w:b/>
+          <w:bCs/>
+          <w:lang w:val="bg-BG"/>
+        </w:rPr>
+        <w:t>Описание</w:t>
+      </w:r>
+      <w:r>
+        <w:rPr>
+          <w:lang w:val="bg-BG"/>
+        </w:rPr>
+        <w:t xml:space="preserve"> и </w:t>
+      </w:r>
+      <w:r>
+        <w:t>label</w:t>
+      </w:r>
+      <w:r>
+        <w:rPr>
+          <w:lang w:val="bg-BG"/>
+        </w:rPr>
+        <w:t xml:space="preserve"> с текст </w:t>
+      </w:r>
+      <w:r>
+        <w:rPr>
+          <w:b/>
+          <w:bCs/>
+          <w:lang w:val="bg-BG"/>
+        </w:rPr>
+        <w:t>Сума</w:t>
+      </w:r>
+    </w:p>
+    <w:p>
+      <w:pPr>
+        <w:pStyle w:val="a9"/>
+        <w:numPr>
+          <w:ilvl w:val="2"/>
+          <w:numId w:val="5"/>
+        </w:numPr>
+        <w:jc w:val="both"/>
+        <w:rPr>
+          <w:lang w:val="bg-BG"/>
+        </w:rPr>
+      </w:pPr>
+      <w:r>
+        <w:rPr>
+          <w:i/>
+          <w:iCs/>
+        </w:rPr>
+        <w:t>Button</w:t>
+      </w:r>
+      <w:r>
+        <w:t xml:space="preserve"> </w:t>
+      </w:r>
+      <w:r>
+        <w:rPr>
+          <w:lang w:val="bg-BG"/>
+        </w:rPr>
+        <w:t xml:space="preserve">с текст </w:t>
+      </w:r>
+      <w:r>
+        <w:rPr>
+          <w:b/>
+          <w:bCs/>
+          <w:lang w:val="bg-BG"/>
+        </w:rPr>
+        <w:t>Запази</w:t>
+      </w:r>
+    </w:p>
+    <w:p>
+      <w:pPr>
+        <w:pStyle w:val="a9"/>
+        <w:numPr>
+          <w:ilvl w:val="2"/>
+          <w:numId w:val="5"/>
+        </w:numPr>
+        <w:jc w:val="both"/>
+        <w:rPr>
+          <w:lang w:val="bg-BG"/>
+        </w:rPr>
+      </w:pPr>
+      <w:r>
+        <w:rPr>
+          <w:i/>
+          <w:iCs/>
+        </w:rPr>
+        <w:lastRenderedPageBreak/>
+        <w:t>Label</w:t>
+      </w:r>
+      <w:r>
+        <w:rPr>
+          <w:lang w:val="bg-BG"/>
+        </w:rPr>
+        <w:t xml:space="preserve"> с текст </w:t>
+      </w:r>
+      <w:r>
+        <w:rPr>
+          <w:b/>
+          <w:bCs/>
+          <w:lang w:val="bg-BG"/>
+        </w:rPr>
+        <w:t>Транзакции</w:t>
+      </w:r>
+    </w:p>
+    <w:p>
+      <w:pPr>
+        <w:pStyle w:val="a9"/>
+        <w:numPr>
+          <w:ilvl w:val="2"/>
+          <w:numId w:val="5"/>
+        </w:numPr>
+        <w:rPr>
+          <w:lang w:val="bg-BG"/>
+        </w:rPr>
+      </w:pPr>
+      <w:r>
+        <w:rPr>
+          <w:i/>
+          <w:iCs/>
+        </w:rPr>
+        <w:t>ListBox</w:t>
+      </w:r>
+    </w:p>
+    <w:p>
+      <w:pPr>
+        <w:pStyle w:val="a9"/>
+        <w:numPr>
+          <w:ilvl w:val="2"/>
+          <w:numId w:val="5"/>
+        </w:numPr>
+        <w:rPr>
+          <w:i/>
+          <w:iCs/>
+          <w:lang w:val="bg-BG"/>
+        </w:rPr>
+      </w:pPr>
+      <w:r>
+        <w:rPr>
+          <w:i/>
+          <w:iCs/>
+        </w:rPr>
+        <w:t xml:space="preserve">Label </w:t>
+      </w:r>
+      <w:r>
+        <w:rPr>
+          <w:lang w:val="bg-BG"/>
+        </w:rPr>
+        <w:t xml:space="preserve"> с текст </w:t>
+      </w:r>
+      <w:r>
+        <w:rPr>
+          <w:b/>
+          <w:bCs/>
+          <w:lang w:val="bg-BG"/>
+        </w:rPr>
+        <w:t>Обща сума:</w:t>
+      </w:r>
+      <w:r>
+        <w:rPr>
+          <w:lang w:val="bg-BG"/>
+        </w:rPr>
+        <w:t xml:space="preserve"> и </w:t>
+      </w:r>
+      <w:r>
+        <w:rPr>
+          <w:i/>
+          <w:iCs/>
+        </w:rPr>
+        <w:t>label</w:t>
+      </w:r>
+      <w:r>
+        <w:rPr>
+          <w:lang w:val="bg-BG"/>
+        </w:rPr>
+        <w:t xml:space="preserve"> с текст </w:t>
+      </w:r>
+      <w:r>
+        <w:rPr>
+          <w:b/>
+          <w:bCs/>
+          <w:lang w:val="bg-BG"/>
+        </w:rPr>
+        <w:t>125.67лв</w:t>
+      </w:r>
+      <w:r>
+        <w:rPr>
+          <w:lang w:val="bg-BG"/>
+        </w:rPr>
+        <w:t xml:space="preserve"> с удебелен </w:t>
+      </w:r>
+      <w:r>
+        <w:rPr>
+          <w:i/>
+          <w:iCs/>
+          <w:lang w:val="bg-BG"/>
+        </w:rPr>
+        <w:t>шрифт</w:t>
+      </w:r>
+    </w:p>
+    <w:p>
+      <w:pPr>
+        <w:ind w:left="1080"/>
+        <w:jc w:val="both"/>
+        <w:rPr>
+          <w:i/>
+          <w:iCs/>
+          <w:lang w:val="bg-BG"/>
+        </w:rPr>
+      </w:pPr>
+      <w:r>
+        <w:rPr>
+          <w:b/>
+          <w:bCs/>
+          <w:i/>
+          <w:iCs/>
+          <w:color w:val="3A7C22" w:themeColor="accent6" w:themeShade="BF"/>
+          <w:lang w:val="bg-BG"/>
+        </w:rPr>
+        <w:t>Подредете</w:t>
+      </w:r>
+      <w:r>
+        <w:rPr>
+          <w:i/>
+          <w:iCs/>
+          <w:color w:val="3A7C22" w:themeColor="accent6" w:themeShade="BF"/>
+          <w:lang w:val="bg-BG"/>
+        </w:rPr>
+        <w:t xml:space="preserve"> и </w:t>
+      </w:r>
+      <w:r>
+        <w:rPr>
+          <w:b/>
+          <w:bCs/>
+          <w:i/>
+          <w:iCs/>
+          <w:color w:val="3A7C22" w:themeColor="accent6" w:themeShade="BF"/>
+          <w:lang w:val="bg-BG"/>
+        </w:rPr>
+        <w:t>подравнете</w:t>
+      </w:r>
+      <w:r>
+        <w:rPr>
+          <w:i/>
+          <w:iCs/>
+          <w:color w:val="3A7C22" w:themeColor="accent6" w:themeShade="BF"/>
+          <w:lang w:val="bg-BG"/>
+        </w:rPr>
+        <w:t xml:space="preserve"> контролите в контейнера </w:t>
+      </w:r>
+      <w:r>
+        <w:rPr>
+          <w:b/>
+          <w:bCs/>
+          <w:i/>
+          <w:iCs/>
+          <w:color w:val="3A7C22" w:themeColor="accent6" w:themeShade="BF"/>
+          <w:lang w:val="bg-BG"/>
+        </w:rPr>
+        <w:t>Приход</w:t>
+      </w:r>
+      <w:r>
+        <w:rPr>
+          <w:i/>
+          <w:iCs/>
+          <w:color w:val="3A7C22" w:themeColor="accent6" w:themeShade="BF"/>
+          <w:lang w:val="bg-BG"/>
+        </w:rPr>
+        <w:t xml:space="preserve"> по начина показан в примерното изображение на приложението.</w:t>
+      </w:r>
+    </w:p>
+    <w:p>
+      <w:pPr>
+        <w:pStyle w:val="a9"/>
+        <w:numPr>
+          <w:ilvl w:val="1"/>
+          <w:numId w:val="5"/>
+        </w:numPr>
+        <w:jc w:val="both"/>
+        <w:rPr>
+          <w:lang w:val="bg-BG"/>
+        </w:rPr>
+      </w:pPr>
+      <w:r>
+        <w:rPr>
+          <w:lang w:val="bg-BG"/>
+        </w:rPr>
+        <w:t xml:space="preserve">За да създадем секцията за </w:t>
+      </w:r>
+      <w:r>
+        <w:rPr>
+          <w:b/>
+          <w:bCs/>
+          <w:lang w:val="bg-BG"/>
+        </w:rPr>
+        <w:t>Разход</w:t>
+      </w:r>
+      <w:r>
+        <w:rPr>
+          <w:lang w:val="bg-BG"/>
+        </w:rPr>
+        <w:t>и:</w:t>
+      </w:r>
+    </w:p>
+    <w:p>
+      <w:pPr>
+        <w:pStyle w:val="a9"/>
+        <w:numPr>
+          <w:ilvl w:val="2"/>
+          <w:numId w:val="5"/>
+        </w:numPr>
+        <w:jc w:val="both"/>
+        <w:rPr>
+          <w:lang w:val="bg-BG"/>
+        </w:rPr>
+      </w:pPr>
+      <w:r>
+        <w:rPr>
+          <w:lang w:val="bg-BG"/>
+        </w:rPr>
+        <w:t xml:space="preserve">Маркирайте с помощта на мишката </w:t>
+      </w:r>
+      <w:r>
+        <w:rPr>
+          <w:b/>
+          <w:bCs/>
+        </w:rPr>
+        <w:t xml:space="preserve">ComboBox </w:t>
+      </w:r>
+      <w:r>
+        <w:rPr>
+          <w:b/>
+          <w:bCs/>
+          <w:lang w:val="bg-BG"/>
+        </w:rPr>
+        <w:t>Приход</w:t>
+      </w:r>
+      <w:r>
+        <w:rPr>
+          <w:lang w:val="bg-BG"/>
+        </w:rPr>
+        <w:t>, след което го копирайте и поставете.</w:t>
+      </w:r>
+    </w:p>
+    <w:p>
+      <w:pPr>
+        <w:pStyle w:val="a9"/>
+        <w:numPr>
+          <w:ilvl w:val="2"/>
+          <w:numId w:val="5"/>
+        </w:numPr>
+        <w:jc w:val="both"/>
+        <w:rPr>
+          <w:lang w:val="bg-BG"/>
+        </w:rPr>
+      </w:pPr>
+      <w:r>
+        <w:rPr>
+          <w:lang w:val="bg-BG"/>
+        </w:rPr>
+        <w:t xml:space="preserve">Издърпайте копието и го позиционирайте в дясно от секцията </w:t>
+      </w:r>
+      <w:r>
+        <w:rPr>
+          <w:b/>
+          <w:bCs/>
+          <w:lang w:val="bg-BG"/>
+        </w:rPr>
+        <w:t>Приход</w:t>
+      </w:r>
+    </w:p>
+    <w:p>
+      <w:pPr>
+        <w:pStyle w:val="a9"/>
+        <w:numPr>
+          <w:ilvl w:val="2"/>
+          <w:numId w:val="5"/>
+        </w:numPr>
+        <w:jc w:val="both"/>
+        <w:rPr>
+          <w:lang w:val="bg-BG"/>
+        </w:rPr>
+      </w:pPr>
+      <w:r>
+        <w:rPr>
+          <w:lang w:val="bg-BG"/>
+        </w:rPr>
+        <w:t xml:space="preserve">Променете характеристиките в копието така, че те да отговарят на секция </w:t>
+      </w:r>
+      <w:r>
+        <w:rPr>
+          <w:b/>
+          <w:bCs/>
+          <w:lang w:val="bg-BG"/>
+        </w:rPr>
+        <w:t>Разход</w:t>
+      </w:r>
+    </w:p>
+    <w:p>
+      <w:pPr>
+        <w:ind w:left="720" w:firstLine="360"/>
+        <w:jc w:val="both"/>
+        <w:rPr>
+          <w:lang w:val="bg-BG"/>
+        </w:rPr>
+      </w:pPr>
+      <w:r>
+        <w:rPr>
+          <w:lang w:val="bg-BG"/>
+        </w:rPr>
+        <w:t xml:space="preserve">Накрая да добавим и контролата за </w:t>
+      </w:r>
+      <w:r>
+        <w:rPr>
+          <w:b/>
+          <w:bCs/>
+          <w:lang w:val="bg-BG"/>
+        </w:rPr>
+        <w:t>дата</w:t>
+      </w:r>
+    </w:p>
+    <w:p>
+      <w:pPr>
+        <w:pStyle w:val="a9"/>
+        <w:numPr>
+          <w:ilvl w:val="1"/>
+          <w:numId w:val="5"/>
+        </w:numPr>
+        <w:jc w:val="both"/>
+        <w:rPr>
+          <w:i/>
+          <w:iCs/>
+          <w:lang w:val="bg-BG"/>
+        </w:rPr>
+      </w:pPr>
+      <w:r>
+        <w:rPr>
+          <w:i/>
+          <w:iCs/>
+        </w:rPr>
+        <w:t>Label</w:t>
+      </w:r>
+      <w:r>
+        <w:rPr>
+          <w:lang w:val="bg-BG"/>
+        </w:rPr>
+        <w:t xml:space="preserve"> с текст </w:t>
+      </w:r>
+      <w:r>
+        <w:rPr>
+          <w:b/>
+          <w:bCs/>
+          <w:lang w:val="bg-BG"/>
+        </w:rPr>
+        <w:t>Дата</w:t>
+      </w:r>
+    </w:p>
+    <w:p>
+      <w:pPr>
+        <w:pStyle w:val="a9"/>
+        <w:numPr>
+          <w:ilvl w:val="1"/>
+          <w:numId w:val="5"/>
+        </w:numPr>
+        <w:jc w:val="both"/>
+        <w:rPr>
+          <w:lang w:val="bg-BG"/>
+        </w:rPr>
+      </w:pPr>
+      <w:r>
+        <w:rPr>
+          <w:lang w:val="bg-BG"/>
+        </w:rPr>
+        <w:t>Намерете</w:t>
+      </w:r>
+      <w:r>
+        <w:rPr>
+          <w:lang w:val="bg-BG"/>
+        </w:rPr>
+        <w:t xml:space="preserve"> контролата </w:t>
+      </w:r>
+      <w:r>
+        <w:rPr>
+          <w:b/>
+          <w:bCs/>
+        </w:rPr>
+        <w:t>DateTimePicker</w:t>
+      </w:r>
+      <w:r>
+        <w:rPr>
+          <w:lang w:val="bg-BG"/>
+        </w:rPr>
+        <w:t xml:space="preserve">, като напишете в търсачката на панела с инструменти </w:t>
+      </w:r>
+      <w:r>
+        <w:rPr>
+          <w:b/>
+          <w:bCs/>
+          <w:i/>
+          <w:iCs/>
+        </w:rPr>
+        <w:t>date</w:t>
+      </w:r>
+      <w:r>
+        <w:rPr>
+          <w:lang w:val="bg-BG"/>
+        </w:rPr>
+        <w:t xml:space="preserve"> и го добавете към формата на приложението</w:t>
+      </w:r>
+    </w:p>
+    <w:p>
+      <w:pPr>
+        <w:jc w:val="both"/>
+        <w:rPr>
+          <w:lang w:val="bg-BG"/>
+        </w:rPr>
+      </w:pPr>
+    </w:p>
+    <w:p>
+      <w:pPr>
         <w:rPr>
           <w:lang w:val="bg-BG"/>
         </w:rPr>
@@ -210,6 +1124,503 @@
     </w:sectPr>
   </w:body>
 </w:document>
+</file>
+
+<file path=word/numbering.xml><?xml version="1.0" encoding="utf-8"?>
+<w:numbering xmlns:wpc="http://schemas.microsoft.com/office/word/2010/wordprocessingCanvas" xmlns:cx="http://schemas.microsoft.com/office/drawing/2014/chartex" xmlns:cx1="http://schemas.microsoft.com/office/drawing/2015/9/8/chartex" xmlns:cx2="http://schemas.microsoft.com/office/drawing/2015/10/21/chartex" xmlns:cx3="http://schemas.microsoft.com/office/drawing/2016/5/9/chartex" xmlns:cx4="http://schemas.microsoft.com/office/drawing/2016/5/10/chartex" xmlns:cx5="http://schemas.microsoft.com/office/drawing/2016/5/11/chartex" xmlns:cx6="http://schemas.microsoft.com/office/drawing/2016/5/12/chartex" xmlns:cx7="http://schemas.microsoft.com/office/drawing/2016/5/13/chartex" xmlns:cx8="http://schemas.microsoft.com/office/drawing/2016/5/14/chartex" xmlns:mc="http://schemas.openxmlformats.org/markup-compatibility/2006" xmlns:aink="http://schemas.microsoft.com/office/drawing/2016/ink" xmlns:am3d="http://schemas.microsoft.com/office/drawing/2017/model3d" xmlns:o="urn:schemas-microsoft-com:office:office" xmlns:oel="http://schemas.microsoft.com/office/2019/extlst" xmlns:r="http://schemas.openxmlformats.org/officeDocument/2006/relationships" xmlns:m="http://schemas.openxmlformats.org/officeDocument/2006/math" xmlns:v="urn:schemas-microsoft-com:vml" xmlns:wp14="http://schemas.microsoft.com/office/word/2010/wordprocessingDrawing" xmlns:wp="http://schemas.openxmlformats.org/drawingml/2006/wordprocessingDrawing" xmlns:w10="urn:schemas-microsoft-com:office:word" xmlns:w="http://schemas.openxmlformats.org/wordprocessingml/2006/main" xmlns:w14="http://schemas.microsoft.com/office/word/2010/wordml" xmlns:w15="http://schemas.microsoft.com/office/word/2012/wordml" xmlns:w16cex="http://schemas.microsoft.com/office/word/2018/wordml/cex" xmlns:w16cid="http://schemas.microsoft.com/office/word/2016/wordml/cid" xmlns:w16="http://schemas.microsoft.com/office/word/2018/wordml" xmlns:w16du="http://schemas.microsoft.com/office/word/2023/wordml/word16du" xmlns:w16sdtdh="http://schemas.microsoft.com/office/word/2020/wordml/sdtdatahash" xmlns:w16se="http://schemas.microsoft.com/office/word/2015/wordml/symex" xmlns:wpg="http://schemas.microsoft.com/office/word/2010/wordprocessingGroup" xmlns:wpi="http://schemas.microsoft.com/office/word/2010/wordprocessingInk" xmlns:wne="http://schemas.microsoft.com/office/word/2006/wordml" xmlns:wps="http://schemas.microsoft.com/office/word/2010/wordprocessingShape" mc:Ignorable="w14 w15 w16se w16cid w16 w16cex w16sdtdh w16du wp14">
+  <w:abstractNum w:abstractNumId="0" w15:restartNumberingAfterBreak="0">
+    <w:nsid w:val="05D20C50"/>
+    <w:multiLevelType w:val="hybridMultilevel"/>
+    <w:tmpl w:val="71265FA4"/>
+    <w:lvl w:ilvl="0" w:tplc="D22A2BFA">
+      <w:start w:val="1"/>
+      <w:numFmt w:val="upperRoman"/>
+      <w:lvlText w:val="%1."/>
+      <w:lvlJc w:val="left"/>
+      <w:pPr>
+        <w:ind w:left="1080" w:hanging="720"/>
+      </w:pPr>
+      <w:rPr>
+        <w:rFonts w:hint="default"/>
+      </w:rPr>
+    </w:lvl>
+    <w:lvl w:ilvl="1" w:tplc="08090019" w:tentative="1">
+      <w:start w:val="1"/>
+      <w:numFmt w:val="lowerLetter"/>
+      <w:lvlText w:val="%2."/>
+      <w:lvlJc w:val="left"/>
+      <w:pPr>
+        <w:ind w:left="1440" w:hanging="360"/>
+      </w:pPr>
+    </w:lvl>
+    <w:lvl w:ilvl="2" w:tplc="0809001B" w:tentative="1">
+      <w:start w:val="1"/>
+      <w:numFmt w:val="lowerRoman"/>
+      <w:lvlText w:val="%3."/>
+      <w:lvlJc w:val="right"/>
+      <w:pPr>
+        <w:ind w:left="2160" w:hanging="180"/>
+      </w:pPr>
+    </w:lvl>
+    <w:lvl w:ilvl="3" w:tplc="0809000F" w:tentative="1">
+      <w:start w:val="1"/>
+      <w:numFmt w:val="decimal"/>
+      <w:lvlText w:val="%4."/>
+      <w:lvlJc w:val="left"/>
+      <w:pPr>
+        <w:ind w:left="2880" w:hanging="360"/>
+      </w:pPr>
+    </w:lvl>
+    <w:lvl w:ilvl="4" w:tplc="08090019" w:tentative="1">
+      <w:start w:val="1"/>
+      <w:numFmt w:val="lowerLetter"/>
+      <w:lvlText w:val="%5."/>
+      <w:lvlJc w:val="left"/>
+      <w:pPr>
+        <w:ind w:left="3600" w:hanging="360"/>
+      </w:pPr>
+    </w:lvl>
+    <w:lvl w:ilvl="5" w:tplc="0809001B" w:tentative="1">
+      <w:start w:val="1"/>
+      <w:numFmt w:val="lowerRoman"/>
+      <w:lvlText w:val="%6."/>
+      <w:lvlJc w:val="right"/>
+      <w:pPr>
+        <w:ind w:left="4320" w:hanging="180"/>
+      </w:pPr>
+    </w:lvl>
+    <w:lvl w:ilvl="6" w:tplc="0809000F" w:tentative="1">
+      <w:start w:val="1"/>
+      <w:numFmt w:val="decimal"/>
+      <w:lvlText w:val="%7."/>
+      <w:lvlJc w:val="left"/>
+      <w:pPr>
+        <w:ind w:left="5040" w:hanging="360"/>
+      </w:pPr>
+    </w:lvl>
+    <w:lvl w:ilvl="7" w:tplc="08090019" w:tentative="1">
+      <w:start w:val="1"/>
+      <w:numFmt w:val="lowerLetter"/>
+      <w:lvlText w:val="%8."/>
+      <w:lvlJc w:val="left"/>
+      <w:pPr>
+        <w:ind w:left="5760" w:hanging="360"/>
+      </w:pPr>
+    </w:lvl>
+    <w:lvl w:ilvl="8" w:tplc="0809001B" w:tentative="1">
+      <w:start w:val="1"/>
+      <w:numFmt w:val="lowerRoman"/>
+      <w:lvlText w:val="%9."/>
+      <w:lvlJc w:val="right"/>
+      <w:pPr>
+        <w:ind w:left="6480" w:hanging="180"/>
+      </w:pPr>
+    </w:lvl>
+  </w:abstractNum>
+  <w:abstractNum w:abstractNumId="1" w15:restartNumberingAfterBreak="0">
+    <w:nsid w:val="06FE6DE0"/>
+    <w:multiLevelType w:val="hybridMultilevel"/>
+    <w:tmpl w:val="07EEBA72"/>
+    <w:lvl w:ilvl="0" w:tplc="8AEC1F60">
+      <w:start w:val="1"/>
+      <w:numFmt w:val="upperRoman"/>
+      <w:lvlText w:val="%1."/>
+      <w:lvlJc w:val="left"/>
+      <w:pPr>
+        <w:ind w:left="1080" w:hanging="720"/>
+      </w:pPr>
+      <w:rPr>
+        <w:rFonts w:hint="default"/>
+      </w:rPr>
+    </w:lvl>
+    <w:lvl w:ilvl="1" w:tplc="08090019" w:tentative="1">
+      <w:start w:val="1"/>
+      <w:numFmt w:val="lowerLetter"/>
+      <w:lvlText w:val="%2."/>
+      <w:lvlJc w:val="left"/>
+      <w:pPr>
+        <w:ind w:left="1440" w:hanging="360"/>
+      </w:pPr>
+    </w:lvl>
+    <w:lvl w:ilvl="2" w:tplc="0809001B" w:tentative="1">
+      <w:start w:val="1"/>
+      <w:numFmt w:val="lowerRoman"/>
+      <w:lvlText w:val="%3."/>
+      <w:lvlJc w:val="right"/>
+      <w:pPr>
+        <w:ind w:left="2160" w:hanging="180"/>
+      </w:pPr>
+    </w:lvl>
+    <w:lvl w:ilvl="3" w:tplc="0809000F" w:tentative="1">
+      <w:start w:val="1"/>
+      <w:numFmt w:val="decimal"/>
+      <w:lvlText w:val="%4."/>
+      <w:lvlJc w:val="left"/>
+      <w:pPr>
+        <w:ind w:left="2880" w:hanging="360"/>
+      </w:pPr>
+    </w:lvl>
+    <w:lvl w:ilvl="4" w:tplc="08090019" w:tentative="1">
+      <w:start w:val="1"/>
+      <w:numFmt w:val="lowerLetter"/>
+      <w:lvlText w:val="%5."/>
+      <w:lvlJc w:val="left"/>
+      <w:pPr>
+        <w:ind w:left="3600" w:hanging="360"/>
+      </w:pPr>
+    </w:lvl>
+    <w:lvl w:ilvl="5" w:tplc="0809001B" w:tentative="1">
+      <w:start w:val="1"/>
+      <w:numFmt w:val="lowerRoman"/>
+      <w:lvlText w:val="%6."/>
+      <w:lvlJc w:val="right"/>
+      <w:pPr>
+        <w:ind w:left="4320" w:hanging="180"/>
+      </w:pPr>
+    </w:lvl>
+    <w:lvl w:ilvl="6" w:tplc="0809000F" w:tentative="1">
+      <w:start w:val="1"/>
+      <w:numFmt w:val="decimal"/>
+      <w:lvlText w:val="%7."/>
+      <w:lvlJc w:val="left"/>
+      <w:pPr>
+        <w:ind w:left="5040" w:hanging="360"/>
+      </w:pPr>
+    </w:lvl>
+    <w:lvl w:ilvl="7" w:tplc="08090019" w:tentative="1">
+      <w:start w:val="1"/>
+      <w:numFmt w:val="lowerLetter"/>
+      <w:lvlText w:val="%8."/>
+      <w:lvlJc w:val="left"/>
+      <w:pPr>
+        <w:ind w:left="5760" w:hanging="360"/>
+      </w:pPr>
+    </w:lvl>
+    <w:lvl w:ilvl="8" w:tplc="0809001B" w:tentative="1">
+      <w:start w:val="1"/>
+      <w:numFmt w:val="lowerRoman"/>
+      <w:lvlText w:val="%9."/>
+      <w:lvlJc w:val="right"/>
+      <w:pPr>
+        <w:ind w:left="6480" w:hanging="180"/>
+      </w:pPr>
+    </w:lvl>
+  </w:abstractNum>
+  <w:abstractNum w:abstractNumId="2" w15:restartNumberingAfterBreak="0">
+    <w:nsid w:val="1A1300B7"/>
+    <w:multiLevelType w:val="multilevel"/>
+    <w:tmpl w:val="08090027"/>
+    <w:lvl w:ilvl="0">
+      <w:start w:val="1"/>
+      <w:numFmt w:val="upperRoman"/>
+      <w:pStyle w:val="1"/>
+      <w:lvlText w:val="%1."/>
+      <w:lvlJc w:val="left"/>
+      <w:pPr>
+        <w:ind w:left="0" w:firstLine="0"/>
+      </w:pPr>
+    </w:lvl>
+    <w:lvl w:ilvl="1">
+      <w:start w:val="1"/>
+      <w:numFmt w:val="upperLetter"/>
+      <w:pStyle w:val="2"/>
+      <w:lvlText w:val="%2."/>
+      <w:lvlJc w:val="left"/>
+      <w:pPr>
+        <w:ind w:left="720" w:firstLine="0"/>
+      </w:pPr>
+    </w:lvl>
+    <w:lvl w:ilvl="2">
+      <w:start w:val="1"/>
+      <w:numFmt w:val="decimal"/>
+      <w:pStyle w:val="3"/>
+      <w:lvlText w:val="%3."/>
+      <w:lvlJc w:val="left"/>
+      <w:pPr>
+        <w:ind w:left="1440" w:firstLine="0"/>
+      </w:pPr>
+    </w:lvl>
+    <w:lvl w:ilvl="3">
+      <w:start w:val="1"/>
+      <w:numFmt w:val="lowerLetter"/>
+      <w:pStyle w:val="4"/>
+      <w:lvlText w:val="%4)"/>
+      <w:lvlJc w:val="left"/>
+      <w:pPr>
+        <w:ind w:left="2160" w:firstLine="0"/>
+      </w:pPr>
+    </w:lvl>
+    <w:lvl w:ilvl="4">
+      <w:start w:val="1"/>
+      <w:numFmt w:val="decimal"/>
+      <w:pStyle w:val="5"/>
+      <w:lvlText w:val="(%5)"/>
+      <w:lvlJc w:val="left"/>
+      <w:pPr>
+        <w:ind w:left="2880" w:firstLine="0"/>
+      </w:pPr>
+    </w:lvl>
+    <w:lvl w:ilvl="5">
+      <w:start w:val="1"/>
+      <w:numFmt w:val="lowerLetter"/>
+      <w:pStyle w:val="6"/>
+      <w:lvlText w:val="(%6)"/>
+      <w:lvlJc w:val="left"/>
+      <w:pPr>
+        <w:ind w:left="3600" w:firstLine="0"/>
+      </w:pPr>
+    </w:lvl>
+    <w:lvl w:ilvl="6">
+      <w:start w:val="1"/>
+      <w:numFmt w:val="lowerRoman"/>
+      <w:pStyle w:val="7"/>
+      <w:lvlText w:val="(%7)"/>
+      <w:lvlJc w:val="left"/>
+      <w:pPr>
+        <w:ind w:left="4320" w:firstLine="0"/>
+      </w:pPr>
+    </w:lvl>
+    <w:lvl w:ilvl="7">
+      <w:start w:val="1"/>
+      <w:numFmt w:val="lowerLetter"/>
+      <w:pStyle w:val="8"/>
+      <w:lvlText w:val="(%8)"/>
+      <w:lvlJc w:val="left"/>
+      <w:pPr>
+        <w:ind w:left="5040" w:firstLine="0"/>
+      </w:pPr>
+    </w:lvl>
+    <w:lvl w:ilvl="8">
+      <w:start w:val="1"/>
+      <w:numFmt w:val="lowerRoman"/>
+      <w:pStyle w:val="9"/>
+      <w:lvlText w:val="(%9)"/>
+      <w:lvlJc w:val="left"/>
+      <w:pPr>
+        <w:ind w:left="5760" w:firstLine="0"/>
+      </w:pPr>
+    </w:lvl>
+  </w:abstractNum>
+  <w:abstractNum w:abstractNumId="3" w15:restartNumberingAfterBreak="0">
+    <w:nsid w:val="3A0E690A"/>
+    <w:multiLevelType w:val="hybridMultilevel"/>
+    <w:tmpl w:val="7D50D742"/>
+    <w:lvl w:ilvl="0" w:tplc="388CA6A4">
+      <w:start w:val="1"/>
+      <w:numFmt w:val="upperRoman"/>
+      <w:lvlText w:val="%1."/>
+      <w:lvlJc w:val="left"/>
+      <w:pPr>
+        <w:ind w:left="1080" w:hanging="720"/>
+      </w:pPr>
+      <w:rPr>
+        <w:rFonts w:asciiTheme="majorHAnsi" w:eastAsiaTheme="majorEastAsia" w:hAnsiTheme="majorHAnsi" w:cstheme="majorBidi" w:hint="default"/>
+        <w:color w:val="E97132" w:themeColor="accent2"/>
+        <w:sz w:val="40"/>
+      </w:rPr>
+    </w:lvl>
+    <w:lvl w:ilvl="1" w:tplc="08090019" w:tentative="1">
+      <w:start w:val="1"/>
+      <w:numFmt w:val="lowerLetter"/>
+      <w:lvlText w:val="%2."/>
+      <w:lvlJc w:val="left"/>
+      <w:pPr>
+        <w:ind w:left="1440" w:hanging="360"/>
+      </w:pPr>
+    </w:lvl>
+    <w:lvl w:ilvl="2" w:tplc="0809001B" w:tentative="1">
+      <w:start w:val="1"/>
+      <w:numFmt w:val="lowerRoman"/>
+      <w:lvlText w:val="%3."/>
+      <w:lvlJc w:val="right"/>
+      <w:pPr>
+        <w:ind w:left="2160" w:hanging="180"/>
+      </w:pPr>
+    </w:lvl>
+    <w:lvl w:ilvl="3" w:tplc="0809000F" w:tentative="1">
+      <w:start w:val="1"/>
+      <w:numFmt w:val="decimal"/>
+      <w:lvlText w:val="%4."/>
+      <w:lvlJc w:val="left"/>
+      <w:pPr>
+        <w:ind w:left="2880" w:hanging="360"/>
+      </w:pPr>
+    </w:lvl>
+    <w:lvl w:ilvl="4" w:tplc="08090019" w:tentative="1">
+      <w:start w:val="1"/>
+      <w:numFmt w:val="lowerLetter"/>
+      <w:lvlText w:val="%5."/>
+      <w:lvlJc w:val="left"/>
+      <w:pPr>
+        <w:ind w:left="3600" w:hanging="360"/>
+      </w:pPr>
+    </w:lvl>
+    <w:lvl w:ilvl="5" w:tplc="0809001B" w:tentative="1">
+      <w:start w:val="1"/>
+      <w:numFmt w:val="lowerRoman"/>
+      <w:lvlText w:val="%6."/>
+      <w:lvlJc w:val="right"/>
+      <w:pPr>
+        <w:ind w:left="4320" w:hanging="180"/>
+      </w:pPr>
+    </w:lvl>
+    <w:lvl w:ilvl="6" w:tplc="0809000F" w:tentative="1">
+      <w:start w:val="1"/>
+      <w:numFmt w:val="decimal"/>
+      <w:lvlText w:val="%7."/>
+      <w:lvlJc w:val="left"/>
+      <w:pPr>
+        <w:ind w:left="5040" w:hanging="360"/>
+      </w:pPr>
+    </w:lvl>
+    <w:lvl w:ilvl="7" w:tplc="08090019" w:tentative="1">
+      <w:start w:val="1"/>
+      <w:numFmt w:val="lowerLetter"/>
+      <w:lvlText w:val="%8."/>
+      <w:lvlJc w:val="left"/>
+      <w:pPr>
+        <w:ind w:left="5760" w:hanging="360"/>
+      </w:pPr>
+    </w:lvl>
+    <w:lvl w:ilvl="8" w:tplc="0809001B" w:tentative="1">
+      <w:start w:val="1"/>
+      <w:numFmt w:val="lowerRoman"/>
+      <w:lvlText w:val="%9."/>
+      <w:lvlJc w:val="right"/>
+      <w:pPr>
+        <w:ind w:left="6480" w:hanging="180"/>
+      </w:pPr>
+    </w:lvl>
+  </w:abstractNum>
+  <w:abstractNum w:abstractNumId="4" w15:restartNumberingAfterBreak="0">
+    <w:nsid w:val="3C7E7CE3"/>
+    <w:multiLevelType w:val="hybridMultilevel"/>
+    <w:tmpl w:val="EA08CBB8"/>
+    <w:lvl w:ilvl="0" w:tplc="648EFC40">
+      <w:start w:val="2"/>
+      <w:numFmt w:val="bullet"/>
+      <w:lvlText w:val="-"/>
+      <w:lvlJc w:val="left"/>
+      <w:pPr>
+        <w:ind w:left="720" w:hanging="360"/>
+      </w:pPr>
+      <w:rPr>
+        <w:rFonts w:ascii="Aptos" w:eastAsiaTheme="minorHAnsi" w:hAnsi="Aptos" w:cstheme="minorBidi" w:hint="default"/>
+      </w:rPr>
+    </w:lvl>
+    <w:lvl w:ilvl="1" w:tplc="08090003">
+      <w:start w:val="1"/>
+      <w:numFmt w:val="bullet"/>
+      <w:lvlText w:val="o"/>
+      <w:lvlJc w:val="left"/>
+      <w:pPr>
+        <w:ind w:left="1440" w:hanging="360"/>
+      </w:pPr>
+      <w:rPr>
+        <w:rFonts w:ascii="Courier New" w:hAnsi="Courier New" w:cs="Courier New" w:hint="default"/>
+      </w:rPr>
+    </w:lvl>
+    <w:lvl w:ilvl="2" w:tplc="08090005">
+      <w:start w:val="1"/>
+      <w:numFmt w:val="bullet"/>
+      <w:lvlText w:val=""/>
+      <w:lvlJc w:val="left"/>
+      <w:pPr>
+        <w:ind w:left="2160" w:hanging="360"/>
+      </w:pPr>
+      <w:rPr>
+        <w:rFonts w:ascii="Wingdings" w:hAnsi="Wingdings" w:hint="default"/>
+      </w:rPr>
+    </w:lvl>
+    <w:lvl w:ilvl="3" w:tplc="08090001" w:tentative="1">
+      <w:start w:val="1"/>
+      <w:numFmt w:val="bullet"/>
+      <w:lvlText w:val=""/>
+      <w:lvlJc w:val="left"/>
+      <w:pPr>
+        <w:ind w:left="2880" w:hanging="360"/>
+      </w:pPr>
+      <w:rPr>
+        <w:rFonts w:ascii="Symbol" w:hAnsi="Symbol" w:hint="default"/>
+      </w:rPr>
+    </w:lvl>
+    <w:lvl w:ilvl="4" w:tplc="08090003" w:tentative="1">
+      <w:start w:val="1"/>
+      <w:numFmt w:val="bullet"/>
+      <w:lvlText w:val="o"/>
+      <w:lvlJc w:val="left"/>
+      <w:pPr>
+        <w:ind w:left="3600" w:hanging="360"/>
+      </w:pPr>
+      <w:rPr>
+        <w:rFonts w:ascii="Courier New" w:hAnsi="Courier New" w:cs="Courier New" w:hint="default"/>
+      </w:rPr>
+    </w:lvl>
+    <w:lvl w:ilvl="5" w:tplc="08090005" w:tentative="1">
+      <w:start w:val="1"/>
+      <w:numFmt w:val="bullet"/>
+      <w:lvlText w:val=""/>
+      <w:lvlJc w:val="left"/>
+      <w:pPr>
+        <w:ind w:left="4320" w:hanging="360"/>
+      </w:pPr>
+      <w:rPr>
+        <w:rFonts w:ascii="Wingdings" w:hAnsi="Wingdings" w:hint="default"/>
+      </w:rPr>
+    </w:lvl>
+    <w:lvl w:ilvl="6" w:tplc="08090001" w:tentative="1">
+      <w:start w:val="1"/>
+      <w:numFmt w:val="bullet"/>
+      <w:lvlText w:val=""/>
+      <w:lvlJc w:val="left"/>
+      <w:pPr>
+        <w:ind w:left="5040" w:hanging="360"/>
+      </w:pPr>
+      <w:rPr>
+        <w:rFonts w:ascii="Symbol" w:hAnsi="Symbol" w:hint="default"/>
+      </w:rPr>
+    </w:lvl>
+    <w:lvl w:ilvl="7" w:tplc="08090003" w:tentative="1">
+      <w:start w:val="1"/>
+      <w:numFmt w:val="bullet"/>
+      <w:lvlText w:val="o"/>
+      <w:lvlJc w:val="left"/>
+      <w:pPr>
+        <w:ind w:left="5760" w:hanging="360"/>
+      </w:pPr>
+      <w:rPr>
+        <w:rFonts w:ascii="Courier New" w:hAnsi="Courier New" w:cs="Courier New" w:hint="default"/>
+      </w:rPr>
+    </w:lvl>
+    <w:lvl w:ilvl="8" w:tplc="08090005" w:tentative="1">
+      <w:start w:val="1"/>
+      <w:numFmt w:val="bullet"/>
+      <w:lvlText w:val=""/>
+      <w:lvlJc w:val="left"/>
+      <w:pPr>
+        <w:ind w:left="6480" w:hanging="360"/>
+      </w:pPr>
+      <w:rPr>
+        <w:rFonts w:ascii="Wingdings" w:hAnsi="Wingdings" w:hint="default"/>
+      </w:rPr>
+    </w:lvl>
+  </w:abstractNum>
+  <w:num w:numId="1" w16cid:durableId="1163740485">
+    <w:abstractNumId w:val="2"/>
+  </w:num>
+  <w:num w:numId="2" w16cid:durableId="1177426108">
+    <w:abstractNumId w:val="3"/>
+  </w:num>
+  <w:num w:numId="3" w16cid:durableId="615989130">
+    <w:abstractNumId w:val="1"/>
+  </w:num>
+  <w:num w:numId="4" w16cid:durableId="1233586829">
+    <w:abstractNumId w:val="0"/>
+  </w:num>
+  <w:num w:numId="5" w16cid:durableId="380062819">
+    <w:abstractNumId w:val="4"/>
+  </w:num>
+</w:numbering>
 </file>
 
 <file path=word/styles.xml><?xml version="1.0" encoding="utf-8"?>
@@ -624,6 +2035,9 @@
     <w:pPr>
       <w:keepNext/>
       <w:keepLines/>
+      <w:numPr>
+        <w:numId w:val="1"/>
+      </w:numPr>
       <w:spacing w:before="360" w:after="80"/>
       <w:outlineLvl w:val="0"/>
     </w:pPr>
@@ -647,6 +2061,10 @@
     <w:pPr>
       <w:keepNext/>
       <w:keepLines/>
+      <w:numPr>
+        <w:ilvl w:val="1"/>
+        <w:numId w:val="1"/>
+      </w:numPr>
       <w:spacing w:before="160" w:after="80"/>
       <w:outlineLvl w:val="1"/>
     </w:pPr>
@@ -670,6 +2088,10 @@
     <w:pPr>
       <w:keepNext/>
       <w:keepLines/>
+      <w:numPr>
+        <w:ilvl w:val="2"/>
+        <w:numId w:val="1"/>
+      </w:numPr>
       <w:spacing w:before="160" w:after="80"/>
       <w:outlineLvl w:val="2"/>
     </w:pPr>
@@ -693,6 +2115,10 @@
     <w:pPr>
       <w:keepNext/>
       <w:keepLines/>
+      <w:numPr>
+        <w:ilvl w:val="3"/>
+        <w:numId w:val="1"/>
+      </w:numPr>
       <w:spacing w:before="80" w:after="40"/>
       <w:outlineLvl w:val="3"/>
     </w:pPr>
@@ -716,6 +2142,10 @@
     <w:pPr>
       <w:keepNext/>
       <w:keepLines/>
+      <w:numPr>
+        <w:ilvl w:val="4"/>
+        <w:numId w:val="1"/>
+      </w:numPr>
       <w:spacing w:before="80" w:after="40"/>
       <w:outlineLvl w:val="4"/>
     </w:pPr>
@@ -737,6 +2167,10 @@
     <w:pPr>
       <w:keepNext/>
       <w:keepLines/>
+      <w:numPr>
+        <w:ilvl w:val="5"/>
+        <w:numId w:val="1"/>
+      </w:numPr>
       <w:spacing w:before="40" w:after="0"/>
       <w:outlineLvl w:val="5"/>
     </w:pPr>
@@ -760,6 +2194,10 @@
     <w:pPr>
       <w:keepNext/>
       <w:keepLines/>
+      <w:numPr>
+        <w:ilvl w:val="6"/>
+        <w:numId w:val="1"/>
+      </w:numPr>
       <w:spacing w:before="40" w:after="0"/>
       <w:outlineLvl w:val="6"/>
     </w:pPr>
@@ -781,6 +2219,10 @@
     <w:pPr>
       <w:keepNext/>
       <w:keepLines/>
+      <w:numPr>
+        <w:ilvl w:val="7"/>
+        <w:numId w:val="1"/>
+      </w:numPr>
       <w:spacing w:after="0"/>
       <w:outlineLvl w:val="7"/>
     </w:pPr>
@@ -804,6 +2246,10 @@
     <w:pPr>
       <w:keepNext/>
       <w:keepLines/>
+      <w:numPr>
+        <w:ilvl w:val="8"/>
+        <w:numId w:val="1"/>
+      </w:numPr>
       <w:spacing w:after="0"/>
       <w:outlineLvl w:val="8"/>
     </w:pPr>

--- a/X class/11. Практически Проект/E-Wallet.docx
+++ b/X class/11. Практически Проект/E-Wallet.docx
@@ -110,7 +110,7 @@
           <w:lang w:val="bg-BG"/>
         </w:rPr>
         <w:drawing>
-          <wp:inline distT="0" distB="0" distL="0" distR="0" wp14:anchorId="429AA0C8" wp14:editId="07831E0A">
+          <wp:inline distT="0" distB="0" distL="0" distR="0" wp14:anchorId="429AA0C8" wp14:editId="155A5E8D">
             <wp:extent cx="5727700" cy="3517900"/>
             <wp:effectExtent l="0" t="0" r="6350" b="6350"/>
             <wp:docPr id="209712280" name="Картина 1"/>
@@ -1073,48 +1073,1332 @@
       <w:pPr>
         <w:jc w:val="both"/>
         <w:rPr>
-          <w:lang w:val="bg-BG"/>
-        </w:rPr>
-      </w:pPr>
-    </w:p>
-    <w:p>
-      <w:pPr>
-        <w:rPr>
-          <w:lang w:val="bg-BG"/>
-        </w:rPr>
-      </w:pPr>
+          <w:color w:val="E97132" w:themeColor="accent2"/>
+          <w:lang w:val="bg-BG"/>
+        </w:rPr>
+      </w:pPr>
+      <w:r>
+        <w:rPr>
+          <w:color w:val="E97132" w:themeColor="accent2"/>
+        </w:rPr>
+        <w:t>III</w:t>
+      </w:r>
+      <w:r>
+        <w:rPr>
+          <w:color w:val="E97132" w:themeColor="accent2"/>
+          <w:lang w:val="bg-BG"/>
+        </w:rPr>
+        <w:t>.</w:t>
+      </w:r>
+      <w:r>
+        <w:rPr>
+          <w:color w:val="E97132" w:themeColor="accent2"/>
+          <w:lang w:val="bg-BG"/>
+        </w:rPr>
+        <w:t xml:space="preserve"> </w:t>
+      </w:r>
+      <w:r>
+        <w:rPr>
+          <w:color w:val="E97132" w:themeColor="accent2"/>
+          <w:lang w:val="bg-BG"/>
+        </w:rPr>
+        <w:t>Именуване елементите(контролите) на графичния интерфейс</w:t>
+      </w:r>
     </w:p>
     <w:p>
       <w:pPr>
         <w:jc w:val="both"/>
-        <w:rPr>
-          <w:lang w:val="bg-BG"/>
-        </w:rPr>
-      </w:pPr>
+      </w:pPr>
+      <w:r>
+        <w:rPr>
+          <w:color w:val="E97132" w:themeColor="accent2"/>
+          <w:lang w:val="bg-BG"/>
+        </w:rPr>
+        <w:tab/>
+      </w:r>
+      <w:r>
+        <w:rPr>
+          <w:lang w:val="bg-BG"/>
+        </w:rPr>
+        <w:t>За именуване на контролите ще използваме Унгарската нотация, според която името на променливата има префикс с името на контролата последвано от описателно име присъщо за контролата.</w:t>
+      </w:r>
+      <w:r>
+        <w:t xml:space="preserve"> </w:t>
+      </w:r>
+      <w:r>
+        <w:rPr>
+          <w:b/>
+          <w:bCs/>
+          <w:lang w:val="bg-BG"/>
+        </w:rPr>
+        <w:t>Всяка дума с изключение на първата започва с главна буква.</w:t>
+      </w:r>
+      <w:r>
+        <w:rPr>
+          <w:lang w:val="bg-BG"/>
+        </w:rPr>
+        <w:t xml:space="preserve"> Например контролата </w:t>
+      </w:r>
+      <w:r>
+        <w:t>TextBox</w:t>
+      </w:r>
+      <w:r>
+        <w:rPr>
+          <w:lang w:val="bg-BG"/>
+        </w:rPr>
+        <w:t xml:space="preserve"> използвана за въвеждане на името на ученик би могла да има име:</w:t>
+      </w:r>
+      <w:r>
+        <w:rPr>
+          <w:lang w:val="bg-BG"/>
+        </w:rPr>
+        <w:t xml:space="preserve"> </w:t>
+      </w:r>
     </w:p>
     <w:p>
       <w:pPr>
         <w:jc w:val="both"/>
-        <w:rPr>
-          <w:lang w:val="bg-BG"/>
-        </w:rPr>
-      </w:pPr>
+      </w:pPr>
+      <w:r>
+        <w:rPr>
+          <w:b/>
+          <w:bCs/>
+          <w:i/>
+          <w:iCs/>
+          <w:color w:val="196B24" w:themeColor="accent3"/>
+        </w:rPr>
+        <w:t>textBox</w:t>
+      </w:r>
+      <w:r>
+        <w:rPr>
+          <w:b/>
+          <w:bCs/>
+          <w:color w:val="196B24" w:themeColor="accent3"/>
+        </w:rPr>
+        <w:t>N</w:t>
+      </w:r>
+      <w:r>
+        <w:rPr>
+          <w:color w:val="196B24" w:themeColor="accent3"/>
+        </w:rPr>
+        <w:t>ame</w:t>
+      </w:r>
+      <w:r>
+        <w:t>,</w:t>
+      </w:r>
+      <w:r>
+        <w:rPr>
+          <w:lang w:val="bg-BG"/>
+        </w:rPr>
+        <w:t xml:space="preserve"> или</w:t>
+      </w:r>
+      <w:r>
+        <w:t xml:space="preserve"> </w:t>
+      </w:r>
+      <w:r>
+        <w:rPr>
+          <w:b/>
+          <w:bCs/>
+          <w:i/>
+          <w:iCs/>
+          <w:color w:val="196B24" w:themeColor="accent3"/>
+        </w:rPr>
+        <w:t>textBox</w:t>
+      </w:r>
+      <w:r>
+        <w:rPr>
+          <w:b/>
+          <w:bCs/>
+          <w:color w:val="196B24" w:themeColor="accent3"/>
+        </w:rPr>
+        <w:t>S</w:t>
+      </w:r>
+      <w:r>
+        <w:rPr>
+          <w:color w:val="196B24" w:themeColor="accent3"/>
+        </w:rPr>
+        <w:t>tudent</w:t>
+      </w:r>
+      <w:r>
+        <w:rPr>
+          <w:b/>
+          <w:bCs/>
+          <w:color w:val="196B24" w:themeColor="accent3"/>
+        </w:rPr>
+        <w:t>N</w:t>
+      </w:r>
+      <w:r>
+        <w:rPr>
+          <w:color w:val="196B24" w:themeColor="accent3"/>
+        </w:rPr>
+        <w:t>ame</w:t>
+      </w:r>
+      <w:r>
+        <w:rPr>
+          <w:lang w:val="bg-BG"/>
+        </w:rPr>
+        <w:t xml:space="preserve">, или </w:t>
+      </w:r>
+      <w:r>
+        <w:rPr>
+          <w:b/>
+          <w:bCs/>
+          <w:i/>
+          <w:iCs/>
+          <w:color w:val="196B24" w:themeColor="accent3"/>
+        </w:rPr>
+        <w:t>textBox</w:t>
+      </w:r>
+      <w:r>
+        <w:rPr>
+          <w:b/>
+          <w:bCs/>
+          <w:color w:val="196B24" w:themeColor="accent3"/>
+        </w:rPr>
+        <w:t>F</w:t>
+      </w:r>
+      <w:r>
+        <w:rPr>
+          <w:color w:val="196B24" w:themeColor="accent3"/>
+        </w:rPr>
+        <w:t>ull</w:t>
+      </w:r>
+      <w:r>
+        <w:rPr>
+          <w:b/>
+          <w:bCs/>
+          <w:color w:val="196B24" w:themeColor="accent3"/>
+        </w:rPr>
+        <w:t>N</w:t>
+      </w:r>
+      <w:r>
+        <w:rPr>
+          <w:color w:val="196B24" w:themeColor="accent3"/>
+        </w:rPr>
+        <w:t>ame</w:t>
+      </w:r>
+      <w:r>
+        <w:rPr>
+          <w:lang w:val="bg-BG"/>
+        </w:rPr>
+        <w:t xml:space="preserve"> и т.н.</w:t>
+      </w:r>
     </w:p>
     <w:p>
       <w:pPr>
         <w:jc w:val="both"/>
-        <w:rPr>
-          <w:lang w:val="bg-BG"/>
-        </w:rPr>
-      </w:pPr>
+      </w:pPr>
+      <w:r>
+        <w:rPr>
+          <w:noProof/>
+        </w:rPr>
+        <mc:AlternateContent>
+          <mc:Choice Requires="wps">
+            <w:drawing>
+              <wp:anchor distT="0" distB="0" distL="114300" distR="114300" simplePos="0" relativeHeight="251659264" behindDoc="0" locked="0" layoutInCell="1" allowOverlap="1" wp14:anchorId="3F4E263D" wp14:editId="6E30B5C6">
+                <wp:simplePos x="0" y="0"/>
+                <wp:positionH relativeFrom="column">
+                  <wp:posOffset>405493</wp:posOffset>
+                </wp:positionH>
+                <wp:positionV relativeFrom="paragraph">
+                  <wp:posOffset>79647</wp:posOffset>
+                </wp:positionV>
+                <wp:extent cx="1420586" cy="269422"/>
+                <wp:effectExtent l="209550" t="247650" r="27305" b="16510"/>
+                <wp:wrapNone/>
+                <wp:docPr id="1291316205" name="Балонче за говор: правоъгълник 1"/>
+                <wp:cNvGraphicFramePr/>
+                <a:graphic xmlns:a="http://schemas.openxmlformats.org/drawingml/2006/main">
+                  <a:graphicData uri="http://schemas.microsoft.com/office/word/2010/wordprocessingShape">
+                    <wps:wsp>
+                      <wps:cNvSpPr/>
+                      <wps:spPr>
+                        <a:xfrm>
+                          <a:off x="0" y="0"/>
+                          <a:ext cx="1420586" cy="269422"/>
+                        </a:xfrm>
+                        <a:prstGeom prst="wedgeRectCallout">
+                          <a:avLst>
+                            <a:gd name="adj1" fmla="val -62165"/>
+                            <a:gd name="adj2" fmla="val -129735"/>
+                          </a:avLst>
+                        </a:prstGeom>
+                        <a:noFill/>
+                        <a:ln>
+                          <a:solidFill>
+                            <a:schemeClr val="accent3"/>
+                          </a:solidFill>
+                        </a:ln>
+                      </wps:spPr>
+                      <wps:style>
+                        <a:lnRef idx="2">
+                          <a:schemeClr val="accent1">
+                            <a:shade val="15000"/>
+                          </a:schemeClr>
+                        </a:lnRef>
+                        <a:fillRef idx="1">
+                          <a:schemeClr val="accent1"/>
+                        </a:fillRef>
+                        <a:effectRef idx="0">
+                          <a:schemeClr val="accent1"/>
+                        </a:effectRef>
+                        <a:fontRef idx="minor">
+                          <a:schemeClr val="lt1"/>
+                        </a:fontRef>
+                      </wps:style>
+                      <wps:txbx>
+                        <w:txbxContent>
+                          <w:p>
+                            <w:pPr>
+                              <w:jc w:val="center"/>
+                              <w:rPr>
+                                <w:color w:val="196B24" w:themeColor="accent3"/>
+                              </w:rPr>
+                            </w:pPr>
+                            <w:r>
+                              <w:rPr>
+                                <w:color w:val="196B24" w:themeColor="accent3"/>
+                                <w:lang w:val="bg-BG"/>
+                              </w:rPr>
+                              <w:t xml:space="preserve">Контрола </w:t>
+                            </w:r>
+                            <w:r>
+                              <w:rPr>
+                                <w:b/>
+                                <w:bCs/>
+                                <w:color w:val="196B24" w:themeColor="accent3"/>
+                              </w:rPr>
+                              <w:t>TextBox</w:t>
+                            </w:r>
+                          </w:p>
+                        </w:txbxContent>
+                      </wps:txbx>
+                      <wps:bodyPr rot="0" spcFirstLastPara="0" vertOverflow="overflow" horzOverflow="overflow" vert="horz" wrap="square" lIns="91440" tIns="45720" rIns="91440" bIns="45720" numCol="1" spcCol="0" rtlCol="0" fromWordArt="0" anchor="ctr" anchorCtr="0" forceAA="0" compatLnSpc="1">
+                        <a:prstTxWarp prst="textNoShape">
+                          <a:avLst/>
+                        </a:prstTxWarp>
+                        <a:noAutofit/>
+                      </wps:bodyPr>
+                    </wps:wsp>
+                  </a:graphicData>
+                </a:graphic>
+                <wp14:sizeRelH relativeFrom="margin">
+                  <wp14:pctWidth>0</wp14:pctWidth>
+                </wp14:sizeRelH>
+                <wp14:sizeRelV relativeFrom="margin">
+                  <wp14:pctHeight>0</wp14:pctHeight>
+                </wp14:sizeRelV>
+              </wp:anchor>
+            </w:drawing>
+          </mc:Choice>
+          <mc:Fallback>
+            <w:pict>
+              <v:shapetype w14:anchorId="3F4E263D" id="_x0000_t61" coordsize="21600,21600" o:spt="61" adj="1350,25920" path="m,l0@8@12@24,0@9,,21600@6,21600@15@27@7,21600,21600,21600,21600@9@18@30,21600@8,21600,0@7,0@21@33@6,xe">
+                <v:stroke joinstyle="miter"/>
+                <v:formulas>
+                  <v:f eqn="sum 10800 0 #0"/>
+                  <v:f eqn="sum 10800 0 #1"/>
+                  <v:f eqn="sum #0 0 #1"/>
+                  <v:f eqn="sum @0 @1 0"/>
+                  <v:f eqn="sum 21600 0 #0"/>
+                  <v:f eqn="sum 21600 0 #1"/>
+                  <v:f eqn="if @0 3600 12600"/>
+                  <v:f eqn="if @0 9000 18000"/>
+                  <v:f eqn="if @1 3600 12600"/>
+                  <v:f eqn="if @1 9000 18000"/>
+                  <v:f eqn="if @2 0 #0"/>
+                  <v:f eqn="if @3 @10 0"/>
+                  <v:f eqn="if #0 0 @11"/>
+                  <v:f eqn="if @2 @6 #0"/>
+                  <v:f eqn="if @3 @6 @13"/>
+                  <v:f eqn="if @5 @6 @14"/>
+                  <v:f eqn="if @2 #0 21600"/>
+                  <v:f eqn="if @3 21600 @16"/>
+                  <v:f eqn="if @4 21600 @17"/>
+                  <v:f eqn="if @2 #0 @6"/>
+                  <v:f eqn="if @3 @19 @6"/>
+                  <v:f eqn="if #1 @6 @20"/>
+                  <v:f eqn="if @2 @8 #1"/>
+                  <v:f eqn="if @3 @22 @8"/>
+                  <v:f eqn="if #0 @8 @23"/>
+                  <v:f eqn="if @2 21600 #1"/>
+                  <v:f eqn="if @3 21600 @25"/>
+                  <v:f eqn="if @5 21600 @26"/>
+                  <v:f eqn="if @2 #1 @8"/>
+                  <v:f eqn="if @3 @8 @28"/>
+                  <v:f eqn="if @4 @8 @29"/>
+                  <v:f eqn="if @2 #1 0"/>
+                  <v:f eqn="if @3 @31 0"/>
+                  <v:f eqn="if #1 0 @32"/>
+                  <v:f eqn="val #0"/>
+                  <v:f eqn="val #1"/>
+                </v:formulas>
+                <v:path o:connecttype="custom" o:connectlocs="10800,0;0,10800;10800,21600;21600,10800;@34,@35"/>
+                <v:handles>
+                  <v:h position="#0,#1"/>
+                </v:handles>
+              </v:shapetype>
+              <v:shape id="Балонче за говор: правоъгълник 1" o:spid="_x0000_s1026" type="#_x0000_t61" style="position:absolute;left:0;text-align:left;margin-left:31.95pt;margin-top:6.25pt;width:111.85pt;height:21.2pt;z-index:251659264;visibility:visible;mso-wrap-style:square;mso-width-percent:0;mso-height-percent:0;mso-wrap-distance-left:9pt;mso-wrap-distance-top:0;mso-wrap-distance-right:9pt;mso-wrap-distance-bottom:0;mso-position-horizontal:absolute;mso-position-horizontal-relative:text;mso-position-vertical:absolute;mso-position-vertical-relative:text;mso-width-percent:0;mso-height-percent:0;mso-width-relative:margin;mso-height-relative:margin;v-text-anchor:middle" o:gfxdata="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" adj="-2628,-17223" filled="f" strokecolor="#196b24 [3206]" strokeweight="1pt">
+                <v:textbox>
+                  <w:txbxContent>
+                    <w:p>
+                      <w:pPr>
+                        <w:jc w:val="center"/>
+                        <w:rPr>
+                          <w:color w:val="196B24" w:themeColor="accent3"/>
+                        </w:rPr>
+                      </w:pPr>
+                      <w:r>
+                        <w:rPr>
+                          <w:color w:val="196B24" w:themeColor="accent3"/>
+                          <w:lang w:val="bg-BG"/>
+                        </w:rPr>
+                        <w:t xml:space="preserve">Контрола </w:t>
+                      </w:r>
+                      <w:r>
+                        <w:rPr>
+                          <w:b/>
+                          <w:bCs/>
+                          <w:color w:val="196B24" w:themeColor="accent3"/>
+                        </w:rPr>
+                        <w:t>TextBox</w:t>
+                      </w:r>
+                    </w:p>
+                  </w:txbxContent>
+                </v:textbox>
+              </v:shape>
+            </w:pict>
+          </mc:Fallback>
+        </mc:AlternateContent>
+      </w:r>
     </w:p>
     <w:p>
       <w:pPr>
         <w:jc w:val="both"/>
-        <w:rPr>
-          <w:lang w:val="bg-BG"/>
-        </w:rPr>
-      </w:pPr>
+      </w:pPr>
+    </w:p>
+    <w:p>
+      <w:pPr>
+        <w:jc w:val="both"/>
+      </w:pPr>
+      <w:r>
+        <w:rPr>
+          <w:lang w:val="bg-BG"/>
+        </w:rPr>
+        <w:t xml:space="preserve">Т.к. в приложението има две секции (за приходи и разходи), чиито контроли са сходни, бихме могли да разграничим имената им като добавим и името на секцията към която принадлежат. Например бутона „Запази“ би могъл да се казва </w:t>
+      </w:r>
+    </w:p>
+    <w:p>
+      <w:pPr>
+        <w:jc w:val="both"/>
+        <w:rPr>
+          <w:lang w:val="bg-BG"/>
+        </w:rPr>
+      </w:pPr>
+      <w:r>
+        <w:rPr>
+          <w:color w:val="196B24" w:themeColor="accent3"/>
+        </w:rPr>
+        <w:t>button</w:t>
+      </w:r>
+      <w:r>
+        <w:rPr>
+          <w:b/>
+          <w:bCs/>
+          <w:color w:val="196B24" w:themeColor="accent3"/>
+        </w:rPr>
+        <w:t>ProfitS</w:t>
+      </w:r>
+      <w:r>
+        <w:rPr>
+          <w:color w:val="196B24" w:themeColor="accent3"/>
+        </w:rPr>
+        <w:t>ave</w:t>
+      </w:r>
+      <w:r>
+        <w:t xml:space="preserve"> </w:t>
+      </w:r>
+      <w:r>
+        <w:rPr>
+          <w:lang w:val="bg-BG"/>
+        </w:rPr>
+        <w:t xml:space="preserve">за приходите и </w:t>
+      </w:r>
+      <w:r>
+        <w:rPr>
+          <w:color w:val="196B24" w:themeColor="accent3"/>
+        </w:rPr>
+        <w:t>button</w:t>
+      </w:r>
+      <w:r>
+        <w:rPr>
+          <w:b/>
+          <w:bCs/>
+          <w:color w:val="196B24" w:themeColor="accent3"/>
+        </w:rPr>
+        <w:t>ExpenseS</w:t>
+      </w:r>
+      <w:r>
+        <w:rPr>
+          <w:color w:val="196B24" w:themeColor="accent3"/>
+        </w:rPr>
+        <w:t>ave</w:t>
+      </w:r>
+      <w:r>
+        <w:t xml:space="preserve"> </w:t>
+      </w:r>
+      <w:r>
+        <w:rPr>
+          <w:lang w:val="bg-BG"/>
+        </w:rPr>
+        <w:t>за разходите.</w:t>
+      </w:r>
+    </w:p>
+    <w:p>
+      <w:pPr>
+        <w:rPr>
+          <w:lang w:val="bg-BG"/>
+        </w:rPr>
+      </w:pPr>
+      <w:r>
+        <w:rPr>
+          <w:noProof/>
+        </w:rPr>
+        <mc:AlternateContent>
+          <mc:Choice Requires="wps">
+            <w:drawing>
+              <wp:anchor distT="0" distB="0" distL="114300" distR="114300" simplePos="0" relativeHeight="251665408" behindDoc="0" locked="0" layoutInCell="1" allowOverlap="1" wp14:anchorId="70DEABC4" wp14:editId="14B1E24C">
+                <wp:simplePos x="0" y="0"/>
+                <wp:positionH relativeFrom="column">
+                  <wp:posOffset>3110593</wp:posOffset>
+                </wp:positionH>
+                <wp:positionV relativeFrom="paragraph">
+                  <wp:posOffset>101781</wp:posOffset>
+                </wp:positionV>
+                <wp:extent cx="2517321" cy="269240"/>
+                <wp:effectExtent l="400050" t="228600" r="16510" b="16510"/>
+                <wp:wrapNone/>
+                <wp:docPr id="1399802322" name="Балонче за говор: правоъгълник 1"/>
+                <wp:cNvGraphicFramePr/>
+                <a:graphic xmlns:a="http://schemas.openxmlformats.org/drawingml/2006/main">
+                  <a:graphicData uri="http://schemas.microsoft.com/office/word/2010/wordprocessingShape">
+                    <wps:wsp>
+                      <wps:cNvSpPr/>
+                      <wps:spPr>
+                        <a:xfrm>
+                          <a:off x="0" y="0"/>
+                          <a:ext cx="2517321" cy="269240"/>
+                        </a:xfrm>
+                        <a:prstGeom prst="wedgeRectCallout">
+                          <a:avLst>
+                            <a:gd name="adj1" fmla="val -63989"/>
+                            <a:gd name="adj2" fmla="val -125692"/>
+                          </a:avLst>
+                        </a:prstGeom>
+                        <a:noFill/>
+                        <a:ln>
+                          <a:solidFill>
+                            <a:schemeClr val="accent3"/>
+                          </a:solidFill>
+                        </a:ln>
+                      </wps:spPr>
+                      <wps:style>
+                        <a:lnRef idx="2">
+                          <a:schemeClr val="accent1">
+                            <a:shade val="15000"/>
+                          </a:schemeClr>
+                        </a:lnRef>
+                        <a:fillRef idx="1">
+                          <a:schemeClr val="accent1"/>
+                        </a:fillRef>
+                        <a:effectRef idx="0">
+                          <a:schemeClr val="accent1"/>
+                        </a:effectRef>
+                        <a:fontRef idx="minor">
+                          <a:schemeClr val="lt1"/>
+                        </a:fontRef>
+                      </wps:style>
+                      <wps:txbx>
+                        <w:txbxContent>
+                          <w:p>
+                            <w:pPr>
+                              <w:jc w:val="center"/>
+                              <w:rPr>
+                                <w:color w:val="196B24" w:themeColor="accent3"/>
+                              </w:rPr>
+                            </w:pPr>
+                            <w:r>
+                              <w:rPr>
+                                <w:color w:val="196B24" w:themeColor="accent3"/>
+                                <w:lang w:val="bg-BG"/>
+                              </w:rPr>
+                              <w:t xml:space="preserve">секция </w:t>
+                            </w:r>
+                            <w:r>
+                              <w:rPr>
+                                <w:b/>
+                                <w:bCs/>
+                                <w:color w:val="196B24" w:themeColor="accent3"/>
+                              </w:rPr>
+                              <w:t>Expense</w:t>
+                            </w:r>
+                            <w:r>
+                              <w:rPr>
+                                <w:color w:val="196B24" w:themeColor="accent3"/>
+                              </w:rPr>
+                              <w:t>(</w:t>
+                            </w:r>
+                            <w:r>
+                              <w:rPr>
+                                <w:color w:val="196B24" w:themeColor="accent3"/>
+                                <w:lang w:val="bg-BG"/>
+                              </w:rPr>
+                              <w:t>Разход</w:t>
+                            </w:r>
+                            <w:r>
+                              <w:rPr>
+                                <w:color w:val="196B24" w:themeColor="accent3"/>
+                              </w:rPr>
+                              <w:t>)</w:t>
+                            </w:r>
+                          </w:p>
+                        </w:txbxContent>
+                      </wps:txbx>
+                      <wps:bodyPr rot="0" spcFirstLastPara="0" vertOverflow="overflow" horzOverflow="overflow" vert="horz" wrap="square" lIns="91440" tIns="45720" rIns="91440" bIns="45720" numCol="1" spcCol="0" rtlCol="0" fromWordArt="0" anchor="ctr" anchorCtr="0" forceAA="0" compatLnSpc="1">
+                        <a:prstTxWarp prst="textNoShape">
+                          <a:avLst/>
+                        </a:prstTxWarp>
+                        <a:noAutofit/>
+                      </wps:bodyPr>
+                    </wps:wsp>
+                  </a:graphicData>
+                </a:graphic>
+                <wp14:sizeRelH relativeFrom="margin">
+                  <wp14:pctWidth>0</wp14:pctWidth>
+                </wp14:sizeRelH>
+                <wp14:sizeRelV relativeFrom="margin">
+                  <wp14:pctHeight>0</wp14:pctHeight>
+                </wp14:sizeRelV>
+              </wp:anchor>
+            </w:drawing>
+          </mc:Choice>
+          <mc:Fallback>
+            <w:pict>
+              <v:shape w14:anchorId="70DEABC4" id="_x0000_s1027" type="#_x0000_t61" style="position:absolute;margin-left:244.95pt;margin-top:8pt;width:198.2pt;height:21.2pt;z-index:251665408;visibility:visible;mso-wrap-style:square;mso-width-percent:0;mso-height-percent:0;mso-wrap-distance-left:9pt;mso-wrap-distance-top:0;mso-wrap-distance-right:9pt;mso-wrap-distance-bottom:0;mso-position-horizontal:absolute;mso-position-horizontal-relative:text;mso-position-vertical:absolute;mso-position-vertical-relative:text;mso-width-percent:0;mso-height-percent:0;mso-width-relative:margin;mso-height-relative:margin;v-text-anchor:middle" o:gfxdata="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" adj="-3022,-16349" filled="f" strokecolor="#196b24 [3206]" strokeweight="1pt">
+                <v:textbox>
+                  <w:txbxContent>
+                    <w:p>
+                      <w:pPr>
+                        <w:jc w:val="center"/>
+                        <w:rPr>
+                          <w:color w:val="196B24" w:themeColor="accent3"/>
+                        </w:rPr>
+                      </w:pPr>
+                      <w:r>
+                        <w:rPr>
+                          <w:color w:val="196B24" w:themeColor="accent3"/>
+                          <w:lang w:val="bg-BG"/>
+                        </w:rPr>
+                        <w:t xml:space="preserve">секция </w:t>
+                      </w:r>
+                      <w:r>
+                        <w:rPr>
+                          <w:b/>
+                          <w:bCs/>
+                          <w:color w:val="196B24" w:themeColor="accent3"/>
+                        </w:rPr>
+                        <w:t>Expense</w:t>
+                      </w:r>
+                      <w:r>
+                        <w:rPr>
+                          <w:color w:val="196B24" w:themeColor="accent3"/>
+                        </w:rPr>
+                        <w:t>(</w:t>
+                      </w:r>
+                      <w:r>
+                        <w:rPr>
+                          <w:color w:val="196B24" w:themeColor="accent3"/>
+                          <w:lang w:val="bg-BG"/>
+                        </w:rPr>
+                        <w:t>Разход</w:t>
+                      </w:r>
+                      <w:r>
+                        <w:rPr>
+                          <w:color w:val="196B24" w:themeColor="accent3"/>
+                        </w:rPr>
+                        <w:t>)</w:t>
+                      </w:r>
+                    </w:p>
+                  </w:txbxContent>
+                </v:textbox>
+              </v:shape>
+            </w:pict>
+          </mc:Fallback>
+        </mc:AlternateContent>
+      </w:r>
+      <w:r>
+        <w:rPr>
+          <w:noProof/>
+        </w:rPr>
+        <mc:AlternateContent>
+          <mc:Choice Requires="wps">
+            <w:drawing>
+              <wp:anchor distT="0" distB="0" distL="114300" distR="114300" simplePos="0" relativeHeight="251663360" behindDoc="0" locked="0" layoutInCell="1" allowOverlap="1" wp14:anchorId="11D5711C" wp14:editId="06F1B467">
+                <wp:simplePos x="0" y="0"/>
+                <wp:positionH relativeFrom="column">
+                  <wp:posOffset>933450</wp:posOffset>
+                </wp:positionH>
+                <wp:positionV relativeFrom="paragraph">
+                  <wp:posOffset>85453</wp:posOffset>
+                </wp:positionV>
+                <wp:extent cx="1673225" cy="269240"/>
+                <wp:effectExtent l="285750" t="228600" r="22225" b="16510"/>
+                <wp:wrapNone/>
+                <wp:docPr id="1878521320" name="Балонче за говор: правоъгълник 1"/>
+                <wp:cNvGraphicFramePr/>
+                <a:graphic xmlns:a="http://schemas.openxmlformats.org/drawingml/2006/main">
+                  <a:graphicData uri="http://schemas.microsoft.com/office/word/2010/wordprocessingShape">
+                    <wps:wsp>
+                      <wps:cNvSpPr/>
+                      <wps:spPr>
+                        <a:xfrm>
+                          <a:off x="0" y="0"/>
+                          <a:ext cx="1673225" cy="269240"/>
+                        </a:xfrm>
+                        <a:prstGeom prst="wedgeRectCallout">
+                          <a:avLst>
+                            <a:gd name="adj1" fmla="val -63989"/>
+                            <a:gd name="adj2" fmla="val -125692"/>
+                          </a:avLst>
+                        </a:prstGeom>
+                        <a:noFill/>
+                        <a:ln>
+                          <a:solidFill>
+                            <a:schemeClr val="accent3"/>
+                          </a:solidFill>
+                        </a:ln>
+                      </wps:spPr>
+                      <wps:style>
+                        <a:lnRef idx="2">
+                          <a:schemeClr val="accent1">
+                            <a:shade val="15000"/>
+                          </a:schemeClr>
+                        </a:lnRef>
+                        <a:fillRef idx="1">
+                          <a:schemeClr val="accent1"/>
+                        </a:fillRef>
+                        <a:effectRef idx="0">
+                          <a:schemeClr val="accent1"/>
+                        </a:effectRef>
+                        <a:fontRef idx="minor">
+                          <a:schemeClr val="lt1"/>
+                        </a:fontRef>
+                      </wps:style>
+                      <wps:txbx>
+                        <w:txbxContent>
+                          <w:p>
+                            <w:pPr>
+                              <w:jc w:val="center"/>
+                              <w:rPr>
+                                <w:color w:val="196B24" w:themeColor="accent3"/>
+                              </w:rPr>
+                            </w:pPr>
+                            <w:r>
+                              <w:rPr>
+                                <w:color w:val="196B24" w:themeColor="accent3"/>
+                                <w:lang w:val="bg-BG"/>
+                              </w:rPr>
+                              <w:t>секция</w:t>
+                            </w:r>
+                            <w:r>
+                              <w:rPr>
+                                <w:color w:val="196B24" w:themeColor="accent3"/>
+                                <w:lang w:val="bg-BG"/>
+                              </w:rPr>
+                              <w:t xml:space="preserve"> </w:t>
+                            </w:r>
+                            <w:r>
+                              <w:rPr>
+                                <w:b/>
+                                <w:bCs/>
+                                <w:color w:val="196B24" w:themeColor="accent3"/>
+                              </w:rPr>
+                              <w:t>Profit</w:t>
+                            </w:r>
+                            <w:r>
+                              <w:rPr>
+                                <w:color w:val="196B24" w:themeColor="accent3"/>
+                              </w:rPr>
+                              <w:t>(</w:t>
+                            </w:r>
+                            <w:r>
+                              <w:rPr>
+                                <w:color w:val="196B24" w:themeColor="accent3"/>
+                                <w:lang w:val="bg-BG"/>
+                              </w:rPr>
+                              <w:t>Приход</w:t>
+                            </w:r>
+                            <w:r>
+                              <w:rPr>
+                                <w:color w:val="196B24" w:themeColor="accent3"/>
+                              </w:rPr>
+                              <w:t>)</w:t>
+                            </w:r>
+                          </w:p>
+                        </w:txbxContent>
+                      </wps:txbx>
+                      <wps:bodyPr rot="0" spcFirstLastPara="0" vertOverflow="overflow" horzOverflow="overflow" vert="horz" wrap="square" lIns="91440" tIns="45720" rIns="91440" bIns="45720" numCol="1" spcCol="0" rtlCol="0" fromWordArt="0" anchor="ctr" anchorCtr="0" forceAA="0" compatLnSpc="1">
+                        <a:prstTxWarp prst="textNoShape">
+                          <a:avLst/>
+                        </a:prstTxWarp>
+                        <a:noAutofit/>
+                      </wps:bodyPr>
+                    </wps:wsp>
+                  </a:graphicData>
+                </a:graphic>
+                <wp14:sizeRelH relativeFrom="margin">
+                  <wp14:pctWidth>0</wp14:pctWidth>
+                </wp14:sizeRelH>
+                <wp14:sizeRelV relativeFrom="margin">
+                  <wp14:pctHeight>0</wp14:pctHeight>
+                </wp14:sizeRelV>
+              </wp:anchor>
+            </w:drawing>
+          </mc:Choice>
+          <mc:Fallback>
+            <w:pict>
+              <v:shape w14:anchorId="11D5711C" id="_x0000_s1028" type="#_x0000_t61" style="position:absolute;margin-left:73.5pt;margin-top:6.75pt;width:131.75pt;height:21.2pt;z-index:251663360;visibility:visible;mso-wrap-style:square;mso-width-percent:0;mso-height-percent:0;mso-wrap-distance-left:9pt;mso-wrap-distance-top:0;mso-wrap-distance-right:9pt;mso-wrap-distance-bottom:0;mso-position-horizontal:absolute;mso-position-horizontal-relative:text;mso-position-vertical:absolute;mso-position-vertical-relative:text;mso-width-percent:0;mso-height-percent:0;mso-width-relative:margin;mso-height-relative:margin;v-text-anchor:middle" o:gfxdata="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" adj="-3022,-16349" filled="f" strokecolor="#196b24 [3206]" strokeweight="1pt">
+                <v:textbox>
+                  <w:txbxContent>
+                    <w:p>
+                      <w:pPr>
+                        <w:jc w:val="center"/>
+                        <w:rPr>
+                          <w:color w:val="196B24" w:themeColor="accent3"/>
+                        </w:rPr>
+                      </w:pPr>
+                      <w:r>
+                        <w:rPr>
+                          <w:color w:val="196B24" w:themeColor="accent3"/>
+                          <w:lang w:val="bg-BG"/>
+                        </w:rPr>
+                        <w:t>секция</w:t>
+                      </w:r>
+                      <w:r>
+                        <w:rPr>
+                          <w:color w:val="196B24" w:themeColor="accent3"/>
+                          <w:lang w:val="bg-BG"/>
+                        </w:rPr>
+                        <w:t xml:space="preserve"> </w:t>
+                      </w:r>
+                      <w:r>
+                        <w:rPr>
+                          <w:b/>
+                          <w:bCs/>
+                          <w:color w:val="196B24" w:themeColor="accent3"/>
+                        </w:rPr>
+                        <w:t>Profit</w:t>
+                      </w:r>
+                      <w:r>
+                        <w:rPr>
+                          <w:color w:val="196B24" w:themeColor="accent3"/>
+                        </w:rPr>
+                        <w:t>(</w:t>
+                      </w:r>
+                      <w:r>
+                        <w:rPr>
+                          <w:color w:val="196B24" w:themeColor="accent3"/>
+                          <w:lang w:val="bg-BG"/>
+                        </w:rPr>
+                        <w:t>Приход</w:t>
+                      </w:r>
+                      <w:r>
+                        <w:rPr>
+                          <w:color w:val="196B24" w:themeColor="accent3"/>
+                        </w:rPr>
+                        <w:t>)</w:t>
+                      </w:r>
+                    </w:p>
+                  </w:txbxContent>
+                </v:textbox>
+              </v:shape>
+            </w:pict>
+          </mc:Fallback>
+        </mc:AlternateContent>
+      </w:r>
+    </w:p>
+    <w:p>
+      <w:pPr>
+        <w:jc w:val="both"/>
+        <w:rPr>
+          <w:lang w:val="bg-BG"/>
+        </w:rPr>
+      </w:pPr>
+      <w:r>
+        <w:rPr>
+          <w:noProof/>
+        </w:rPr>
+        <mc:AlternateContent>
+          <mc:Choice Requires="wps">
+            <w:drawing>
+              <wp:anchor distT="0" distB="0" distL="114300" distR="114300" simplePos="0" relativeHeight="251661312" behindDoc="0" locked="0" layoutInCell="1" allowOverlap="1" wp14:anchorId="7E780A8E" wp14:editId="28A85DD0">
+                <wp:simplePos x="0" y="0"/>
+                <wp:positionH relativeFrom="margin">
+                  <wp:align>left</wp:align>
+                </wp:positionH>
+                <wp:positionV relativeFrom="paragraph">
+                  <wp:posOffset>133804</wp:posOffset>
+                </wp:positionV>
+                <wp:extent cx="1420495" cy="269240"/>
+                <wp:effectExtent l="95250" t="571500" r="27305" b="16510"/>
+                <wp:wrapNone/>
+                <wp:docPr id="1704299620" name="Балонче за говор: правоъгълник 1"/>
+                <wp:cNvGraphicFramePr/>
+                <a:graphic xmlns:a="http://schemas.openxmlformats.org/drawingml/2006/main">
+                  <a:graphicData uri="http://schemas.microsoft.com/office/word/2010/wordprocessingShape">
+                    <wps:wsp>
+                      <wps:cNvSpPr/>
+                      <wps:spPr>
+                        <a:xfrm>
+                          <a:off x="1123950" y="8074479"/>
+                          <a:ext cx="1420495" cy="269240"/>
+                        </a:xfrm>
+                        <a:prstGeom prst="wedgeRectCallout">
+                          <a:avLst>
+                            <a:gd name="adj1" fmla="val -54502"/>
+                            <a:gd name="adj2" fmla="val -246986"/>
+                          </a:avLst>
+                        </a:prstGeom>
+                        <a:noFill/>
+                        <a:ln>
+                          <a:solidFill>
+                            <a:schemeClr val="accent3"/>
+                          </a:solidFill>
+                        </a:ln>
+                      </wps:spPr>
+                      <wps:style>
+                        <a:lnRef idx="2">
+                          <a:schemeClr val="accent1">
+                            <a:shade val="15000"/>
+                          </a:schemeClr>
+                        </a:lnRef>
+                        <a:fillRef idx="1">
+                          <a:schemeClr val="accent1"/>
+                        </a:fillRef>
+                        <a:effectRef idx="0">
+                          <a:schemeClr val="accent1"/>
+                        </a:effectRef>
+                        <a:fontRef idx="minor">
+                          <a:schemeClr val="lt1"/>
+                        </a:fontRef>
+                      </wps:style>
+                      <wps:txbx>
+                        <w:txbxContent>
+                          <w:p>
+                            <w:pPr>
+                              <w:jc w:val="center"/>
+                              <w:rPr>
+                                <w:color w:val="196B24" w:themeColor="accent3"/>
+                              </w:rPr>
+                            </w:pPr>
+                            <w:r>
+                              <w:rPr>
+                                <w:color w:val="196B24" w:themeColor="accent3"/>
+                                <w:lang w:val="bg-BG"/>
+                              </w:rPr>
+                              <w:t xml:space="preserve">Контрола </w:t>
+                            </w:r>
+                            <w:r>
+                              <w:rPr>
+                                <w:b/>
+                                <w:bCs/>
+                                <w:color w:val="196B24" w:themeColor="accent3"/>
+                              </w:rPr>
+                              <w:t>Button</w:t>
+                            </w:r>
+                          </w:p>
+                        </w:txbxContent>
+                      </wps:txbx>
+                      <wps:bodyPr rot="0" spcFirstLastPara="0" vertOverflow="overflow" horzOverflow="overflow" vert="horz" wrap="square" lIns="91440" tIns="45720" rIns="91440" bIns="45720" numCol="1" spcCol="0" rtlCol="0" fromWordArt="0" anchor="ctr" anchorCtr="0" forceAA="0" compatLnSpc="1">
+                        <a:prstTxWarp prst="textNoShape">
+                          <a:avLst/>
+                        </a:prstTxWarp>
+                        <a:noAutofit/>
+                      </wps:bodyPr>
+                    </wps:wsp>
+                  </a:graphicData>
+                </a:graphic>
+                <wp14:sizeRelH relativeFrom="margin">
+                  <wp14:pctWidth>0</wp14:pctWidth>
+                </wp14:sizeRelH>
+                <wp14:sizeRelV relativeFrom="margin">
+                  <wp14:pctHeight>0</wp14:pctHeight>
+                </wp14:sizeRelV>
+              </wp:anchor>
+            </w:drawing>
+          </mc:Choice>
+          <mc:Fallback>
+            <w:pict>
+              <v:shape w14:anchorId="7E780A8E" id="_x0000_s1029" type="#_x0000_t61" style="position:absolute;left:0;text-align:left;margin-left:0;margin-top:10.55pt;width:111.85pt;height:21.2pt;z-index:251661312;visibility:visible;mso-wrap-style:square;mso-width-percent:0;mso-height-percent:0;mso-wrap-distance-left:9pt;mso-wrap-distance-top:0;mso-wrap-distance-right:9pt;mso-wrap-distance-bottom:0;mso-position-horizontal:left;mso-position-horizontal-relative:margin;mso-position-vertical:absolute;mso-position-vertical-relative:text;mso-width-percent:0;mso-height-percent:0;mso-width-relative:margin;mso-height-relative:margin;v-text-anchor:middle" o:gfxdata="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" adj="-972,-42549" filled="f" strokecolor="#196b24 [3206]" strokeweight="1pt">
+                <v:textbox>
+                  <w:txbxContent>
+                    <w:p>
+                      <w:pPr>
+                        <w:jc w:val="center"/>
+                        <w:rPr>
+                          <w:color w:val="196B24" w:themeColor="accent3"/>
+                        </w:rPr>
+                      </w:pPr>
+                      <w:r>
+                        <w:rPr>
+                          <w:color w:val="196B24" w:themeColor="accent3"/>
+                          <w:lang w:val="bg-BG"/>
+                        </w:rPr>
+                        <w:t xml:space="preserve">Контрола </w:t>
+                      </w:r>
+                      <w:r>
+                        <w:rPr>
+                          <w:b/>
+                          <w:bCs/>
+                          <w:color w:val="196B24" w:themeColor="accent3"/>
+                        </w:rPr>
+                        <w:t>Button</w:t>
+                      </w:r>
+                    </w:p>
+                  </w:txbxContent>
+                </v:textbox>
+                <w10:wrap anchorx="margin"/>
+              </v:shape>
+            </w:pict>
+          </mc:Fallback>
+        </mc:AlternateContent>
+      </w:r>
+    </w:p>
+    <w:p>
+      <w:pPr>
+        <w:jc w:val="both"/>
+        <w:rPr>
+          <w:lang w:val="bg-BG"/>
+        </w:rPr>
+      </w:pPr>
+    </w:p>
+    <w:p>
+      <w:pPr>
+        <w:jc w:val="both"/>
+        <w:rPr>
+          <w:color w:val="E97132" w:themeColor="accent2"/>
+          <w:lang w:val="bg-BG"/>
+        </w:rPr>
+      </w:pPr>
+      <w:r>
+        <w:rPr>
+          <w:color w:val="E97132" w:themeColor="accent2"/>
+          <w:lang w:val="bg-BG"/>
+        </w:rPr>
+        <w:t>Използвайки описаната по-горе конвенция за именуване задайте подходящи имена на контролите.</w:t>
+      </w:r>
+    </w:p>
+    <w:p>
+      <w:pPr>
+        <w:jc w:val="both"/>
+        <w:rPr>
+          <w:i/>
+          <w:iCs/>
+          <w:sz w:val="18"/>
+          <w:szCs w:val="18"/>
+        </w:rPr>
+      </w:pPr>
+      <w:r>
+        <w:rPr>
+          <w:i/>
+          <w:iCs/>
+          <w:sz w:val="18"/>
+          <w:szCs w:val="18"/>
+          <w:lang w:val="bg-BG"/>
+        </w:rPr>
+        <w:t>Забележка: Част от контролите, предимно етикети(</w:t>
+      </w:r>
+      <w:r>
+        <w:rPr>
+          <w:i/>
+          <w:iCs/>
+          <w:sz w:val="18"/>
+          <w:szCs w:val="18"/>
+        </w:rPr>
+        <w:t>labels</w:t>
+      </w:r>
+      <w:r>
+        <w:rPr>
+          <w:i/>
+          <w:iCs/>
+          <w:sz w:val="18"/>
+          <w:szCs w:val="18"/>
+          <w:lang w:val="bg-BG"/>
+        </w:rPr>
+        <w:t>), които се използват за визуализиране на текстово съдържани, могат да бъдат пропуснат при именуване, защото те няма да бъдат извиквани никъде от кода на приложението .</w:t>
+      </w:r>
+    </w:p>
+    <w:p>
+      <w:pPr>
+        <w:jc w:val="both"/>
+        <w:rPr>
+          <w:lang w:val="bg-BG"/>
+        </w:rPr>
+      </w:pPr>
+      <w:r>
+        <w:rPr>
+          <w:noProof/>
+          <w:lang w:val="bg-BG"/>
+        </w:rPr>
+        <w:lastRenderedPageBreak/>
+        <w:drawing>
+          <wp:inline distT="0" distB="0" distL="0" distR="0" wp14:anchorId="76C3E6AD" wp14:editId="5D5A6D17">
+            <wp:extent cx="5725795" cy="3086100"/>
+            <wp:effectExtent l="0" t="0" r="8255" b="0"/>
+            <wp:docPr id="480794063" name="Картина 2"/>
+            <wp:cNvGraphicFramePr>
+              <a:graphicFrameLocks xmlns:a="http://schemas.openxmlformats.org/drawingml/2006/main" noChangeAspect="1"/>
+            </wp:cNvGraphicFramePr>
+            <a:graphic xmlns:a="http://schemas.openxmlformats.org/drawingml/2006/main">
+              <a:graphicData uri="http://schemas.openxmlformats.org/drawingml/2006/picture">
+                <pic:pic xmlns:pic="http://schemas.openxmlformats.org/drawingml/2006/picture">
+                  <pic:nvPicPr>
+                    <pic:cNvPr id="0" name="Picture 1"/>
+                    <pic:cNvPicPr>
+                      <a:picLocks noChangeAspect="1" noChangeArrowheads="1"/>
+                    </pic:cNvPicPr>
+                  </pic:nvPicPr>
+                  <pic:blipFill>
+                    <a:blip r:embed="rId6" cstate="print">
+                      <a:extLst>
+                        <a:ext uri="{28A0092B-C50C-407E-A947-70E740481C1C}">
+                          <a14:useLocalDpi xmlns:a14="http://schemas.microsoft.com/office/drawing/2010/main" val="0"/>
+                        </a:ext>
+                      </a:extLst>
+                    </a:blip>
+                    <a:srcRect/>
+                    <a:stretch>
+                      <a:fillRect/>
+                    </a:stretch>
+                  </pic:blipFill>
+                  <pic:spPr bwMode="auto">
+                    <a:xfrm>
+                      <a:off x="0" y="0"/>
+                      <a:ext cx="5725795" cy="3086100"/>
+                    </a:xfrm>
+                    <a:prstGeom prst="rect">
+                      <a:avLst/>
+                    </a:prstGeom>
+                    <a:noFill/>
+                    <a:ln>
+                      <a:noFill/>
+                    </a:ln>
+                  </pic:spPr>
+                </pic:pic>
+              </a:graphicData>
+            </a:graphic>
+          </wp:inline>
+        </w:drawing>
+      </w:r>
+    </w:p>
+    <w:p>
+      <w:pPr>
+        <w:jc w:val="both"/>
+      </w:pPr>
+    </w:p>
+    <w:p>
+      <w:pPr>
+        <w:jc w:val="both"/>
+        <w:rPr>
+          <w:color w:val="E97132" w:themeColor="accent2"/>
+        </w:rPr>
+      </w:pPr>
+      <w:r>
+        <w:rPr>
+          <w:color w:val="E97132" w:themeColor="accent2"/>
+        </w:rPr>
+        <w:t>I</w:t>
+      </w:r>
+      <w:r>
+        <w:rPr>
+          <w:color w:val="E97132" w:themeColor="accent2"/>
+        </w:rPr>
+        <w:t>V</w:t>
+      </w:r>
+      <w:r>
+        <w:rPr>
+          <w:color w:val="E97132" w:themeColor="accent2"/>
+          <w:lang w:val="bg-BG"/>
+        </w:rPr>
+        <w:t>.</w:t>
+      </w:r>
+      <w:r>
+        <w:rPr>
+          <w:color w:val="E97132" w:themeColor="accent2"/>
+          <w:lang w:val="bg-BG"/>
+        </w:rPr>
+        <w:t xml:space="preserve"> </w:t>
+      </w:r>
+      <w:r>
+        <w:rPr>
+          <w:color w:val="E97132" w:themeColor="accent2"/>
+          <w:lang w:val="bg-BG"/>
+        </w:rPr>
+        <w:t>Създаване на методи</w:t>
+      </w:r>
+      <w:r>
+        <w:rPr>
+          <w:color w:val="E97132" w:themeColor="accent2"/>
+          <w:lang w:val="bg-BG"/>
+        </w:rPr>
+        <w:t xml:space="preserve"> - обработчици на събития</w:t>
+      </w:r>
+    </w:p>
+    <w:p>
+      <w:pPr>
+        <w:jc w:val="both"/>
+      </w:pPr>
+      <w:r>
+        <w:rPr>
+          <w:lang w:val="bg-BG"/>
+        </w:rPr>
+        <w:t>Ред е да създадем код, който да се изпълни, когато бутонът „Запази“ бъде кликнат</w:t>
+      </w:r>
+      <w:r>
+        <w:rPr>
+          <w:lang w:val="bg-BG"/>
+        </w:rPr>
+        <w:t>(отнася се и за двата бутона)</w:t>
+      </w:r>
+      <w:r>
+        <w:rPr>
+          <w:lang w:val="bg-BG"/>
+        </w:rPr>
+        <w:t>.</w:t>
+      </w:r>
+      <w:r>
+        <w:rPr>
+          <w:lang w:val="bg-BG"/>
+        </w:rPr>
+        <w:t xml:space="preserve"> За целта е необходимо да маркираме дадения бутон с мишката и от панела с неговите характеристики </w:t>
+      </w:r>
+      <w:r>
+        <w:t>(</w:t>
+      </w:r>
+      <w:r>
+        <w:rPr>
+          <w:b/>
+          <w:bCs/>
+        </w:rPr>
+        <w:t>Properties</w:t>
+      </w:r>
+      <w:r>
+        <w:t>)</w:t>
+      </w:r>
+      <w:r>
+        <w:rPr>
+          <w:lang w:val="bg-BG"/>
+        </w:rPr>
+        <w:t xml:space="preserve"> да включим бутона отговарящ за събитията </w:t>
+      </w:r>
+      <w:r>
+        <w:t>(</w:t>
+      </w:r>
+      <w:r>
+        <w:rPr>
+          <w:b/>
+          <w:bCs/>
+        </w:rPr>
+        <w:t>Event</w:t>
+      </w:r>
+      <w:r>
+        <w:t>)</w:t>
+      </w:r>
+      <w:r>
+        <w:rPr>
+          <w:lang w:val="bg-BG"/>
+        </w:rPr>
+        <w:t xml:space="preserve">, да изберем събитието </w:t>
+      </w:r>
+      <w:r>
+        <w:rPr>
+          <w:b/>
+          <w:bCs/>
+        </w:rPr>
+        <w:t>Click</w:t>
+      </w:r>
+      <w:r>
+        <w:rPr>
+          <w:b/>
+          <w:bCs/>
+          <w:lang w:val="bg-BG"/>
+        </w:rPr>
+        <w:t xml:space="preserve"> </w:t>
+      </w:r>
+      <w:r>
+        <w:rPr>
+          <w:lang w:val="bg-BG"/>
+        </w:rPr>
+        <w:t>и да му дадем име – това ще бъде обработчика на събитието, който ще се извика, когато бутонът бъде натиснат с мишката. Дайте описателни имена на обработчиците, като се ръководите от примера.</w:t>
+      </w:r>
+    </w:p>
+    <w:p>
+      <w:pPr>
+        <w:jc w:val="both"/>
+      </w:pPr>
+      <w:r>
+        <w:rPr>
+          <w:noProof/>
+        </w:rPr>
+        <w:drawing>
+          <wp:inline distT="0" distB="0" distL="0" distR="0" wp14:anchorId="62058BE2" wp14:editId="04FED5F7">
+            <wp:extent cx="5725795" cy="3096895"/>
+            <wp:effectExtent l="0" t="0" r="8255" b="8255"/>
+            <wp:docPr id="1417460761" name="Картина 4"/>
+            <wp:cNvGraphicFramePr>
+              <a:graphicFrameLocks xmlns:a="http://schemas.openxmlformats.org/drawingml/2006/main" noChangeAspect="1"/>
+            </wp:cNvGraphicFramePr>
+            <a:graphic xmlns:a="http://schemas.openxmlformats.org/drawingml/2006/main">
+              <a:graphicData uri="http://schemas.openxmlformats.org/drawingml/2006/picture">
+                <pic:pic xmlns:pic="http://schemas.openxmlformats.org/drawingml/2006/picture">
+                  <pic:nvPicPr>
+                    <pic:cNvPr id="0" name="Picture 3"/>
+                    <pic:cNvPicPr>
+                      <a:picLocks noChangeAspect="1" noChangeArrowheads="1"/>
+                    </pic:cNvPicPr>
+                  </pic:nvPicPr>
+                  <pic:blipFill>
+                    <a:blip r:embed="rId7">
+                      <a:extLst>
+                        <a:ext uri="{28A0092B-C50C-407E-A947-70E740481C1C}">
+                          <a14:useLocalDpi xmlns:a14="http://schemas.microsoft.com/office/drawing/2010/main" val="0"/>
+                        </a:ext>
+                      </a:extLst>
+                    </a:blip>
+                    <a:srcRect/>
+                    <a:stretch>
+                      <a:fillRect/>
+                    </a:stretch>
+                  </pic:blipFill>
+                  <pic:spPr bwMode="auto">
+                    <a:xfrm>
+                      <a:off x="0" y="0"/>
+                      <a:ext cx="5725795" cy="3096895"/>
+                    </a:xfrm>
+                    <a:prstGeom prst="rect">
+                      <a:avLst/>
+                    </a:prstGeom>
+                    <a:noFill/>
+                    <a:ln>
+                      <a:noFill/>
+                    </a:ln>
+                  </pic:spPr>
+                </pic:pic>
+              </a:graphicData>
+            </a:graphic>
+          </wp:inline>
+        </w:drawing>
+      </w:r>
     </w:p>
     <w:sectPr>
       <w:pgSz w:w="11906" w:h="16838"/>
@@ -2023,6 +3307,7 @@
   <w:style w:type="paragraph" w:default="1" w:styleId="a">
     <w:name w:val="Normal"/>
     <w:qFormat/>
+    <w:rsid w:val="00BA4876"/>
   </w:style>
   <w:style w:type="paragraph" w:styleId="1">
     <w:name w:val="heading 1"/>

--- a/X class/11. Практически Проект/E-Wallet.docx
+++ b/X class/11. Практически Проект/E-Wallet.docx
@@ -110,7 +110,7 @@
           <w:lang w:val="bg-BG"/>
         </w:rPr>
         <w:drawing>
-          <wp:inline distT="0" distB="0" distL="0" distR="0" wp14:anchorId="429AA0C8" wp14:editId="155A5E8D">
+          <wp:inline distT="0" distB="0" distL="0" distR="0" wp14:anchorId="429AA0C8" wp14:editId="28255F64">
             <wp:extent cx="5727700" cy="3517900"/>
             <wp:effectExtent l="0" t="0" r="6350" b="6350"/>
             <wp:docPr id="209712280" name="Картина 1"/>
@@ -1095,14 +1095,7 @@
           <w:color w:val="E97132" w:themeColor="accent2"/>
           <w:lang w:val="bg-BG"/>
         </w:rPr>
-        <w:t xml:space="preserve"> </w:t>
-      </w:r>
-      <w:r>
-        <w:rPr>
-          <w:color w:val="E97132" w:themeColor="accent2"/>
-          <w:lang w:val="bg-BG"/>
-        </w:rPr>
-        <w:t>Именуване елементите(контролите) на графичния интерфейс</w:t>
+        <w:t xml:space="preserve"> Именуване елементите(контролите) на графичния интерфейс</w:t>
       </w:r>
     </w:p>
     <w:p>
@@ -1292,184 +1285,82 @@
         <w:rPr>
           <w:noProof/>
         </w:rPr>
-        <mc:AlternateContent>
-          <mc:Choice Requires="wps">
-            <w:drawing>
-              <wp:anchor distT="0" distB="0" distL="114300" distR="114300" simplePos="0" relativeHeight="251659264" behindDoc="0" locked="0" layoutInCell="1" allowOverlap="1" wp14:anchorId="3F4E263D" wp14:editId="6E30B5C6">
-                <wp:simplePos x="0" y="0"/>
-                <wp:positionH relativeFrom="column">
-                  <wp:posOffset>405493</wp:posOffset>
-                </wp:positionH>
-                <wp:positionV relativeFrom="paragraph">
-                  <wp:posOffset>79647</wp:posOffset>
-                </wp:positionV>
-                <wp:extent cx="1420586" cy="269422"/>
-                <wp:effectExtent l="209550" t="247650" r="27305" b="16510"/>
-                <wp:wrapNone/>
-                <wp:docPr id="1291316205" name="Балонче за говор: правоъгълник 1"/>
-                <wp:cNvGraphicFramePr/>
-                <a:graphic xmlns:a="http://schemas.openxmlformats.org/drawingml/2006/main">
-                  <a:graphicData uri="http://schemas.microsoft.com/office/word/2010/wordprocessingShape">
-                    <wps:wsp>
-                      <wps:cNvSpPr/>
-                      <wps:spPr>
-                        <a:xfrm>
-                          <a:off x="0" y="0"/>
-                          <a:ext cx="1420586" cy="269422"/>
-                        </a:xfrm>
-                        <a:prstGeom prst="wedgeRectCallout">
-                          <a:avLst>
-                            <a:gd name="adj1" fmla="val -62165"/>
-                            <a:gd name="adj2" fmla="val -129735"/>
-                          </a:avLst>
-                        </a:prstGeom>
-                        <a:noFill/>
-                        <a:ln>
-                          <a:solidFill>
-                            <a:schemeClr val="accent3"/>
-                          </a:solidFill>
-                        </a:ln>
-                      </wps:spPr>
-                      <wps:style>
-                        <a:lnRef idx="2">
-                          <a:schemeClr val="accent1">
-                            <a:shade val="15000"/>
-                          </a:schemeClr>
-                        </a:lnRef>
-                        <a:fillRef idx="1">
-                          <a:schemeClr val="accent1"/>
-                        </a:fillRef>
-                        <a:effectRef idx="0">
-                          <a:schemeClr val="accent1"/>
-                        </a:effectRef>
-                        <a:fontRef idx="minor">
-                          <a:schemeClr val="lt1"/>
-                        </a:fontRef>
-                      </wps:style>
-                      <wps:txbx>
-                        <w:txbxContent>
-                          <w:p>
-                            <w:pPr>
-                              <w:jc w:val="center"/>
-                              <w:rPr>
-                                <w:color w:val="196B24" w:themeColor="accent3"/>
-                              </w:rPr>
-                            </w:pPr>
-                            <w:r>
-                              <w:rPr>
-                                <w:color w:val="196B24" w:themeColor="accent3"/>
-                                <w:lang w:val="bg-BG"/>
-                              </w:rPr>
-                              <w:t xml:space="preserve">Контрола </w:t>
-                            </w:r>
-                            <w:r>
-                              <w:rPr>
-                                <w:b/>
-                                <w:bCs/>
-                                <w:color w:val="196B24" w:themeColor="accent3"/>
-                              </w:rPr>
-                              <w:t>TextBox</w:t>
-                            </w:r>
-                          </w:p>
-                        </w:txbxContent>
-                      </wps:txbx>
-                      <wps:bodyPr rot="0" spcFirstLastPara="0" vertOverflow="overflow" horzOverflow="overflow" vert="horz" wrap="square" lIns="91440" tIns="45720" rIns="91440" bIns="45720" numCol="1" spcCol="0" rtlCol="0" fromWordArt="0" anchor="ctr" anchorCtr="0" forceAA="0" compatLnSpc="1">
-                        <a:prstTxWarp prst="textNoShape">
-                          <a:avLst/>
-                        </a:prstTxWarp>
-                        <a:noAutofit/>
-                      </wps:bodyPr>
-                    </wps:wsp>
-                  </a:graphicData>
-                </a:graphic>
-                <wp14:sizeRelH relativeFrom="margin">
-                  <wp14:pctWidth>0</wp14:pctWidth>
-                </wp14:sizeRelH>
-                <wp14:sizeRelV relativeFrom="margin">
-                  <wp14:pctHeight>0</wp14:pctHeight>
-                </wp14:sizeRelV>
-              </wp:anchor>
-            </w:drawing>
-          </mc:Choice>
-          <mc:Fallback>
-            <w:pict>
-              <v:shapetype w14:anchorId="3F4E263D" id="_x0000_t61" coordsize="21600,21600" o:spt="61" adj="1350,25920" path="m,l0@8@12@24,0@9,,21600@6,21600@15@27@7,21600,21600,21600,21600@9@18@30,21600@8,21600,0@7,0@21@33@6,xe">
-                <v:stroke joinstyle="miter"/>
-                <v:formulas>
-                  <v:f eqn="sum 10800 0 #0"/>
-                  <v:f eqn="sum 10800 0 #1"/>
-                  <v:f eqn="sum #0 0 #1"/>
-                  <v:f eqn="sum @0 @1 0"/>
-                  <v:f eqn="sum 21600 0 #0"/>
-                  <v:f eqn="sum 21600 0 #1"/>
-                  <v:f eqn="if @0 3600 12600"/>
-                  <v:f eqn="if @0 9000 18000"/>
-                  <v:f eqn="if @1 3600 12600"/>
-                  <v:f eqn="if @1 9000 18000"/>
-                  <v:f eqn="if @2 0 #0"/>
-                  <v:f eqn="if @3 @10 0"/>
-                  <v:f eqn="if #0 0 @11"/>
-                  <v:f eqn="if @2 @6 #0"/>
-                  <v:f eqn="if @3 @6 @13"/>
-                  <v:f eqn="if @5 @6 @14"/>
-                  <v:f eqn="if @2 #0 21600"/>
-                  <v:f eqn="if @3 21600 @16"/>
-                  <v:f eqn="if @4 21600 @17"/>
-                  <v:f eqn="if @2 #0 @6"/>
-                  <v:f eqn="if @3 @19 @6"/>
-                  <v:f eqn="if #1 @6 @20"/>
-                  <v:f eqn="if @2 @8 #1"/>
-                  <v:f eqn="if @3 @22 @8"/>
-                  <v:f eqn="if #0 @8 @23"/>
-                  <v:f eqn="if @2 21600 #1"/>
-                  <v:f eqn="if @3 21600 @25"/>
-                  <v:f eqn="if @5 21600 @26"/>
-                  <v:f eqn="if @2 #1 @8"/>
-                  <v:f eqn="if @3 @8 @28"/>
-                  <v:f eqn="if @4 @8 @29"/>
-                  <v:f eqn="if @2 #1 0"/>
-                  <v:f eqn="if @3 @31 0"/>
-                  <v:f eqn="if #1 0 @32"/>
-                  <v:f eqn="val #0"/>
-                  <v:f eqn="val #1"/>
-                </v:formulas>
-                <v:path o:connecttype="custom" o:connectlocs="10800,0;0,10800;10800,21600;21600,10800;@34,@35"/>
-                <v:handles>
-                  <v:h position="#0,#1"/>
-                </v:handles>
-              </v:shapetype>
-              <v:shape id="Балонче за говор: правоъгълник 1" o:spid="_x0000_s1026" type="#_x0000_t61" style="position:absolute;left:0;text-align:left;margin-left:31.95pt;margin-top:6.25pt;width:111.85pt;height:21.2pt;z-index:251659264;visibility:visible;mso-wrap-style:square;mso-width-percent:0;mso-height-percent:0;mso-wrap-distance-left:9pt;mso-wrap-distance-top:0;mso-wrap-distance-right:9pt;mso-wrap-distance-bottom:0;mso-position-horizontal:absolute;mso-position-horizontal-relative:text;mso-position-vertical:absolute;mso-position-vertical-relative:text;mso-width-percent:0;mso-height-percent:0;mso-width-relative:margin;mso-height-relative:margin;v-text-anchor:middle" o:gfxdata="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" adj="-2628,-17223" filled="f" strokecolor="#196b24 [3206]" strokeweight="1pt">
-                <v:textbox>
-                  <w:txbxContent>
-                    <w:p>
-                      <w:pPr>
-                        <w:jc w:val="center"/>
-                        <w:rPr>
-                          <w:color w:val="196B24" w:themeColor="accent3"/>
-                        </w:rPr>
-                      </w:pPr>
-                      <w:r>
-                        <w:rPr>
-                          <w:color w:val="196B24" w:themeColor="accent3"/>
-                          <w:lang w:val="bg-BG"/>
-                        </w:rPr>
-                        <w:t xml:space="preserve">Контрола </w:t>
-                      </w:r>
-                      <w:r>
-                        <w:rPr>
-                          <w:b/>
-                          <w:bCs/>
-                          <w:color w:val="196B24" w:themeColor="accent3"/>
-                        </w:rPr>
-                        <w:t>TextBox</w:t>
-                      </w:r>
-                    </w:p>
-                  </w:txbxContent>
-                </v:textbox>
-              </v:shape>
-            </w:pict>
-          </mc:Fallback>
-        </mc:AlternateContent>
+        <w:pict w14:anchorId="402392C9">
+          <v:shapetype id="_x0000_t61" coordsize="21600,21600" o:spt="61" adj="1350,25920" path="m,l0@8@12@24,0@9,,21600@6,21600@15@27@7,21600,21600,21600,21600@9@18@30,21600@8,21600,0@7,0@21@33@6,xe">
+            <v:stroke joinstyle="miter"/>
+            <v:formulas>
+              <v:f eqn="sum 10800 0 #0"/>
+              <v:f eqn="sum 10800 0 #1"/>
+              <v:f eqn="sum #0 0 #1"/>
+              <v:f eqn="sum @0 @1 0"/>
+              <v:f eqn="sum 21600 0 #0"/>
+              <v:f eqn="sum 21600 0 #1"/>
+              <v:f eqn="if @0 3600 12600"/>
+              <v:f eqn="if @0 9000 18000"/>
+              <v:f eqn="if @1 3600 12600"/>
+              <v:f eqn="if @1 9000 18000"/>
+              <v:f eqn="if @2 0 #0"/>
+              <v:f eqn="if @3 @10 0"/>
+              <v:f eqn="if #0 0 @11"/>
+              <v:f eqn="if @2 @6 #0"/>
+              <v:f eqn="if @3 @6 @13"/>
+              <v:f eqn="if @5 @6 @14"/>
+              <v:f eqn="if @2 #0 21600"/>
+              <v:f eqn="if @3 21600 @16"/>
+              <v:f eqn="if @4 21600 @17"/>
+              <v:f eqn="if @2 #0 @6"/>
+              <v:f eqn="if @3 @19 @6"/>
+              <v:f eqn="if #1 @6 @20"/>
+              <v:f eqn="if @2 @8 #1"/>
+              <v:f eqn="if @3 @22 @8"/>
+              <v:f eqn="if #0 @8 @23"/>
+              <v:f eqn="if @2 21600 #1"/>
+              <v:f eqn="if @3 21600 @25"/>
+              <v:f eqn="if @5 21600 @26"/>
+              <v:f eqn="if @2 #1 @8"/>
+              <v:f eqn="if @3 @8 @28"/>
+              <v:f eqn="if @4 @8 @29"/>
+              <v:f eqn="if @2 #1 0"/>
+              <v:f eqn="if @3 @31 0"/>
+              <v:f eqn="if #1 0 @32"/>
+              <v:f eqn="val #0"/>
+              <v:f eqn="val #1"/>
+            </v:formulas>
+            <v:path o:connecttype="custom" o:connectlocs="10800,0;0,10800;10800,21600;21600,10800;@34,@35"/>
+            <v:handles>
+              <v:h position="#0,#1"/>
+            </v:handles>
+          </v:shapetype>
+          <v:shape id="Балонче за говор: правоъгълник 1" o:spid="_x0000_s1029" type="#_x0000_t61" style="position:absolute;left:0;text-align:left;margin-left:31.95pt;margin-top:6.25pt;width:111.85pt;height:21.2pt;z-index:251659264;visibility:visible;mso-wrap-style:square;mso-width-percent:0;mso-height-percent:0;mso-wrap-distance-left:9pt;mso-wrap-distance-top:0;mso-wrap-distance-right:9pt;mso-wrap-distance-bottom:0;mso-position-horizontal:absolute;mso-position-horizontal-relative:text;mso-position-vertical:absolute;mso-position-vertical-relative:text;mso-width-percent:0;mso-height-percent:0;mso-width-relative:margin;mso-height-relative:margin;v-text-anchor:middle" o:gfxdata="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" adj="-2628,-17223" filled="f" strokecolor="#196b24 [3206]" strokeweight="1pt">
+            <v:textbox>
+              <w:txbxContent>
+                <w:p>
+                  <w:pPr>
+                    <w:jc w:val="center"/>
+                    <w:rPr>
+                      <w:color w:val="196B24" w:themeColor="accent3"/>
+                    </w:rPr>
+                  </w:pPr>
+                  <w:r>
+                    <w:rPr>
+                      <w:color w:val="196B24" w:themeColor="accent3"/>
+                      <w:lang w:val="bg-BG"/>
+                    </w:rPr>
+                    <w:t xml:space="preserve">Контрола </w:t>
+                  </w:r>
+                  <w:r>
+                    <w:rPr>
+                      <w:b/>
+                      <w:bCs/>
+                      <w:color w:val="196B24" w:themeColor="accent3"/>
+                    </w:rPr>
+                    <w:t>TextBox</w:t>
+                  </w:r>
+                </w:p>
+              </w:txbxContent>
+            </v:textbox>
+          </v:shape>
+        </w:pict>
       </w:r>
     </w:p>
     <w:p>
@@ -1564,367 +1455,111 @@
         <w:rPr>
           <w:noProof/>
         </w:rPr>
-        <mc:AlternateContent>
-          <mc:Choice Requires="wps">
-            <w:drawing>
-              <wp:anchor distT="0" distB="0" distL="114300" distR="114300" simplePos="0" relativeHeight="251665408" behindDoc="0" locked="0" layoutInCell="1" allowOverlap="1" wp14:anchorId="70DEABC4" wp14:editId="14B1E24C">
-                <wp:simplePos x="0" y="0"/>
-                <wp:positionH relativeFrom="column">
-                  <wp:posOffset>3110593</wp:posOffset>
-                </wp:positionH>
-                <wp:positionV relativeFrom="paragraph">
-                  <wp:posOffset>101781</wp:posOffset>
-                </wp:positionV>
-                <wp:extent cx="2517321" cy="269240"/>
-                <wp:effectExtent l="400050" t="228600" r="16510" b="16510"/>
-                <wp:wrapNone/>
-                <wp:docPr id="1399802322" name="Балонче за говор: правоъгълник 1"/>
-                <wp:cNvGraphicFramePr/>
-                <a:graphic xmlns:a="http://schemas.openxmlformats.org/drawingml/2006/main">
-                  <a:graphicData uri="http://schemas.microsoft.com/office/word/2010/wordprocessingShape">
-                    <wps:wsp>
-                      <wps:cNvSpPr/>
-                      <wps:spPr>
-                        <a:xfrm>
-                          <a:off x="0" y="0"/>
-                          <a:ext cx="2517321" cy="269240"/>
-                        </a:xfrm>
-                        <a:prstGeom prst="wedgeRectCallout">
-                          <a:avLst>
-                            <a:gd name="adj1" fmla="val -63989"/>
-                            <a:gd name="adj2" fmla="val -125692"/>
-                          </a:avLst>
-                        </a:prstGeom>
-                        <a:noFill/>
-                        <a:ln>
-                          <a:solidFill>
-                            <a:schemeClr val="accent3"/>
-                          </a:solidFill>
-                        </a:ln>
-                      </wps:spPr>
-                      <wps:style>
-                        <a:lnRef idx="2">
-                          <a:schemeClr val="accent1">
-                            <a:shade val="15000"/>
-                          </a:schemeClr>
-                        </a:lnRef>
-                        <a:fillRef idx="1">
-                          <a:schemeClr val="accent1"/>
-                        </a:fillRef>
-                        <a:effectRef idx="0">
-                          <a:schemeClr val="accent1"/>
-                        </a:effectRef>
-                        <a:fontRef idx="minor">
-                          <a:schemeClr val="lt1"/>
-                        </a:fontRef>
-                      </wps:style>
-                      <wps:txbx>
-                        <w:txbxContent>
-                          <w:p>
-                            <w:pPr>
-                              <w:jc w:val="center"/>
-                              <w:rPr>
-                                <w:color w:val="196B24" w:themeColor="accent3"/>
-                              </w:rPr>
-                            </w:pPr>
-                            <w:r>
-                              <w:rPr>
-                                <w:color w:val="196B24" w:themeColor="accent3"/>
-                                <w:lang w:val="bg-BG"/>
-                              </w:rPr>
-                              <w:t xml:space="preserve">секция </w:t>
-                            </w:r>
-                            <w:r>
-                              <w:rPr>
-                                <w:b/>
-                                <w:bCs/>
-                                <w:color w:val="196B24" w:themeColor="accent3"/>
-                              </w:rPr>
-                              <w:t>Expense</w:t>
-                            </w:r>
-                            <w:r>
-                              <w:rPr>
-                                <w:color w:val="196B24" w:themeColor="accent3"/>
-                              </w:rPr>
-                              <w:t>(</w:t>
-                            </w:r>
-                            <w:r>
-                              <w:rPr>
-                                <w:color w:val="196B24" w:themeColor="accent3"/>
-                                <w:lang w:val="bg-BG"/>
-                              </w:rPr>
-                              <w:t>Разход</w:t>
-                            </w:r>
-                            <w:r>
-                              <w:rPr>
-                                <w:color w:val="196B24" w:themeColor="accent3"/>
-                              </w:rPr>
-                              <w:t>)</w:t>
-                            </w:r>
-                          </w:p>
-                        </w:txbxContent>
-                      </wps:txbx>
-                      <wps:bodyPr rot="0" spcFirstLastPara="0" vertOverflow="overflow" horzOverflow="overflow" vert="horz" wrap="square" lIns="91440" tIns="45720" rIns="91440" bIns="45720" numCol="1" spcCol="0" rtlCol="0" fromWordArt="0" anchor="ctr" anchorCtr="0" forceAA="0" compatLnSpc="1">
-                        <a:prstTxWarp prst="textNoShape">
-                          <a:avLst/>
-                        </a:prstTxWarp>
-                        <a:noAutofit/>
-                      </wps:bodyPr>
-                    </wps:wsp>
-                  </a:graphicData>
-                </a:graphic>
-                <wp14:sizeRelH relativeFrom="margin">
-                  <wp14:pctWidth>0</wp14:pctWidth>
-                </wp14:sizeRelH>
-                <wp14:sizeRelV relativeFrom="margin">
-                  <wp14:pctHeight>0</wp14:pctHeight>
-                </wp14:sizeRelV>
-              </wp:anchor>
-            </w:drawing>
-          </mc:Choice>
-          <mc:Fallback>
-            <w:pict>
-              <v:shape w14:anchorId="70DEABC4" id="_x0000_s1027" type="#_x0000_t61" style="position:absolute;margin-left:244.95pt;margin-top:8pt;width:198.2pt;height:21.2pt;z-index:251665408;visibility:visible;mso-wrap-style:square;mso-width-percent:0;mso-height-percent:0;mso-wrap-distance-left:9pt;mso-wrap-distance-top:0;mso-wrap-distance-right:9pt;mso-wrap-distance-bottom:0;mso-position-horizontal:absolute;mso-position-horizontal-relative:text;mso-position-vertical:absolute;mso-position-vertical-relative:text;mso-width-percent:0;mso-height-percent:0;mso-width-relative:margin;mso-height-relative:margin;v-text-anchor:middle" o:gfxdata="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" adj="-3022,-16349" filled="f" strokecolor="#196b24 [3206]" strokeweight="1pt">
-                <v:textbox>
-                  <w:txbxContent>
-                    <w:p>
-                      <w:pPr>
-                        <w:jc w:val="center"/>
-                        <w:rPr>
-                          <w:color w:val="196B24" w:themeColor="accent3"/>
-                        </w:rPr>
-                      </w:pPr>
-                      <w:r>
-                        <w:rPr>
-                          <w:color w:val="196B24" w:themeColor="accent3"/>
-                          <w:lang w:val="bg-BG"/>
-                        </w:rPr>
-                        <w:t xml:space="preserve">секция </w:t>
-                      </w:r>
-                      <w:r>
-                        <w:rPr>
-                          <w:b/>
-                          <w:bCs/>
-                          <w:color w:val="196B24" w:themeColor="accent3"/>
-                        </w:rPr>
-                        <w:t>Expense</w:t>
-                      </w:r>
-                      <w:r>
-                        <w:rPr>
-                          <w:color w:val="196B24" w:themeColor="accent3"/>
-                        </w:rPr>
-                        <w:t>(</w:t>
-                      </w:r>
-                      <w:r>
-                        <w:rPr>
-                          <w:color w:val="196B24" w:themeColor="accent3"/>
-                          <w:lang w:val="bg-BG"/>
-                        </w:rPr>
-                        <w:t>Разход</w:t>
-                      </w:r>
-                      <w:r>
-                        <w:rPr>
-                          <w:color w:val="196B24" w:themeColor="accent3"/>
-                        </w:rPr>
-                        <w:t>)</w:t>
-                      </w:r>
-                    </w:p>
-                  </w:txbxContent>
-                </v:textbox>
-              </v:shape>
-            </w:pict>
-          </mc:Fallback>
-        </mc:AlternateContent>
+        <w:pict w14:anchorId="12B62420">
+          <v:shape id="_x0000_s1028" type="#_x0000_t61" style="position:absolute;margin-left:244.95pt;margin-top:8pt;width:198.2pt;height:21.2pt;z-index:251665408;visibility:visible;mso-wrap-style:square;mso-width-percent:0;mso-height-percent:0;mso-wrap-distance-left:9pt;mso-wrap-distance-top:0;mso-wrap-distance-right:9pt;mso-wrap-distance-bottom:0;mso-position-horizontal:absolute;mso-position-horizontal-relative:text;mso-position-vertical:absolute;mso-position-vertical-relative:text;mso-width-percent:0;mso-height-percent:0;mso-width-relative:margin;mso-height-relative:margin;v-text-anchor:middle" o:gfxdata="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" adj="-3022,-16349" filled="f" strokecolor="#196b24 [3206]" strokeweight="1pt">
+            <v:textbox>
+              <w:txbxContent>
+                <w:p>
+                  <w:pPr>
+                    <w:jc w:val="center"/>
+                    <w:rPr>
+                      <w:color w:val="196B24" w:themeColor="accent3"/>
+                    </w:rPr>
+                  </w:pPr>
+                  <w:r>
+                    <w:rPr>
+                      <w:color w:val="196B24" w:themeColor="accent3"/>
+                      <w:lang w:val="bg-BG"/>
+                    </w:rPr>
+                    <w:t xml:space="preserve">секция </w:t>
+                  </w:r>
+                  <w:r>
+                    <w:rPr>
+                      <w:b/>
+                      <w:bCs/>
+                      <w:color w:val="196B24" w:themeColor="accent3"/>
+                    </w:rPr>
+                    <w:t>Expense</w:t>
+                  </w:r>
+                  <w:r>
+                    <w:rPr>
+                      <w:color w:val="196B24" w:themeColor="accent3"/>
+                    </w:rPr>
+                    <w:t>(</w:t>
+                  </w:r>
+                  <w:r>
+                    <w:rPr>
+                      <w:color w:val="196B24" w:themeColor="accent3"/>
+                      <w:lang w:val="bg-BG"/>
+                    </w:rPr>
+                    <w:t>Разход</w:t>
+                  </w:r>
+                  <w:r>
+                    <w:rPr>
+                      <w:color w:val="196B24" w:themeColor="accent3"/>
+                    </w:rPr>
+                    <w:t>)</w:t>
+                  </w:r>
+                </w:p>
+              </w:txbxContent>
+            </v:textbox>
+          </v:shape>
+        </w:pict>
       </w:r>
       <w:r>
         <w:rPr>
           <w:noProof/>
         </w:rPr>
-        <mc:AlternateContent>
-          <mc:Choice Requires="wps">
-            <w:drawing>
-              <wp:anchor distT="0" distB="0" distL="114300" distR="114300" simplePos="0" relativeHeight="251663360" behindDoc="0" locked="0" layoutInCell="1" allowOverlap="1" wp14:anchorId="11D5711C" wp14:editId="06F1B467">
-                <wp:simplePos x="0" y="0"/>
-                <wp:positionH relativeFrom="column">
-                  <wp:posOffset>933450</wp:posOffset>
-                </wp:positionH>
-                <wp:positionV relativeFrom="paragraph">
-                  <wp:posOffset>85453</wp:posOffset>
-                </wp:positionV>
-                <wp:extent cx="1673225" cy="269240"/>
-                <wp:effectExtent l="285750" t="228600" r="22225" b="16510"/>
-                <wp:wrapNone/>
-                <wp:docPr id="1878521320" name="Балонче за говор: правоъгълник 1"/>
-                <wp:cNvGraphicFramePr/>
-                <a:graphic xmlns:a="http://schemas.openxmlformats.org/drawingml/2006/main">
-                  <a:graphicData uri="http://schemas.microsoft.com/office/word/2010/wordprocessingShape">
-                    <wps:wsp>
-                      <wps:cNvSpPr/>
-                      <wps:spPr>
-                        <a:xfrm>
-                          <a:off x="0" y="0"/>
-                          <a:ext cx="1673225" cy="269240"/>
-                        </a:xfrm>
-                        <a:prstGeom prst="wedgeRectCallout">
-                          <a:avLst>
-                            <a:gd name="adj1" fmla="val -63989"/>
-                            <a:gd name="adj2" fmla="val -125692"/>
-                          </a:avLst>
-                        </a:prstGeom>
-                        <a:noFill/>
-                        <a:ln>
-                          <a:solidFill>
-                            <a:schemeClr val="accent3"/>
-                          </a:solidFill>
-                        </a:ln>
-                      </wps:spPr>
-                      <wps:style>
-                        <a:lnRef idx="2">
-                          <a:schemeClr val="accent1">
-                            <a:shade val="15000"/>
-                          </a:schemeClr>
-                        </a:lnRef>
-                        <a:fillRef idx="1">
-                          <a:schemeClr val="accent1"/>
-                        </a:fillRef>
-                        <a:effectRef idx="0">
-                          <a:schemeClr val="accent1"/>
-                        </a:effectRef>
-                        <a:fontRef idx="minor">
-                          <a:schemeClr val="lt1"/>
-                        </a:fontRef>
-                      </wps:style>
-                      <wps:txbx>
-                        <w:txbxContent>
-                          <w:p>
-                            <w:pPr>
-                              <w:jc w:val="center"/>
-                              <w:rPr>
-                                <w:color w:val="196B24" w:themeColor="accent3"/>
-                              </w:rPr>
-                            </w:pPr>
-                            <w:r>
-                              <w:rPr>
-                                <w:color w:val="196B24" w:themeColor="accent3"/>
-                                <w:lang w:val="bg-BG"/>
-                              </w:rPr>
-                              <w:t>секция</w:t>
-                            </w:r>
-                            <w:r>
-                              <w:rPr>
-                                <w:color w:val="196B24" w:themeColor="accent3"/>
-                                <w:lang w:val="bg-BG"/>
-                              </w:rPr>
-                              <w:t xml:space="preserve"> </w:t>
-                            </w:r>
-                            <w:r>
-                              <w:rPr>
-                                <w:b/>
-                                <w:bCs/>
-                                <w:color w:val="196B24" w:themeColor="accent3"/>
-                              </w:rPr>
-                              <w:t>Profit</w:t>
-                            </w:r>
-                            <w:r>
-                              <w:rPr>
-                                <w:color w:val="196B24" w:themeColor="accent3"/>
-                              </w:rPr>
-                              <w:t>(</w:t>
-                            </w:r>
-                            <w:r>
-                              <w:rPr>
-                                <w:color w:val="196B24" w:themeColor="accent3"/>
-                                <w:lang w:val="bg-BG"/>
-                              </w:rPr>
-                              <w:t>Приход</w:t>
-                            </w:r>
-                            <w:r>
-                              <w:rPr>
-                                <w:color w:val="196B24" w:themeColor="accent3"/>
-                              </w:rPr>
-                              <w:t>)</w:t>
-                            </w:r>
-                          </w:p>
-                        </w:txbxContent>
-                      </wps:txbx>
-                      <wps:bodyPr rot="0" spcFirstLastPara="0" vertOverflow="overflow" horzOverflow="overflow" vert="horz" wrap="square" lIns="91440" tIns="45720" rIns="91440" bIns="45720" numCol="1" spcCol="0" rtlCol="0" fromWordArt="0" anchor="ctr" anchorCtr="0" forceAA="0" compatLnSpc="1">
-                        <a:prstTxWarp prst="textNoShape">
-                          <a:avLst/>
-                        </a:prstTxWarp>
-                        <a:noAutofit/>
-                      </wps:bodyPr>
-                    </wps:wsp>
-                  </a:graphicData>
-                </a:graphic>
-                <wp14:sizeRelH relativeFrom="margin">
-                  <wp14:pctWidth>0</wp14:pctWidth>
-                </wp14:sizeRelH>
-                <wp14:sizeRelV relativeFrom="margin">
-                  <wp14:pctHeight>0</wp14:pctHeight>
-                </wp14:sizeRelV>
-              </wp:anchor>
-            </w:drawing>
-          </mc:Choice>
-          <mc:Fallback>
-            <w:pict>
-              <v:shape w14:anchorId="11D5711C" id="_x0000_s1028" type="#_x0000_t61" style="position:absolute;margin-left:73.5pt;margin-top:6.75pt;width:131.75pt;height:21.2pt;z-index:251663360;visibility:visible;mso-wrap-style:square;mso-width-percent:0;mso-height-percent:0;mso-wrap-distance-left:9pt;mso-wrap-distance-top:0;mso-wrap-distance-right:9pt;mso-wrap-distance-bottom:0;mso-position-horizontal:absolute;mso-position-horizontal-relative:text;mso-position-vertical:absolute;mso-position-vertical-relative:text;mso-width-percent:0;mso-height-percent:0;mso-width-relative:margin;mso-height-relative:margin;v-text-anchor:middle" o:gfxdata="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" adj="-3022,-16349" filled="f" strokecolor="#196b24 [3206]" strokeweight="1pt">
-                <v:textbox>
-                  <w:txbxContent>
-                    <w:p>
-                      <w:pPr>
-                        <w:jc w:val="center"/>
-                        <w:rPr>
-                          <w:color w:val="196B24" w:themeColor="accent3"/>
-                        </w:rPr>
-                      </w:pPr>
-                      <w:r>
-                        <w:rPr>
-                          <w:color w:val="196B24" w:themeColor="accent3"/>
-                          <w:lang w:val="bg-BG"/>
-                        </w:rPr>
-                        <w:t>секция</w:t>
-                      </w:r>
-                      <w:r>
-                        <w:rPr>
-                          <w:color w:val="196B24" w:themeColor="accent3"/>
-                          <w:lang w:val="bg-BG"/>
-                        </w:rPr>
-                        <w:t xml:space="preserve"> </w:t>
-                      </w:r>
-                      <w:r>
-                        <w:rPr>
-                          <w:b/>
-                          <w:bCs/>
-                          <w:color w:val="196B24" w:themeColor="accent3"/>
-                        </w:rPr>
-                        <w:t>Profit</w:t>
-                      </w:r>
-                      <w:r>
-                        <w:rPr>
-                          <w:color w:val="196B24" w:themeColor="accent3"/>
-                        </w:rPr>
-                        <w:t>(</w:t>
-                      </w:r>
-                      <w:r>
-                        <w:rPr>
-                          <w:color w:val="196B24" w:themeColor="accent3"/>
-                          <w:lang w:val="bg-BG"/>
-                        </w:rPr>
-                        <w:t>Приход</w:t>
-                      </w:r>
-                      <w:r>
-                        <w:rPr>
-                          <w:color w:val="196B24" w:themeColor="accent3"/>
-                        </w:rPr>
-                        <w:t>)</w:t>
-                      </w:r>
-                    </w:p>
-                  </w:txbxContent>
-                </v:textbox>
-              </v:shape>
-            </w:pict>
-          </mc:Fallback>
-        </mc:AlternateContent>
+        <w:pict w14:anchorId="4343EF59">
+          <v:shape id="_x0000_s1027" type="#_x0000_t61" style="position:absolute;margin-left:73.5pt;margin-top:6.75pt;width:131.75pt;height:21.2pt;z-index:251663360;visibility:visible;mso-wrap-style:square;mso-width-percent:0;mso-height-percent:0;mso-wrap-distance-left:9pt;mso-wrap-distance-top:0;mso-wrap-distance-right:9pt;mso-wrap-distance-bottom:0;mso-position-horizontal:absolute;mso-position-horizontal-relative:text;mso-position-vertical:absolute;mso-position-vertical-relative:text;mso-width-percent:0;mso-height-percent:0;mso-width-relative:margin;mso-height-relative:margin;v-text-anchor:middle" o:gfxdata="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" adj="-3022,-16349" filled="f" strokecolor="#196b24 [3206]" strokeweight="1pt">
+            <v:textbox>
+              <w:txbxContent>
+                <w:p>
+                  <w:pPr>
+                    <w:jc w:val="center"/>
+                    <w:rPr>
+                      <w:color w:val="196B24" w:themeColor="accent3"/>
+                    </w:rPr>
+                  </w:pPr>
+                  <w:r>
+                    <w:rPr>
+                      <w:color w:val="196B24" w:themeColor="accent3"/>
+                      <w:lang w:val="bg-BG"/>
+                    </w:rPr>
+                    <w:t xml:space="preserve">секция </w:t>
+                  </w:r>
+                  <w:r>
+                    <w:rPr>
+                      <w:b/>
+                      <w:bCs/>
+                      <w:color w:val="196B24" w:themeColor="accent3"/>
+                    </w:rPr>
+                    <w:t>Profit</w:t>
+                  </w:r>
+                  <w:r>
+                    <w:rPr>
+                      <w:color w:val="196B24" w:themeColor="accent3"/>
+                    </w:rPr>
+                    <w:t>(</w:t>
+                  </w:r>
+                  <w:r>
+                    <w:rPr>
+                      <w:color w:val="196B24" w:themeColor="accent3"/>
+                      <w:lang w:val="bg-BG"/>
+                    </w:rPr>
+                    <w:t>Приход</w:t>
+                  </w:r>
+                  <w:r>
+                    <w:rPr>
+                      <w:color w:val="196B24" w:themeColor="accent3"/>
+                    </w:rPr>
+                    <w:t>)</w:t>
+                  </w:r>
+                </w:p>
+              </w:txbxContent>
+            </v:textbox>
+          </v:shape>
+        </w:pict>
       </w:r>
     </w:p>
     <w:p>
@@ -1938,140 +1573,38 @@
         <w:rPr>
           <w:noProof/>
         </w:rPr>
-        <mc:AlternateContent>
-          <mc:Choice Requires="wps">
-            <w:drawing>
-              <wp:anchor distT="0" distB="0" distL="114300" distR="114300" simplePos="0" relativeHeight="251661312" behindDoc="0" locked="0" layoutInCell="1" allowOverlap="1" wp14:anchorId="7E780A8E" wp14:editId="28A85DD0">
-                <wp:simplePos x="0" y="0"/>
-                <wp:positionH relativeFrom="margin">
-                  <wp:align>left</wp:align>
-                </wp:positionH>
-                <wp:positionV relativeFrom="paragraph">
-                  <wp:posOffset>133804</wp:posOffset>
-                </wp:positionV>
-                <wp:extent cx="1420495" cy="269240"/>
-                <wp:effectExtent l="95250" t="571500" r="27305" b="16510"/>
-                <wp:wrapNone/>
-                <wp:docPr id="1704299620" name="Балонче за говор: правоъгълник 1"/>
-                <wp:cNvGraphicFramePr/>
-                <a:graphic xmlns:a="http://schemas.openxmlformats.org/drawingml/2006/main">
-                  <a:graphicData uri="http://schemas.microsoft.com/office/word/2010/wordprocessingShape">
-                    <wps:wsp>
-                      <wps:cNvSpPr/>
-                      <wps:spPr>
-                        <a:xfrm>
-                          <a:off x="1123950" y="8074479"/>
-                          <a:ext cx="1420495" cy="269240"/>
-                        </a:xfrm>
-                        <a:prstGeom prst="wedgeRectCallout">
-                          <a:avLst>
-                            <a:gd name="adj1" fmla="val -54502"/>
-                            <a:gd name="adj2" fmla="val -246986"/>
-                          </a:avLst>
-                        </a:prstGeom>
-                        <a:noFill/>
-                        <a:ln>
-                          <a:solidFill>
-                            <a:schemeClr val="accent3"/>
-                          </a:solidFill>
-                        </a:ln>
-                      </wps:spPr>
-                      <wps:style>
-                        <a:lnRef idx="2">
-                          <a:schemeClr val="accent1">
-                            <a:shade val="15000"/>
-                          </a:schemeClr>
-                        </a:lnRef>
-                        <a:fillRef idx="1">
-                          <a:schemeClr val="accent1"/>
-                        </a:fillRef>
-                        <a:effectRef idx="0">
-                          <a:schemeClr val="accent1"/>
-                        </a:effectRef>
-                        <a:fontRef idx="minor">
-                          <a:schemeClr val="lt1"/>
-                        </a:fontRef>
-                      </wps:style>
-                      <wps:txbx>
-                        <w:txbxContent>
-                          <w:p>
-                            <w:pPr>
-                              <w:jc w:val="center"/>
-                              <w:rPr>
-                                <w:color w:val="196B24" w:themeColor="accent3"/>
-                              </w:rPr>
-                            </w:pPr>
-                            <w:r>
-                              <w:rPr>
-                                <w:color w:val="196B24" w:themeColor="accent3"/>
-                                <w:lang w:val="bg-BG"/>
-                              </w:rPr>
-                              <w:t xml:space="preserve">Контрола </w:t>
-                            </w:r>
-                            <w:r>
-                              <w:rPr>
-                                <w:b/>
-                                <w:bCs/>
-                                <w:color w:val="196B24" w:themeColor="accent3"/>
-                              </w:rPr>
-                              <w:t>Button</w:t>
-                            </w:r>
-                          </w:p>
-                        </w:txbxContent>
-                      </wps:txbx>
-                      <wps:bodyPr rot="0" spcFirstLastPara="0" vertOverflow="overflow" horzOverflow="overflow" vert="horz" wrap="square" lIns="91440" tIns="45720" rIns="91440" bIns="45720" numCol="1" spcCol="0" rtlCol="0" fromWordArt="0" anchor="ctr" anchorCtr="0" forceAA="0" compatLnSpc="1">
-                        <a:prstTxWarp prst="textNoShape">
-                          <a:avLst/>
-                        </a:prstTxWarp>
-                        <a:noAutofit/>
-                      </wps:bodyPr>
-                    </wps:wsp>
-                  </a:graphicData>
-                </a:graphic>
-                <wp14:sizeRelH relativeFrom="margin">
-                  <wp14:pctWidth>0</wp14:pctWidth>
-                </wp14:sizeRelH>
-                <wp14:sizeRelV relativeFrom="margin">
-                  <wp14:pctHeight>0</wp14:pctHeight>
-                </wp14:sizeRelV>
-              </wp:anchor>
-            </w:drawing>
-          </mc:Choice>
-          <mc:Fallback>
-            <w:pict>
-              <v:shape w14:anchorId="7E780A8E" id="_x0000_s1029" type="#_x0000_t61" style="position:absolute;left:0;text-align:left;margin-left:0;margin-top:10.55pt;width:111.85pt;height:21.2pt;z-index:251661312;visibility:visible;mso-wrap-style:square;mso-width-percent:0;mso-height-percent:0;mso-wrap-distance-left:9pt;mso-wrap-distance-top:0;mso-wrap-distance-right:9pt;mso-wrap-distance-bottom:0;mso-position-horizontal:left;mso-position-horizontal-relative:margin;mso-position-vertical:absolute;mso-position-vertical-relative:text;mso-width-percent:0;mso-height-percent:0;mso-width-relative:margin;mso-height-relative:margin;v-text-anchor:middle" o:gfxdata="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" adj="-972,-42549" filled="f" strokecolor="#196b24 [3206]" strokeweight="1pt">
-                <v:textbox>
-                  <w:txbxContent>
-                    <w:p>
-                      <w:pPr>
-                        <w:jc w:val="center"/>
-                        <w:rPr>
-                          <w:color w:val="196B24" w:themeColor="accent3"/>
-                        </w:rPr>
-                      </w:pPr>
-                      <w:r>
-                        <w:rPr>
-                          <w:color w:val="196B24" w:themeColor="accent3"/>
-                          <w:lang w:val="bg-BG"/>
-                        </w:rPr>
-                        <w:t xml:space="preserve">Контрола </w:t>
-                      </w:r>
-                      <w:r>
-                        <w:rPr>
-                          <w:b/>
-                          <w:bCs/>
-                          <w:color w:val="196B24" w:themeColor="accent3"/>
-                        </w:rPr>
-                        <w:t>Button</w:t>
-                      </w:r>
-                    </w:p>
-                  </w:txbxContent>
-                </v:textbox>
-                <w10:wrap anchorx="margin"/>
-              </v:shape>
-            </w:pict>
-          </mc:Fallback>
-        </mc:AlternateContent>
+        <w:pict w14:anchorId="039EF42F">
+          <v:shape id="_x0000_s1026" type="#_x0000_t61" style="position:absolute;left:0;text-align:left;margin-left:20.75pt;margin-top:18pt;width:111.85pt;height:21.2pt;z-index:251661312;visibility:visible;mso-wrap-style:square;mso-width-percent:0;mso-height-percent:0;mso-wrap-distance-left:9pt;mso-wrap-distance-top:0;mso-wrap-distance-right:9pt;mso-wrap-distance-bottom:0;mso-position-horizontal-relative:margin;mso-position-vertical-relative:text;mso-width-percent:0;mso-height-percent:0;mso-width-relative:margin;mso-height-relative:margin;v-text-anchor:middle" o:gfxdata="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" adj="-1390,-47785" filled="f" strokecolor="#196b24 [3206]" strokeweight="1pt">
+            <v:textbox>
+              <w:txbxContent>
+                <w:p>
+                  <w:pPr>
+                    <w:jc w:val="center"/>
+                    <w:rPr>
+                      <w:color w:val="196B24" w:themeColor="accent3"/>
+                    </w:rPr>
+                  </w:pPr>
+                  <w:r>
+                    <w:rPr>
+                      <w:color w:val="196B24" w:themeColor="accent3"/>
+                      <w:lang w:val="bg-BG"/>
+                    </w:rPr>
+                    <w:t xml:space="preserve">Контрола </w:t>
+                  </w:r>
+                  <w:r>
+                    <w:rPr>
+                      <w:b/>
+                      <w:bCs/>
+                      <w:color w:val="196B24" w:themeColor="accent3"/>
+                    </w:rPr>
+                    <w:t>Button</w:t>
+                  </w:r>
+                </w:p>
+              </w:txbxContent>
+            </v:textbox>
+            <w10:wrap anchorx="margin"/>
+          </v:shape>
+        </w:pict>
       </w:r>
     </w:p>
     <w:p>
@@ -2152,7 +1685,7 @@
         </w:rPr>
         <w:lastRenderedPageBreak/>
         <w:drawing>
-          <wp:inline distT="0" distB="0" distL="0" distR="0" wp14:anchorId="76C3E6AD" wp14:editId="5D5A6D17">
+          <wp:inline distT="0" distB="0" distL="0" distR="0" wp14:anchorId="76C3E6AD" wp14:editId="665A1004">
             <wp:extent cx="5725795" cy="3086100"/>
             <wp:effectExtent l="0" t="0" r="8255" b="0"/>
             <wp:docPr id="480794063" name="Картина 2"/>
@@ -2217,34 +1750,21 @@
         <w:rPr>
           <w:color w:val="E97132" w:themeColor="accent2"/>
         </w:rPr>
-        <w:t>I</w:t>
+        <w:t>IV</w:t>
       </w:r>
       <w:r>
         <w:rPr>
           <w:color w:val="E97132" w:themeColor="accent2"/>
-        </w:rPr>
-        <w:t>V</w:t>
+          <w:lang w:val="bg-BG"/>
+        </w:rPr>
+        <w:t>.</w:t>
       </w:r>
       <w:r>
         <w:rPr>
           <w:color w:val="E97132" w:themeColor="accent2"/>
           <w:lang w:val="bg-BG"/>
         </w:rPr>
-        <w:t>.</w:t>
-      </w:r>
-      <w:r>
-        <w:rPr>
-          <w:color w:val="E97132" w:themeColor="accent2"/>
-          <w:lang w:val="bg-BG"/>
-        </w:rPr>
-        <w:t xml:space="preserve"> </w:t>
-      </w:r>
-      <w:r>
-        <w:rPr>
-          <w:color w:val="E97132" w:themeColor="accent2"/>
-          <w:lang w:val="bg-BG"/>
-        </w:rPr>
-        <w:t>Създаване на методи</w:t>
+        <w:t xml:space="preserve"> Създаване на методи</w:t>
       </w:r>
       <w:r>
         <w:rPr>
@@ -2400,6 +1920,536 @@
         </w:drawing>
       </w:r>
     </w:p>
+    <w:p>
+      <w:pPr>
+        <w:jc w:val="both"/>
+      </w:pPr>
+    </w:p>
+    <w:p>
+      <w:pPr>
+        <w:jc w:val="both"/>
+      </w:pPr>
+    </w:p>
+    <w:p>
+      <w:pPr>
+        <w:jc w:val="both"/>
+        <w:rPr>
+          <w:color w:val="E97132" w:themeColor="accent2"/>
+          <w:lang w:val="bg-BG"/>
+        </w:rPr>
+      </w:pPr>
+      <w:r>
+        <w:rPr>
+          <w:color w:val="E97132" w:themeColor="accent2"/>
+        </w:rPr>
+        <w:lastRenderedPageBreak/>
+        <w:t>V</w:t>
+      </w:r>
+      <w:r>
+        <w:rPr>
+          <w:color w:val="E97132" w:themeColor="accent2"/>
+          <w:lang w:val="bg-BG"/>
+        </w:rPr>
+        <w:t>.</w:t>
+      </w:r>
+      <w:r>
+        <w:rPr>
+          <w:color w:val="E97132" w:themeColor="accent2"/>
+          <w:lang w:val="bg-BG"/>
+        </w:rPr>
+        <w:t xml:space="preserve"> Имплементиране бизнес логиката на приложението.</w:t>
+      </w:r>
+    </w:p>
+    <w:p>
+      <w:pPr>
+        <w:jc w:val="both"/>
+        <w:rPr>
+          <w:lang w:val="bg-BG"/>
+        </w:rPr>
+      </w:pPr>
+      <w:r>
+        <w:rPr>
+          <w:lang w:val="bg-BG"/>
+        </w:rPr>
+        <w:t>Нека напишем кода, който трябва да се изпълни, когато бъде натиснат бутонът „Запази“, като използваме създадените в предишния етап обработчици на събития.</w:t>
+      </w:r>
+    </w:p>
+    <w:p>
+      <w:pPr>
+        <w:jc w:val="both"/>
+        <w:rPr>
+          <w:lang w:val="bg-BG"/>
+        </w:rPr>
+      </w:pPr>
+      <w:r>
+        <w:rPr>
+          <w:lang w:val="bg-BG"/>
+        </w:rPr>
+        <w:t>Първо ще имплементираме логиката за секция „Приход“. Когато въведем „</w:t>
+      </w:r>
+      <w:r>
+        <w:rPr>
+          <w:b/>
+          <w:bCs/>
+          <w:i/>
+          <w:iCs/>
+          <w:color w:val="4EA72E" w:themeColor="accent6"/>
+          <w:lang w:val="bg-BG"/>
+        </w:rPr>
+        <w:t>Описанието</w:t>
+      </w:r>
+      <w:r>
+        <w:rPr>
+          <w:lang w:val="bg-BG"/>
+        </w:rPr>
+        <w:t>“ и „</w:t>
+      </w:r>
+      <w:r>
+        <w:rPr>
+          <w:b/>
+          <w:bCs/>
+          <w:i/>
+          <w:iCs/>
+          <w:color w:val="4EA72E" w:themeColor="accent6"/>
+          <w:lang w:val="bg-BG"/>
+        </w:rPr>
+        <w:t>Сумата</w:t>
+      </w:r>
+      <w:r>
+        <w:rPr>
+          <w:lang w:val="bg-BG"/>
+        </w:rPr>
+        <w:t>“ за конкретен приход в съответните текстови полета и кликнем бутона „</w:t>
+      </w:r>
+      <w:r>
+        <w:rPr>
+          <w:b/>
+          <w:bCs/>
+          <w:i/>
+          <w:iCs/>
+          <w:color w:val="4EA72E" w:themeColor="accent6"/>
+          <w:lang w:val="bg-BG"/>
+        </w:rPr>
+        <w:t>Запази</w:t>
+      </w:r>
+      <w:r>
+        <w:rPr>
+          <w:lang w:val="bg-BG"/>
+        </w:rPr>
+        <w:t>“ трябва да се случат няколко неща описващи логиката на нашето приложение:</w:t>
+      </w:r>
+    </w:p>
+    <w:p>
+      <w:pPr>
+        <w:pStyle w:val="a9"/>
+        <w:numPr>
+          <w:ilvl w:val="0"/>
+          <w:numId w:val="7"/>
+        </w:numPr>
+        <w:jc w:val="both"/>
+        <w:rPr>
+          <w:lang w:val="bg-BG"/>
+        </w:rPr>
+      </w:pPr>
+      <w:r>
+        <w:rPr>
+          <w:lang w:val="bg-BG"/>
+        </w:rPr>
+        <w:t>да прочетем данните за въведения приход;</w:t>
+      </w:r>
+    </w:p>
+    <w:p>
+      <w:pPr>
+        <w:pStyle w:val="a9"/>
+        <w:numPr>
+          <w:ilvl w:val="0"/>
+          <w:numId w:val="7"/>
+        </w:numPr>
+        <w:jc w:val="both"/>
+        <w:rPr>
+          <w:lang w:val="bg-BG"/>
+        </w:rPr>
+      </w:pPr>
+      <w:r>
+        <w:rPr>
+          <w:lang w:val="bg-BG"/>
+        </w:rPr>
+        <w:t>да запишем</w:t>
+      </w:r>
+      <w:r>
+        <w:t xml:space="preserve"> </w:t>
+      </w:r>
+      <w:r>
+        <w:rPr>
+          <w:lang w:val="bg-BG"/>
+        </w:rPr>
+        <w:t>прочетените данни в файл „</w:t>
+      </w:r>
+      <w:r>
+        <w:rPr>
+          <w:b/>
+          <w:bCs/>
+          <w:color w:val="E97132" w:themeColor="accent2"/>
+        </w:rPr>
+        <w:t>profit.txt</w:t>
+      </w:r>
+      <w:r>
+        <w:rPr>
+          <w:lang w:val="bg-BG"/>
+        </w:rPr>
+        <w:t>“</w:t>
+      </w:r>
+      <w:r>
+        <w:t xml:space="preserve"> </w:t>
+      </w:r>
+      <w:r>
+        <w:rPr>
+          <w:lang w:val="bg-BG"/>
+        </w:rPr>
+        <w:t>във формат:</w:t>
+      </w:r>
+    </w:p>
+    <w:p>
+      <w:pPr>
+        <w:pStyle w:val="a9"/>
+        <w:numPr>
+          <w:ilvl w:val="1"/>
+          <w:numId w:val="7"/>
+        </w:numPr>
+        <w:jc w:val="both"/>
+        <w:rPr>
+          <w:lang w:val="bg-BG"/>
+        </w:rPr>
+      </w:pPr>
+      <w:r>
+        <w:rPr>
+          <w:i/>
+          <w:iCs/>
+          <w:color w:val="4EA72E" w:themeColor="accent6"/>
+        </w:rPr>
+        <w:t>{date}#{</w:t>
+      </w:r>
+      <w:r>
+        <w:rPr>
+          <w:i/>
+          <w:iCs/>
+          <w:color w:val="4EA72E" w:themeColor="accent6"/>
+        </w:rPr>
+        <w:t>description</w:t>
+      </w:r>
+      <w:r>
+        <w:rPr>
+          <w:i/>
+          <w:iCs/>
+          <w:color w:val="4EA72E" w:themeColor="accent6"/>
+        </w:rPr>
+        <w:t>}#{</w:t>
+      </w:r>
+      <w:r>
+        <w:rPr>
+          <w:i/>
+          <w:iCs/>
+          <w:color w:val="4EA72E" w:themeColor="accent6"/>
+        </w:rPr>
+        <w:t>amount</w:t>
+      </w:r>
+      <w:r>
+        <w:rPr>
+          <w:i/>
+          <w:iCs/>
+          <w:color w:val="4EA72E" w:themeColor="accent6"/>
+        </w:rPr>
+        <w:t>}</w:t>
+      </w:r>
+    </w:p>
+    <w:p>
+      <w:pPr>
+        <w:pStyle w:val="a9"/>
+        <w:numPr>
+          <w:ilvl w:val="0"/>
+          <w:numId w:val="7"/>
+        </w:numPr>
+        <w:jc w:val="both"/>
+      </w:pPr>
+      <w:r>
+        <w:rPr>
+          <w:lang w:val="bg-BG"/>
+        </w:rPr>
+        <w:t>да актуализираме и визуализираме списъка с всички приходи</w:t>
+      </w:r>
+      <w:r>
+        <w:rPr>
+          <w:lang w:val="bg-BG"/>
+        </w:rPr>
+        <w:t>;</w:t>
+      </w:r>
+    </w:p>
+    <w:p>
+      <w:pPr>
+        <w:pStyle w:val="a9"/>
+        <w:numPr>
+          <w:ilvl w:val="0"/>
+          <w:numId w:val="7"/>
+        </w:numPr>
+        <w:jc w:val="both"/>
+      </w:pPr>
+      <w:r>
+        <w:rPr>
+          <w:lang w:val="bg-BG"/>
+        </w:rPr>
+        <w:t>да преизчислим и визуализираме общата сума за приход</w:t>
+      </w:r>
+    </w:p>
+    <w:p>
+      <w:pPr>
+        <w:pStyle w:val="a9"/>
+        <w:numPr>
+          <w:ilvl w:val="0"/>
+          <w:numId w:val="7"/>
+        </w:numPr>
+        <w:jc w:val="both"/>
+      </w:pPr>
+      <w:r>
+        <w:rPr>
+          <w:lang w:val="bg-BG"/>
+        </w:rPr>
+        <w:t>и да занулим текстовите полета за последващо въвеждане на нов приход.</w:t>
+      </w:r>
+    </w:p>
+    <w:p>
+      <w:pPr>
+        <w:pStyle w:val="a9"/>
+        <w:jc w:val="both"/>
+      </w:pPr>
+    </w:p>
+    <w:p>
+      <w:pPr>
+        <w:jc w:val="both"/>
+        <w:rPr>
+          <w:lang w:val="bg-BG"/>
+        </w:rPr>
+      </w:pPr>
+      <w:r>
+        <w:rPr>
+          <w:noProof/>
+        </w:rPr>
+        <w:pict w14:anchorId="47D330E9">
+          <v:shape id="_x0000_s1031" type="#_x0000_t61" style="position:absolute;left:0;text-align:left;margin-left:344.55pt;margin-top:133.6pt;width:98.6pt;height:29.15pt;z-index:251667456" adj="-4447,33752">
+            <v:textbox style="mso-next-textbox:#_x0000_s1031">
+              <w:txbxContent>
+                <w:p>
+                  <w:pPr>
+                    <w:rPr>
+                      <w:rFonts w:ascii="Consolas" w:hAnsi="Consolas"/>
+                      <w:sz w:val="16"/>
+                      <w:szCs w:val="16"/>
+                      <w:lang w:val="bg-BG"/>
+                    </w:rPr>
+                  </w:pPr>
+                  <w:r>
+                    <w:rPr>
+                      <w:rFonts w:ascii="Consolas" w:hAnsi="Consolas"/>
+                      <w:sz w:val="16"/>
+                      <w:szCs w:val="16"/>
+                      <w:lang w:val="bg-BG"/>
+                    </w:rPr>
+                    <w:t>Добавя данните в края на файла</w:t>
+                  </w:r>
+                </w:p>
+              </w:txbxContent>
+            </v:textbox>
+          </v:shape>
+        </w:pict>
+      </w:r>
+      <w:r>
+        <w:rPr>
+          <w:noProof/>
+        </w:rPr>
+        <w:pict w14:anchorId="47D330E9">
+          <v:shape id="_x0000_s1030" type="#_x0000_t61" style="position:absolute;left:0;text-align:left;margin-left:353.55pt;margin-top:209.45pt;width:89.6pt;height:29.15pt;z-index:251666432" adj="14006,-12597">
+            <v:textbox style="mso-next-textbox:#_x0000_s1030">
+              <w:txbxContent>
+                <w:p>
+                  <w:pPr>
+                    <w:rPr>
+                      <w:rFonts w:ascii="Consolas" w:hAnsi="Consolas"/>
+                      <w:sz w:val="16"/>
+                      <w:szCs w:val="16"/>
+                      <w:lang w:val="bg-BG"/>
+                    </w:rPr>
+                  </w:pPr>
+                  <w:r>
+                    <w:rPr>
+                      <w:rFonts w:ascii="Consolas" w:hAnsi="Consolas"/>
+                      <w:sz w:val="16"/>
+                      <w:szCs w:val="16"/>
+                      <w:lang w:val="bg-BG"/>
+                    </w:rPr>
+                    <w:t>Използваме</w:t>
+                  </w:r>
+                  <w:r>
+                    <w:rPr>
+                      <w:rFonts w:ascii="Consolas" w:hAnsi="Consolas"/>
+                      <w:sz w:val="16"/>
+                      <w:szCs w:val="16"/>
+                    </w:rPr>
+                    <w:t xml:space="preserve"> Unicode </w:t>
+                  </w:r>
+                  <w:r>
+                    <w:rPr>
+                      <w:rFonts w:ascii="Consolas" w:hAnsi="Consolas"/>
+                      <w:sz w:val="16"/>
+                      <w:szCs w:val="16"/>
+                      <w:lang w:val="bg-BG"/>
+                    </w:rPr>
+                    <w:t>кодираща таблица</w:t>
+                  </w:r>
+                </w:p>
+              </w:txbxContent>
+            </v:textbox>
+          </v:shape>
+        </w:pict>
+      </w:r>
+      <w:r>
+        <w:rPr>
+          <w:noProof/>
+        </w:rPr>
+        <w:drawing>
+          <wp:inline distT="0" distB="0" distL="0" distR="0" wp14:anchorId="6DC41395" wp14:editId="7B0A036B">
+            <wp:extent cx="5731510" cy="4980305"/>
+            <wp:effectExtent l="0" t="0" r="0" b="0"/>
+            <wp:docPr id="964540266" name="Картина 1"/>
+            <wp:cNvGraphicFramePr>
+              <a:graphicFrameLocks xmlns:a="http://schemas.openxmlformats.org/drawingml/2006/main" noChangeAspect="1"/>
+            </wp:cNvGraphicFramePr>
+            <a:graphic xmlns:a="http://schemas.openxmlformats.org/drawingml/2006/main">
+              <a:graphicData uri="http://schemas.openxmlformats.org/drawingml/2006/picture">
+                <pic:pic xmlns:pic="http://schemas.openxmlformats.org/drawingml/2006/picture">
+                  <pic:nvPicPr>
+                    <pic:cNvPr id="0" name="Picture 1"/>
+                    <pic:cNvPicPr>
+                      <a:picLocks noChangeAspect="1" noChangeArrowheads="1"/>
+                    </pic:cNvPicPr>
+                  </pic:nvPicPr>
+                  <pic:blipFill>
+                    <a:blip r:embed="rId8">
+                      <a:extLst>
+                        <a:ext uri="{28A0092B-C50C-407E-A947-70E740481C1C}">
+                          <a14:useLocalDpi xmlns:a14="http://schemas.microsoft.com/office/drawing/2010/main" val="0"/>
+                        </a:ext>
+                      </a:extLst>
+                    </a:blip>
+                    <a:srcRect/>
+                    <a:stretch>
+                      <a:fillRect/>
+                    </a:stretch>
+                  </pic:blipFill>
+                  <pic:spPr bwMode="auto">
+                    <a:xfrm>
+                      <a:off x="0" y="0"/>
+                      <a:ext cx="5731510" cy="4980305"/>
+                    </a:xfrm>
+                    <a:prstGeom prst="rect">
+                      <a:avLst/>
+                    </a:prstGeom>
+                    <a:noFill/>
+                    <a:ln>
+                      <a:noFill/>
+                    </a:ln>
+                  </pic:spPr>
+                </pic:pic>
+              </a:graphicData>
+            </a:graphic>
+          </wp:inline>
+        </w:drawing>
+      </w:r>
+    </w:p>
+    <w:p>
+      <w:pPr>
+        <w:jc w:val="both"/>
+        <w:rPr>
+          <w:lang w:val="bg-BG"/>
+        </w:rPr>
+      </w:pPr>
+    </w:p>
+    <w:p>
+      <w:pPr>
+        <w:jc w:val="both"/>
+        <w:rPr>
+          <w:color w:val="E97132" w:themeColor="accent2"/>
+          <w:lang w:val="bg-BG"/>
+        </w:rPr>
+      </w:pPr>
+      <w:r>
+        <w:rPr>
+          <w:color w:val="E97132" w:themeColor="accent2"/>
+        </w:rPr>
+        <w:t>V</w:t>
+      </w:r>
+      <w:r>
+        <w:rPr>
+          <w:color w:val="E97132" w:themeColor="accent2"/>
+        </w:rPr>
+        <w:t>I</w:t>
+      </w:r>
+      <w:r>
+        <w:rPr>
+          <w:color w:val="E97132" w:themeColor="accent2"/>
+          <w:lang w:val="bg-BG"/>
+        </w:rPr>
+        <w:t>.</w:t>
+      </w:r>
+      <w:r>
+        <w:rPr>
+          <w:color w:val="E97132" w:themeColor="accent2"/>
+          <w:lang w:val="bg-BG"/>
+        </w:rPr>
+        <w:t xml:space="preserve"> </w:t>
+      </w:r>
+      <w:r>
+        <w:rPr>
+          <w:color w:val="E97132" w:themeColor="accent2"/>
+          <w:lang w:val="bg-BG"/>
+        </w:rPr>
+        <w:t>Въвеждане и запис на разход</w:t>
+      </w:r>
+      <w:r>
+        <w:rPr>
+          <w:color w:val="E97132" w:themeColor="accent2"/>
+          <w:lang w:val="bg-BG"/>
+        </w:rPr>
+        <w:t xml:space="preserve"> – САМОСТОЯТЕЛНО ИЗПЪЛНЕНИЕ</w:t>
+      </w:r>
+    </w:p>
+    <w:p>
+      <w:pPr>
+        <w:jc w:val="both"/>
+        <w:rPr>
+          <w:lang w:val="bg-BG"/>
+        </w:rPr>
+      </w:pPr>
+      <w:r>
+        <w:rPr>
+          <w:lang w:val="bg-BG"/>
+        </w:rPr>
+        <w:t>За секцията „Разход“</w:t>
+      </w:r>
+      <w:r>
+        <w:t xml:space="preserve"> </w:t>
+      </w:r>
+      <w:r>
+        <w:rPr>
+          <w:lang w:val="bg-BG"/>
+        </w:rPr>
+        <w:t>постъпваме по аналогичен начин – кодът ще се изпълни от обработчика на събитието отговарящо за въведените разходи</w:t>
+      </w:r>
+      <w:r>
+        <w:rPr>
+          <w:lang w:val="bg-BG"/>
+        </w:rPr>
+        <w:t>.</w:t>
+      </w:r>
+    </w:p>
     <w:sectPr>
       <w:pgSz w:w="11906" w:h="16838"/>
       <w:pgMar w:top="1440" w:right="1440" w:bottom="1440" w:left="1440" w:header="708" w:footer="708" w:gutter="0"/>
@@ -2591,6 +2641,119 @@
     </w:lvl>
   </w:abstractNum>
   <w:abstractNum w:abstractNumId="2" w15:restartNumberingAfterBreak="0">
+    <w:nsid w:val="18244965"/>
+    <w:multiLevelType w:val="hybridMultilevel"/>
+    <w:tmpl w:val="925A0B94"/>
+    <w:lvl w:ilvl="0" w:tplc="08090001">
+      <w:start w:val="1"/>
+      <w:numFmt w:val="bullet"/>
+      <w:lvlText w:val=""/>
+      <w:lvlJc w:val="left"/>
+      <w:pPr>
+        <w:ind w:left="720" w:hanging="360"/>
+      </w:pPr>
+      <w:rPr>
+        <w:rFonts w:ascii="Symbol" w:hAnsi="Symbol" w:hint="default"/>
+      </w:rPr>
+    </w:lvl>
+    <w:lvl w:ilvl="1" w:tplc="08090003" w:tentative="1">
+      <w:start w:val="1"/>
+      <w:numFmt w:val="bullet"/>
+      <w:lvlText w:val="o"/>
+      <w:lvlJc w:val="left"/>
+      <w:pPr>
+        <w:ind w:left="1440" w:hanging="360"/>
+      </w:pPr>
+      <w:rPr>
+        <w:rFonts w:ascii="Courier New" w:hAnsi="Courier New" w:cs="Courier New" w:hint="default"/>
+      </w:rPr>
+    </w:lvl>
+    <w:lvl w:ilvl="2" w:tplc="08090005" w:tentative="1">
+      <w:start w:val="1"/>
+      <w:numFmt w:val="bullet"/>
+      <w:lvlText w:val=""/>
+      <w:lvlJc w:val="left"/>
+      <w:pPr>
+        <w:ind w:left="2160" w:hanging="360"/>
+      </w:pPr>
+      <w:rPr>
+        <w:rFonts w:ascii="Wingdings" w:hAnsi="Wingdings" w:hint="default"/>
+      </w:rPr>
+    </w:lvl>
+    <w:lvl w:ilvl="3" w:tplc="08090001" w:tentative="1">
+      <w:start w:val="1"/>
+      <w:numFmt w:val="bullet"/>
+      <w:lvlText w:val=""/>
+      <w:lvlJc w:val="left"/>
+      <w:pPr>
+        <w:ind w:left="2880" w:hanging="360"/>
+      </w:pPr>
+      <w:rPr>
+        <w:rFonts w:ascii="Symbol" w:hAnsi="Symbol" w:hint="default"/>
+      </w:rPr>
+    </w:lvl>
+    <w:lvl w:ilvl="4" w:tplc="08090003" w:tentative="1">
+      <w:start w:val="1"/>
+      <w:numFmt w:val="bullet"/>
+      <w:lvlText w:val="o"/>
+      <w:lvlJc w:val="left"/>
+      <w:pPr>
+        <w:ind w:left="3600" w:hanging="360"/>
+      </w:pPr>
+      <w:rPr>
+        <w:rFonts w:ascii="Courier New" w:hAnsi="Courier New" w:cs="Courier New" w:hint="default"/>
+      </w:rPr>
+    </w:lvl>
+    <w:lvl w:ilvl="5" w:tplc="08090005" w:tentative="1">
+      <w:start w:val="1"/>
+      <w:numFmt w:val="bullet"/>
+      <w:lvlText w:val=""/>
+      <w:lvlJc w:val="left"/>
+      <w:pPr>
+        <w:ind w:left="4320" w:hanging="360"/>
+      </w:pPr>
+      <w:rPr>
+        <w:rFonts w:ascii="Wingdings" w:hAnsi="Wingdings" w:hint="default"/>
+      </w:rPr>
+    </w:lvl>
+    <w:lvl w:ilvl="6" w:tplc="08090001" w:tentative="1">
+      <w:start w:val="1"/>
+      <w:numFmt w:val="bullet"/>
+      <w:lvlText w:val=""/>
+      <w:lvlJc w:val="left"/>
+      <w:pPr>
+        <w:ind w:left="5040" w:hanging="360"/>
+      </w:pPr>
+      <w:rPr>
+        <w:rFonts w:ascii="Symbol" w:hAnsi="Symbol" w:hint="default"/>
+      </w:rPr>
+    </w:lvl>
+    <w:lvl w:ilvl="7" w:tplc="08090003" w:tentative="1">
+      <w:start w:val="1"/>
+      <w:numFmt w:val="bullet"/>
+      <w:lvlText w:val="o"/>
+      <w:lvlJc w:val="left"/>
+      <w:pPr>
+        <w:ind w:left="5760" w:hanging="360"/>
+      </w:pPr>
+      <w:rPr>
+        <w:rFonts w:ascii="Courier New" w:hAnsi="Courier New" w:cs="Courier New" w:hint="default"/>
+      </w:rPr>
+    </w:lvl>
+    <w:lvl w:ilvl="8" w:tplc="08090005" w:tentative="1">
+      <w:start w:val="1"/>
+      <w:numFmt w:val="bullet"/>
+      <w:lvlText w:val=""/>
+      <w:lvlJc w:val="left"/>
+      <w:pPr>
+        <w:ind w:left="6480" w:hanging="360"/>
+      </w:pPr>
+      <w:rPr>
+        <w:rFonts w:ascii="Wingdings" w:hAnsi="Wingdings" w:hint="default"/>
+      </w:rPr>
+    </w:lvl>
+  </w:abstractNum>
+  <w:abstractNum w:abstractNumId="3" w15:restartNumberingAfterBreak="0">
     <w:nsid w:val="1A1300B7"/>
     <w:multiLevelType w:val="multilevel"/>
     <w:tmpl w:val="08090027"/>
@@ -2685,7 +2848,7 @@
       </w:pPr>
     </w:lvl>
   </w:abstractNum>
-  <w:abstractNum w:abstractNumId="3" w15:restartNumberingAfterBreak="0">
+  <w:abstractNum w:abstractNumId="4" w15:restartNumberingAfterBreak="0">
     <w:nsid w:val="3A0E690A"/>
     <w:multiLevelType w:val="hybridMultilevel"/>
     <w:tmpl w:val="7D50D742"/>
@@ -2776,7 +2939,7 @@
       </w:pPr>
     </w:lvl>
   </w:abstractNum>
-  <w:abstractNum w:abstractNumId="4" w15:restartNumberingAfterBreak="0">
+  <w:abstractNum w:abstractNumId="5" w15:restartNumberingAfterBreak="0">
     <w:nsid w:val="3C7E7CE3"/>
     <w:multiLevelType w:val="hybridMultilevel"/>
     <w:tmpl w:val="EA08CBB8"/>
@@ -2889,11 +3052,97 @@
       </w:rPr>
     </w:lvl>
   </w:abstractNum>
+  <w:abstractNum w:abstractNumId="6" w15:restartNumberingAfterBreak="0">
+    <w:nsid w:val="7A8501C0"/>
+    <w:multiLevelType w:val="hybridMultilevel"/>
+    <w:tmpl w:val="88F24660"/>
+    <w:lvl w:ilvl="0" w:tplc="0809000F">
+      <w:start w:val="1"/>
+      <w:numFmt w:val="decimal"/>
+      <w:lvlText w:val="%1."/>
+      <w:lvlJc w:val="left"/>
+      <w:pPr>
+        <w:ind w:left="720" w:hanging="360"/>
+      </w:pPr>
+    </w:lvl>
+    <w:lvl w:ilvl="1" w:tplc="08090019">
+      <w:start w:val="1"/>
+      <w:numFmt w:val="lowerLetter"/>
+      <w:lvlText w:val="%2."/>
+      <w:lvlJc w:val="left"/>
+      <w:pPr>
+        <w:ind w:left="1440" w:hanging="360"/>
+      </w:pPr>
+    </w:lvl>
+    <w:lvl w:ilvl="2" w:tplc="0809001B" w:tentative="1">
+      <w:start w:val="1"/>
+      <w:numFmt w:val="lowerRoman"/>
+      <w:lvlText w:val="%3."/>
+      <w:lvlJc w:val="right"/>
+      <w:pPr>
+        <w:ind w:left="2160" w:hanging="180"/>
+      </w:pPr>
+    </w:lvl>
+    <w:lvl w:ilvl="3" w:tplc="0809000F" w:tentative="1">
+      <w:start w:val="1"/>
+      <w:numFmt w:val="decimal"/>
+      <w:lvlText w:val="%4."/>
+      <w:lvlJc w:val="left"/>
+      <w:pPr>
+        <w:ind w:left="2880" w:hanging="360"/>
+      </w:pPr>
+    </w:lvl>
+    <w:lvl w:ilvl="4" w:tplc="08090019" w:tentative="1">
+      <w:start w:val="1"/>
+      <w:numFmt w:val="lowerLetter"/>
+      <w:lvlText w:val="%5."/>
+      <w:lvlJc w:val="left"/>
+      <w:pPr>
+        <w:ind w:left="3600" w:hanging="360"/>
+      </w:pPr>
+    </w:lvl>
+    <w:lvl w:ilvl="5" w:tplc="0809001B" w:tentative="1">
+      <w:start w:val="1"/>
+      <w:numFmt w:val="lowerRoman"/>
+      <w:lvlText w:val="%6."/>
+      <w:lvlJc w:val="right"/>
+      <w:pPr>
+        <w:ind w:left="4320" w:hanging="180"/>
+      </w:pPr>
+    </w:lvl>
+    <w:lvl w:ilvl="6" w:tplc="0809000F" w:tentative="1">
+      <w:start w:val="1"/>
+      <w:numFmt w:val="decimal"/>
+      <w:lvlText w:val="%7."/>
+      <w:lvlJc w:val="left"/>
+      <w:pPr>
+        <w:ind w:left="5040" w:hanging="360"/>
+      </w:pPr>
+    </w:lvl>
+    <w:lvl w:ilvl="7" w:tplc="08090019" w:tentative="1">
+      <w:start w:val="1"/>
+      <w:numFmt w:val="lowerLetter"/>
+      <w:lvlText w:val="%8."/>
+      <w:lvlJc w:val="left"/>
+      <w:pPr>
+        <w:ind w:left="5760" w:hanging="360"/>
+      </w:pPr>
+    </w:lvl>
+    <w:lvl w:ilvl="8" w:tplc="0809001B" w:tentative="1">
+      <w:start w:val="1"/>
+      <w:numFmt w:val="lowerRoman"/>
+      <w:lvlText w:val="%9."/>
+      <w:lvlJc w:val="right"/>
+      <w:pPr>
+        <w:ind w:left="6480" w:hanging="180"/>
+      </w:pPr>
+    </w:lvl>
+  </w:abstractNum>
   <w:num w:numId="1" w16cid:durableId="1163740485">
-    <w:abstractNumId w:val="2"/>
+    <w:abstractNumId w:val="3"/>
   </w:num>
   <w:num w:numId="2" w16cid:durableId="1177426108">
-    <w:abstractNumId w:val="3"/>
+    <w:abstractNumId w:val="4"/>
   </w:num>
   <w:num w:numId="3" w16cid:durableId="615989130">
     <w:abstractNumId w:val="1"/>
@@ -2902,7 +3151,13 @@
     <w:abstractNumId w:val="0"/>
   </w:num>
   <w:num w:numId="5" w16cid:durableId="380062819">
-    <w:abstractNumId w:val="4"/>
+    <w:abstractNumId w:val="5"/>
+  </w:num>
+  <w:num w:numId="6" w16cid:durableId="909851929">
+    <w:abstractNumId w:val="2"/>
+  </w:num>
+  <w:num w:numId="7" w16cid:durableId="1812555622">
+    <w:abstractNumId w:val="6"/>
   </w:num>
 </w:numbering>
 </file>
@@ -3307,7 +3562,7 @@
   <w:style w:type="paragraph" w:default="1" w:styleId="a">
     <w:name w:val="Normal"/>
     <w:qFormat/>
-    <w:rsid w:val="00BA4876"/>
+    <w:rsid w:val="00436AF6"/>
   </w:style>
   <w:style w:type="paragraph" w:styleId="1">
     <w:name w:val="heading 1"/>

--- a/X class/11. Практически Проект/E-Wallet.docx
+++ b/X class/11. Практически Проект/E-Wallet.docx
@@ -110,7 +110,7 @@
           <w:lang w:val="bg-BG"/>
         </w:rPr>
         <w:drawing>
-          <wp:inline distT="0" distB="0" distL="0" distR="0" wp14:anchorId="429AA0C8" wp14:editId="28255F64">
+          <wp:inline distT="0" distB="0" distL="0" distR="0" wp14:anchorId="429AA0C8" wp14:editId="3159C97A">
             <wp:extent cx="5727700" cy="3517900"/>
             <wp:effectExtent l="0" t="0" r="6350" b="6350"/>
             <wp:docPr id="209712280" name="Картина 1"/>
@@ -1685,7 +1685,7 @@
         </w:rPr>
         <w:lastRenderedPageBreak/>
         <w:drawing>
-          <wp:inline distT="0" distB="0" distL="0" distR="0" wp14:anchorId="76C3E6AD" wp14:editId="665A1004">
+          <wp:inline distT="0" distB="0" distL="0" distR="0" wp14:anchorId="76C3E6AD" wp14:editId="6CD7E42F">
             <wp:extent cx="5725795" cy="3086100"/>
             <wp:effectExtent l="0" t="0" r="8255" b="0"/>
             <wp:docPr id="480794063" name="Картина 2"/>
@@ -2234,39 +2234,7 @@
           <w:noProof/>
         </w:rPr>
         <w:pict w14:anchorId="47D330E9">
-          <v:shape id="_x0000_s1031" type="#_x0000_t61" style="position:absolute;left:0;text-align:left;margin-left:344.55pt;margin-top:133.6pt;width:98.6pt;height:29.15pt;z-index:251667456" adj="-4447,33752">
-            <v:textbox style="mso-next-textbox:#_x0000_s1031">
-              <w:txbxContent>
-                <w:p>
-                  <w:pPr>
-                    <w:rPr>
-                      <w:rFonts w:ascii="Consolas" w:hAnsi="Consolas"/>
-                      <w:sz w:val="16"/>
-                      <w:szCs w:val="16"/>
-                      <w:lang w:val="bg-BG"/>
-                    </w:rPr>
-                  </w:pPr>
-                  <w:r>
-                    <w:rPr>
-                      <w:rFonts w:ascii="Consolas" w:hAnsi="Consolas"/>
-                      <w:sz w:val="16"/>
-                      <w:szCs w:val="16"/>
-                      <w:lang w:val="bg-BG"/>
-                    </w:rPr>
-                    <w:t>Добавя данните в края на файла</w:t>
-                  </w:r>
-                </w:p>
-              </w:txbxContent>
-            </v:textbox>
-          </v:shape>
-        </w:pict>
-      </w:r>
-      <w:r>
-        <w:rPr>
-          <w:noProof/>
-        </w:rPr>
-        <w:pict w14:anchorId="47D330E9">
-          <v:shape id="_x0000_s1030" type="#_x0000_t61" style="position:absolute;left:0;text-align:left;margin-left:353.55pt;margin-top:209.45pt;width:89.6pt;height:29.15pt;z-index:251666432" adj="14006,-12597">
+          <v:shape id="_x0000_s1030" type="#_x0000_t61" style="position:absolute;left:0;text-align:left;margin-left:353.55pt;margin-top:209.45pt;width:95.6pt;height:29.15pt;z-index:251666432" adj="13127,-12597">
             <v:textbox style="mso-next-textbox:#_x0000_s1030">
               <w:txbxContent>
                 <w:p>
@@ -2303,6 +2271,38 @@
                       <w:lang w:val="bg-BG"/>
                     </w:rPr>
                     <w:t>кодираща таблица</w:t>
+                  </w:r>
+                </w:p>
+              </w:txbxContent>
+            </v:textbox>
+          </v:shape>
+        </w:pict>
+      </w:r>
+      <w:r>
+        <w:rPr>
+          <w:noProof/>
+        </w:rPr>
+        <w:pict w14:anchorId="47D330E9">
+          <v:shape id="_x0000_s1031" type="#_x0000_t61" style="position:absolute;left:0;text-align:left;margin-left:344.55pt;margin-top:133.6pt;width:98.6pt;height:29.15pt;z-index:251667456" adj="-4447,33752">
+            <v:textbox style="mso-next-textbox:#_x0000_s1031">
+              <w:txbxContent>
+                <w:p>
+                  <w:pPr>
+                    <w:rPr>
+                      <w:rFonts w:ascii="Consolas" w:hAnsi="Consolas"/>
+                      <w:sz w:val="16"/>
+                      <w:szCs w:val="16"/>
+                      <w:lang w:val="bg-BG"/>
+                    </w:rPr>
+                  </w:pPr>
+                  <w:r>
+                    <w:rPr>
+                      <w:rFonts w:ascii="Consolas" w:hAnsi="Consolas"/>
+                      <w:sz w:val="16"/>
+                      <w:szCs w:val="16"/>
+                      <w:lang w:val="bg-BG"/>
+                    </w:rPr>
+                    <w:t>Добавя данните в края на файла</w:t>
                   </w:r>
                 </w:p>
               </w:txbxContent>
@@ -2384,34 +2384,21 @@
         <w:rPr>
           <w:color w:val="E97132" w:themeColor="accent2"/>
         </w:rPr>
-        <w:t>V</w:t>
+        <w:t>VI</w:t>
       </w:r>
       <w:r>
         <w:rPr>
           <w:color w:val="E97132" w:themeColor="accent2"/>
-        </w:rPr>
-        <w:t>I</w:t>
+          <w:lang w:val="bg-BG"/>
+        </w:rPr>
+        <w:t>.</w:t>
       </w:r>
       <w:r>
         <w:rPr>
           <w:color w:val="E97132" w:themeColor="accent2"/>
           <w:lang w:val="bg-BG"/>
         </w:rPr>
-        <w:t>.</w:t>
-      </w:r>
-      <w:r>
-        <w:rPr>
-          <w:color w:val="E97132" w:themeColor="accent2"/>
-          <w:lang w:val="bg-BG"/>
-        </w:rPr>
-        <w:t xml:space="preserve"> </w:t>
-      </w:r>
-      <w:r>
-        <w:rPr>
-          <w:color w:val="E97132" w:themeColor="accent2"/>
-          <w:lang w:val="bg-BG"/>
-        </w:rPr>
-        <w:t>Въвеждане и запис на разход</w:t>
+        <w:t xml:space="preserve"> Въвеждане и запис на разход</w:t>
       </w:r>
       <w:r>
         <w:rPr>

--- a/X class/11. Практически Проект/E-Wallet.docx
+++ b/X class/11. Практически Проект/E-Wallet.docx
@@ -110,7 +110,7 @@
           <w:lang w:val="bg-BG"/>
         </w:rPr>
         <w:drawing>
-          <wp:inline distT="0" distB="0" distL="0" distR="0" wp14:anchorId="429AA0C8" wp14:editId="3159C97A">
+          <wp:inline distT="0" distB="0" distL="0" distR="0" wp14:anchorId="429AA0C8" wp14:editId="06D4342E">
             <wp:extent cx="5727700" cy="3517900"/>
             <wp:effectExtent l="0" t="0" r="6350" b="6350"/>
             <wp:docPr id="209712280" name="Картина 1"/>
@@ -1685,7 +1685,7 @@
         </w:rPr>
         <w:lastRenderedPageBreak/>
         <w:drawing>
-          <wp:inline distT="0" distB="0" distL="0" distR="0" wp14:anchorId="76C3E6AD" wp14:editId="6CD7E42F">
+          <wp:inline distT="0" distB="0" distL="0" distR="0" wp14:anchorId="76C3E6AD" wp14:editId="04BAA18C">
             <wp:extent cx="5725795" cy="3086100"/>
             <wp:effectExtent l="0" t="0" r="8255" b="0"/>
             <wp:docPr id="480794063" name="Картина 2"/>
@@ -2411,9 +2411,6 @@
     <w:p>
       <w:pPr>
         <w:jc w:val="both"/>
-        <w:rPr>
-          <w:lang w:val="bg-BG"/>
-        </w:rPr>
       </w:pPr>
       <w:r>
         <w:rPr>
@@ -2435,6 +2432,490 @@
           <w:lang w:val="bg-BG"/>
         </w:rPr>
         <w:t>.</w:t>
+      </w:r>
+    </w:p>
+    <w:p>
+      <w:pPr>
+        <w:jc w:val="both"/>
+        <w:rPr>
+          <w:color w:val="E97132" w:themeColor="accent2"/>
+          <w:lang w:val="bg-BG"/>
+        </w:rPr>
+      </w:pPr>
+      <w:r>
+        <w:rPr>
+          <w:color w:val="E97132" w:themeColor="accent2"/>
+        </w:rPr>
+        <w:lastRenderedPageBreak/>
+        <w:t>VII</w:t>
+      </w:r>
+      <w:r>
+        <w:rPr>
+          <w:color w:val="E97132" w:themeColor="accent2"/>
+          <w:lang w:val="bg-BG"/>
+        </w:rPr>
+        <w:t>.</w:t>
+      </w:r>
+      <w:r>
+        <w:rPr>
+          <w:color w:val="E97132" w:themeColor="accent2"/>
+          <w:lang w:val="bg-BG"/>
+        </w:rPr>
+        <w:t xml:space="preserve"> </w:t>
+      </w:r>
+      <w:r>
+        <w:rPr>
+          <w:color w:val="E97132" w:themeColor="accent2"/>
+          <w:lang w:val="bg-BG"/>
+        </w:rPr>
+        <w:t>Помощни методи за актуализация на данните при промяна на данните</w:t>
+      </w:r>
+    </w:p>
+    <w:p>
+      <w:pPr>
+        <w:pStyle w:val="a9"/>
+        <w:numPr>
+          <w:ilvl w:val="0"/>
+          <w:numId w:val="8"/>
+        </w:numPr>
+        <w:jc w:val="both"/>
+        <w:rPr>
+          <w:lang w:val="bg-BG"/>
+        </w:rPr>
+      </w:pPr>
+      <w:r>
+        <w:rPr>
+          <w:lang w:val="bg-BG"/>
+        </w:rPr>
+        <w:t xml:space="preserve">Помощен метод за актуализация на </w:t>
+      </w:r>
+      <w:r>
+        <w:rPr>
+          <w:b/>
+          <w:bCs/>
+          <w:color w:val="156082" w:themeColor="accent1"/>
+          <w:lang w:val="bg-BG"/>
+        </w:rPr>
+        <w:t>баланса</w:t>
+      </w:r>
+      <w:r>
+        <w:rPr>
+          <w:lang w:val="bg-BG"/>
+        </w:rPr>
+        <w:t>.</w:t>
+      </w:r>
+    </w:p>
+    <w:p>
+      <w:pPr>
+        <w:pStyle w:val="a9"/>
+        <w:numPr>
+          <w:ilvl w:val="1"/>
+          <w:numId w:val="8"/>
+        </w:numPr>
+        <w:jc w:val="both"/>
+        <w:rPr>
+          <w:lang w:val="bg-BG"/>
+        </w:rPr>
+      </w:pPr>
+      <w:r>
+        <w:rPr>
+          <w:lang w:val="bg-BG"/>
+        </w:rPr>
+        <w:t xml:space="preserve">Напишете метод </w:t>
+      </w:r>
+      <w:r>
+        <w:rPr>
+          <w:b/>
+          <w:bCs/>
+          <w:color w:val="E97132" w:themeColor="accent2"/>
+        </w:rPr>
+        <w:t>UpdateBalance()</w:t>
+      </w:r>
+      <w:r>
+        <w:rPr>
+          <w:lang w:val="bg-BG"/>
+        </w:rPr>
+        <w:t xml:space="preserve">, който актуализира </w:t>
+      </w:r>
+      <w:r>
+        <w:rPr>
+          <w:b/>
+          <w:bCs/>
+          <w:i/>
+          <w:iCs/>
+          <w:lang w:val="bg-BG"/>
+        </w:rPr>
+        <w:t>БАЛАНСА</w:t>
+      </w:r>
+      <w:r>
+        <w:rPr>
+          <w:lang w:val="bg-BG"/>
+        </w:rPr>
+        <w:t xml:space="preserve"> при всяка промяна в приходната или разходната част на приложението.</w:t>
+      </w:r>
+      <w:r>
+        <w:rPr>
+          <w:lang w:val="bg-BG"/>
+        </w:rPr>
+        <w:t xml:space="preserve"> </w:t>
+      </w:r>
+    </w:p>
+    <w:p>
+      <w:pPr>
+        <w:pStyle w:val="a9"/>
+        <w:ind w:left="1440"/>
+        <w:jc w:val="both"/>
+        <w:rPr>
+          <w:lang w:val="bg-BG"/>
+        </w:rPr>
+      </w:pPr>
+      <w:r>
+        <w:rPr>
+          <w:noProof/>
+          <w:lang w:val="bg-BG"/>
+        </w:rPr>
+        <w:drawing>
+          <wp:inline distT="0" distB="0" distL="0" distR="0" wp14:anchorId="1A09BC6D" wp14:editId="0CC0465E">
+            <wp:extent cx="4812323" cy="1842109"/>
+            <wp:effectExtent l="0" t="0" r="0" b="0"/>
+            <wp:docPr id="2030373428" name="Картина 1"/>
+            <wp:cNvGraphicFramePr>
+              <a:graphicFrameLocks xmlns:a="http://schemas.openxmlformats.org/drawingml/2006/main" noChangeAspect="1"/>
+            </wp:cNvGraphicFramePr>
+            <a:graphic xmlns:a="http://schemas.openxmlformats.org/drawingml/2006/main">
+              <a:graphicData uri="http://schemas.openxmlformats.org/drawingml/2006/picture">
+                <pic:pic xmlns:pic="http://schemas.openxmlformats.org/drawingml/2006/picture">
+                  <pic:nvPicPr>
+                    <pic:cNvPr id="0" name="Picture 1"/>
+                    <pic:cNvPicPr>
+                      <a:picLocks noChangeAspect="1" noChangeArrowheads="1"/>
+                    </pic:cNvPicPr>
+                  </pic:nvPicPr>
+                  <pic:blipFill>
+                    <a:blip r:embed="rId9">
+                      <a:extLst>
+                        <a:ext uri="{28A0092B-C50C-407E-A947-70E740481C1C}">
+                          <a14:useLocalDpi xmlns:a14="http://schemas.microsoft.com/office/drawing/2010/main" val="0"/>
+                        </a:ext>
+                      </a:extLst>
+                    </a:blip>
+                    <a:srcRect/>
+                    <a:stretch>
+                      <a:fillRect/>
+                    </a:stretch>
+                  </pic:blipFill>
+                  <pic:spPr bwMode="auto">
+                    <a:xfrm>
+                      <a:off x="0" y="0"/>
+                      <a:ext cx="4823962" cy="1846564"/>
+                    </a:xfrm>
+                    <a:prstGeom prst="rect">
+                      <a:avLst/>
+                    </a:prstGeom>
+                    <a:noFill/>
+                    <a:ln>
+                      <a:noFill/>
+                    </a:ln>
+                  </pic:spPr>
+                </pic:pic>
+              </a:graphicData>
+            </a:graphic>
+          </wp:inline>
+        </w:drawing>
+      </w:r>
+    </w:p>
+    <w:p>
+      <w:pPr>
+        <w:pStyle w:val="a9"/>
+        <w:numPr>
+          <w:ilvl w:val="1"/>
+          <w:numId w:val="8"/>
+        </w:numPr>
+        <w:jc w:val="both"/>
+        <w:rPr>
+          <w:lang w:val="bg-BG"/>
+        </w:rPr>
+      </w:pPr>
+      <w:r>
+        <w:rPr>
+          <w:b/>
+          <w:bCs/>
+          <w:color w:val="E97132" w:themeColor="accent2"/>
+          <w:lang w:val="bg-BG"/>
+        </w:rPr>
+        <w:t>Извикайте метода</w:t>
+      </w:r>
+      <w:r>
+        <w:rPr>
+          <w:lang w:val="bg-BG"/>
+        </w:rPr>
+        <w:t xml:space="preserve"> </w:t>
+      </w:r>
+      <w:r>
+        <w:rPr>
+          <w:b/>
+          <w:bCs/>
+        </w:rPr>
+        <w:t>UpdateBalance()</w:t>
+      </w:r>
+      <w:r>
+        <w:t xml:space="preserve"> </w:t>
+      </w:r>
+      <w:r>
+        <w:rPr>
+          <w:lang w:val="bg-BG"/>
+        </w:rPr>
+        <w:t xml:space="preserve">при стартиране на програмата и при всяко добавяне на нов приход и разход съответно </w:t>
+      </w:r>
+      <w:r>
+        <w:rPr>
+          <w:b/>
+          <w:bCs/>
+          <w:color w:val="E97132" w:themeColor="accent2"/>
+          <w:lang w:val="bg-BG"/>
+        </w:rPr>
+        <w:t>при инициализацията на приложението, и от обработчиците на събитието клик за двата бутона „Запази“.</w:t>
+      </w:r>
+    </w:p>
+    <w:p>
+      <w:pPr>
+        <w:pStyle w:val="a9"/>
+        <w:numPr>
+          <w:ilvl w:val="0"/>
+          <w:numId w:val="8"/>
+        </w:numPr>
+        <w:jc w:val="both"/>
+        <w:rPr>
+          <w:lang w:val="bg-BG"/>
+        </w:rPr>
+      </w:pPr>
+      <w:r>
+        <w:rPr>
+          <w:b/>
+          <w:bCs/>
+          <w:color w:val="E97132" w:themeColor="accent2"/>
+          <w:lang w:val="bg-BG"/>
+        </w:rPr>
+        <w:t>Зареждане на данните</w:t>
+      </w:r>
+      <w:r>
+        <w:rPr>
+          <w:lang w:val="bg-BG"/>
+        </w:rPr>
+        <w:t xml:space="preserve"> за приходи и разходи от съответните файлове при стартиране на програмата.</w:t>
+      </w:r>
+    </w:p>
+    <w:p>
+      <w:pPr>
+        <w:pStyle w:val="a9"/>
+        <w:numPr>
+          <w:ilvl w:val="1"/>
+          <w:numId w:val="8"/>
+        </w:numPr>
+        <w:jc w:val="both"/>
+        <w:rPr>
+          <w:b/>
+          <w:bCs/>
+          <w:color w:val="E97132" w:themeColor="accent2"/>
+          <w:lang w:val="bg-BG"/>
+        </w:rPr>
+      </w:pPr>
+      <w:r>
+        <w:rPr>
+          <w:lang w:val="bg-BG"/>
+        </w:rPr>
+        <w:t>Напишете</w:t>
+      </w:r>
+      <w:r>
+        <w:t xml:space="preserve"> </w:t>
+      </w:r>
+      <w:r>
+        <w:rPr>
+          <w:lang w:val="bg-BG"/>
+        </w:rPr>
+        <w:t xml:space="preserve">помощен метод </w:t>
+      </w:r>
+      <w:r>
+        <w:rPr>
+          <w:b/>
+          <w:bCs/>
+          <w:color w:val="E97132" w:themeColor="accent2"/>
+        </w:rPr>
+        <w:t>LoadProfits()</w:t>
+      </w:r>
+      <w:r>
+        <w:t xml:space="preserve">, </w:t>
+      </w:r>
+      <w:r>
+        <w:rPr>
+          <w:lang w:val="bg-BG"/>
+        </w:rPr>
+        <w:t xml:space="preserve">който чете всички </w:t>
+      </w:r>
+      <w:r>
+        <w:rPr>
+          <w:b/>
+          <w:bCs/>
+          <w:lang w:val="bg-BG"/>
+        </w:rPr>
+        <w:t>приходи</w:t>
+      </w:r>
+      <w:r>
+        <w:rPr>
+          <w:lang w:val="bg-BG"/>
+        </w:rPr>
+        <w:t xml:space="preserve"> от файла с приходите;</w:t>
+      </w:r>
+    </w:p>
+    <w:p>
+      <w:pPr>
+        <w:pStyle w:val="a9"/>
+        <w:ind w:left="1440"/>
+        <w:jc w:val="both"/>
+        <w:rPr>
+          <w:b/>
+          <w:bCs/>
+          <w:color w:val="E97132" w:themeColor="accent2"/>
+          <w:lang w:val="bg-BG"/>
+        </w:rPr>
+      </w:pPr>
+      <w:r>
+        <w:rPr>
+          <w:b/>
+          <w:bCs/>
+          <w:noProof/>
+          <w:color w:val="E97132" w:themeColor="accent2"/>
+          <w:lang w:val="bg-BG"/>
+        </w:rPr>
+        <w:drawing>
+          <wp:inline distT="0" distB="0" distL="0" distR="0" wp14:anchorId="199EF049" wp14:editId="2C5E33F5">
+            <wp:extent cx="4823287" cy="3139440"/>
+            <wp:effectExtent l="0" t="0" r="0" b="0"/>
+            <wp:docPr id="545838887" name="Картина 1"/>
+            <wp:cNvGraphicFramePr>
+              <a:graphicFrameLocks xmlns:a="http://schemas.openxmlformats.org/drawingml/2006/main" noChangeAspect="1"/>
+            </wp:cNvGraphicFramePr>
+            <a:graphic xmlns:a="http://schemas.openxmlformats.org/drawingml/2006/main">
+              <a:graphicData uri="http://schemas.openxmlformats.org/drawingml/2006/picture">
+                <pic:pic xmlns:pic="http://schemas.openxmlformats.org/drawingml/2006/picture">
+                  <pic:nvPicPr>
+                    <pic:cNvPr id="0" name="Picture 1"/>
+                    <pic:cNvPicPr>
+                      <a:picLocks noChangeAspect="1" noChangeArrowheads="1"/>
+                    </pic:cNvPicPr>
+                  </pic:nvPicPr>
+                  <pic:blipFill>
+                    <a:blip r:embed="rId10">
+                      <a:extLst>
+                        <a:ext uri="{28A0092B-C50C-407E-A947-70E740481C1C}">
+                          <a14:useLocalDpi xmlns:a14="http://schemas.microsoft.com/office/drawing/2010/main" val="0"/>
+                        </a:ext>
+                      </a:extLst>
+                    </a:blip>
+                    <a:srcRect/>
+                    <a:stretch>
+                      <a:fillRect/>
+                    </a:stretch>
+                  </pic:blipFill>
+                  <pic:spPr bwMode="auto">
+                    <a:xfrm>
+                      <a:off x="0" y="0"/>
+                      <a:ext cx="4856734" cy="3161211"/>
+                    </a:xfrm>
+                    <a:prstGeom prst="rect">
+                      <a:avLst/>
+                    </a:prstGeom>
+                    <a:noFill/>
+                    <a:ln>
+                      <a:noFill/>
+                    </a:ln>
+                  </pic:spPr>
+                </pic:pic>
+              </a:graphicData>
+            </a:graphic>
+          </wp:inline>
+        </w:drawing>
+      </w:r>
+    </w:p>
+    <w:p>
+      <w:pPr>
+        <w:pStyle w:val="a9"/>
+        <w:numPr>
+          <w:ilvl w:val="1"/>
+          <w:numId w:val="8"/>
+        </w:numPr>
+        <w:jc w:val="both"/>
+        <w:rPr>
+          <w:b/>
+          <w:bCs/>
+          <w:color w:val="E97132" w:themeColor="accent2"/>
+          <w:lang w:val="bg-BG"/>
+        </w:rPr>
+      </w:pPr>
+      <w:r>
+        <w:rPr>
+          <w:lang w:val="bg-BG"/>
+        </w:rPr>
+        <w:t>Напишете</w:t>
+      </w:r>
+      <w:r>
+        <w:rPr>
+          <w:lang w:val="bg-BG"/>
+        </w:rPr>
+        <w:t xml:space="preserve"> по аналогичен начин</w:t>
+      </w:r>
+      <w:r>
+        <w:t xml:space="preserve"> </w:t>
+      </w:r>
+      <w:r>
+        <w:rPr>
+          <w:lang w:val="bg-BG"/>
+        </w:rPr>
+        <w:t xml:space="preserve">помощен метод </w:t>
+      </w:r>
+      <w:r>
+        <w:rPr>
+          <w:b/>
+          <w:bCs/>
+          <w:color w:val="E97132" w:themeColor="accent2"/>
+        </w:rPr>
+        <w:t>Load</w:t>
+      </w:r>
+      <w:r>
+        <w:rPr>
+          <w:b/>
+          <w:bCs/>
+          <w:color w:val="E97132" w:themeColor="accent2"/>
+        </w:rPr>
+        <w:t>Expenses</w:t>
+      </w:r>
+      <w:r>
+        <w:rPr>
+          <w:b/>
+          <w:bCs/>
+          <w:color w:val="E97132" w:themeColor="accent2"/>
+        </w:rPr>
+        <w:t>()</w:t>
+      </w:r>
+      <w:r>
+        <w:rPr>
+          <w:lang w:val="bg-BG"/>
+        </w:rPr>
+        <w:t xml:space="preserve">, който чете всички </w:t>
+      </w:r>
+      <w:r>
+        <w:rPr>
+          <w:b/>
+          <w:bCs/>
+          <w:lang w:val="bg-BG"/>
+        </w:rPr>
+        <w:t>разходи</w:t>
+      </w:r>
+      <w:r>
+        <w:rPr>
+          <w:lang w:val="bg-BG"/>
+        </w:rPr>
+        <w:t xml:space="preserve"> от файла с разходите;</w:t>
       </w:r>
     </w:p>
     <w:sectPr>
@@ -2836,6 +3317,119 @@
     </w:lvl>
   </w:abstractNum>
   <w:abstractNum w:abstractNumId="4" w15:restartNumberingAfterBreak="0">
+    <w:nsid w:val="1B7F09A2"/>
+    <w:multiLevelType w:val="hybridMultilevel"/>
+    <w:tmpl w:val="BA62D6DA"/>
+    <w:lvl w:ilvl="0" w:tplc="08090001">
+      <w:start w:val="1"/>
+      <w:numFmt w:val="bullet"/>
+      <w:lvlText w:val=""/>
+      <w:lvlJc w:val="left"/>
+      <w:pPr>
+        <w:ind w:left="720" w:hanging="360"/>
+      </w:pPr>
+      <w:rPr>
+        <w:rFonts w:ascii="Symbol" w:hAnsi="Symbol" w:hint="default"/>
+      </w:rPr>
+    </w:lvl>
+    <w:lvl w:ilvl="1" w:tplc="08090003">
+      <w:start w:val="1"/>
+      <w:numFmt w:val="bullet"/>
+      <w:lvlText w:val="o"/>
+      <w:lvlJc w:val="left"/>
+      <w:pPr>
+        <w:ind w:left="1440" w:hanging="360"/>
+      </w:pPr>
+      <w:rPr>
+        <w:rFonts w:ascii="Courier New" w:hAnsi="Courier New" w:cs="Courier New" w:hint="default"/>
+      </w:rPr>
+    </w:lvl>
+    <w:lvl w:ilvl="2" w:tplc="08090005" w:tentative="1">
+      <w:start w:val="1"/>
+      <w:numFmt w:val="bullet"/>
+      <w:lvlText w:val=""/>
+      <w:lvlJc w:val="left"/>
+      <w:pPr>
+        <w:ind w:left="2160" w:hanging="360"/>
+      </w:pPr>
+      <w:rPr>
+        <w:rFonts w:ascii="Wingdings" w:hAnsi="Wingdings" w:hint="default"/>
+      </w:rPr>
+    </w:lvl>
+    <w:lvl w:ilvl="3" w:tplc="08090001" w:tentative="1">
+      <w:start w:val="1"/>
+      <w:numFmt w:val="bullet"/>
+      <w:lvlText w:val=""/>
+      <w:lvlJc w:val="left"/>
+      <w:pPr>
+        <w:ind w:left="2880" w:hanging="360"/>
+      </w:pPr>
+      <w:rPr>
+        <w:rFonts w:ascii="Symbol" w:hAnsi="Symbol" w:hint="default"/>
+      </w:rPr>
+    </w:lvl>
+    <w:lvl w:ilvl="4" w:tplc="08090003" w:tentative="1">
+      <w:start w:val="1"/>
+      <w:numFmt w:val="bullet"/>
+      <w:lvlText w:val="o"/>
+      <w:lvlJc w:val="left"/>
+      <w:pPr>
+        <w:ind w:left="3600" w:hanging="360"/>
+      </w:pPr>
+      <w:rPr>
+        <w:rFonts w:ascii="Courier New" w:hAnsi="Courier New" w:cs="Courier New" w:hint="default"/>
+      </w:rPr>
+    </w:lvl>
+    <w:lvl w:ilvl="5" w:tplc="08090005" w:tentative="1">
+      <w:start w:val="1"/>
+      <w:numFmt w:val="bullet"/>
+      <w:lvlText w:val=""/>
+      <w:lvlJc w:val="left"/>
+      <w:pPr>
+        <w:ind w:left="4320" w:hanging="360"/>
+      </w:pPr>
+      <w:rPr>
+        <w:rFonts w:ascii="Wingdings" w:hAnsi="Wingdings" w:hint="default"/>
+      </w:rPr>
+    </w:lvl>
+    <w:lvl w:ilvl="6" w:tplc="08090001" w:tentative="1">
+      <w:start w:val="1"/>
+      <w:numFmt w:val="bullet"/>
+      <w:lvlText w:val=""/>
+      <w:lvlJc w:val="left"/>
+      <w:pPr>
+        <w:ind w:left="5040" w:hanging="360"/>
+      </w:pPr>
+      <w:rPr>
+        <w:rFonts w:ascii="Symbol" w:hAnsi="Symbol" w:hint="default"/>
+      </w:rPr>
+    </w:lvl>
+    <w:lvl w:ilvl="7" w:tplc="08090003" w:tentative="1">
+      <w:start w:val="1"/>
+      <w:numFmt w:val="bullet"/>
+      <w:lvlText w:val="o"/>
+      <w:lvlJc w:val="left"/>
+      <w:pPr>
+        <w:ind w:left="5760" w:hanging="360"/>
+      </w:pPr>
+      <w:rPr>
+        <w:rFonts w:ascii="Courier New" w:hAnsi="Courier New" w:cs="Courier New" w:hint="default"/>
+      </w:rPr>
+    </w:lvl>
+    <w:lvl w:ilvl="8" w:tplc="08090005" w:tentative="1">
+      <w:start w:val="1"/>
+      <w:numFmt w:val="bullet"/>
+      <w:lvlText w:val=""/>
+      <w:lvlJc w:val="left"/>
+      <w:pPr>
+        <w:ind w:left="6480" w:hanging="360"/>
+      </w:pPr>
+      <w:rPr>
+        <w:rFonts w:ascii="Wingdings" w:hAnsi="Wingdings" w:hint="default"/>
+      </w:rPr>
+    </w:lvl>
+  </w:abstractNum>
+  <w:abstractNum w:abstractNumId="5" w15:restartNumberingAfterBreak="0">
     <w:nsid w:val="3A0E690A"/>
     <w:multiLevelType w:val="hybridMultilevel"/>
     <w:tmpl w:val="7D50D742"/>
@@ -2926,7 +3520,7 @@
       </w:pPr>
     </w:lvl>
   </w:abstractNum>
-  <w:abstractNum w:abstractNumId="5" w15:restartNumberingAfterBreak="0">
+  <w:abstractNum w:abstractNumId="6" w15:restartNumberingAfterBreak="0">
     <w:nsid w:val="3C7E7CE3"/>
     <w:multiLevelType w:val="hybridMultilevel"/>
     <w:tmpl w:val="EA08CBB8"/>
@@ -3039,7 +3633,7 @@
       </w:rPr>
     </w:lvl>
   </w:abstractNum>
-  <w:abstractNum w:abstractNumId="6" w15:restartNumberingAfterBreak="0">
+  <w:abstractNum w:abstractNumId="7" w15:restartNumberingAfterBreak="0">
     <w:nsid w:val="7A8501C0"/>
     <w:multiLevelType w:val="hybridMultilevel"/>
     <w:tmpl w:val="88F24660"/>
@@ -3129,7 +3723,7 @@
     <w:abstractNumId w:val="3"/>
   </w:num>
   <w:num w:numId="2" w16cid:durableId="1177426108">
-    <w:abstractNumId w:val="4"/>
+    <w:abstractNumId w:val="5"/>
   </w:num>
   <w:num w:numId="3" w16cid:durableId="615989130">
     <w:abstractNumId w:val="1"/>
@@ -3138,13 +3732,16 @@
     <w:abstractNumId w:val="0"/>
   </w:num>
   <w:num w:numId="5" w16cid:durableId="380062819">
-    <w:abstractNumId w:val="5"/>
+    <w:abstractNumId w:val="6"/>
   </w:num>
   <w:num w:numId="6" w16cid:durableId="909851929">
     <w:abstractNumId w:val="2"/>
   </w:num>
   <w:num w:numId="7" w16cid:durableId="1812555622">
-    <w:abstractNumId w:val="6"/>
+    <w:abstractNumId w:val="7"/>
+  </w:num>
+  <w:num w:numId="8" w16cid:durableId="488445039">
+    <w:abstractNumId w:val="4"/>
   </w:num>
 </w:numbering>
 </file>
